--- a/bzd/labs/Лабораторная работа Расчет меню.docx
+++ b/bzd/labs/Лабораторная работа Расчет меню.docx
@@ -1549,25 +1549,14 @@
           <w:szCs w:val="24"/>
         </w:rPr>
       </w:pPr>
-    </w:p>
-    <w:p>
-      <w:pPr>
-        <w:shd w:val="clear" w:color="auto" w:fill="FBFBFB"/>
-        <w:spacing w:after="0" w:line="360" w:lineRule="auto"/>
+      <w:r>
         <w:rPr>
           <w:rFonts w:ascii="Times New Roman" w:eastAsia="Times New Roman" w:hAnsi="Times New Roman" w:cs="Times New Roman"/>
           <w:b/>
           <w:sz w:val="24"/>
           <w:szCs w:val="24"/>
         </w:rPr>
-      </w:pPr>
-      <w:r>
-        <w:rPr>
-          <w:rFonts w:ascii="Times New Roman" w:eastAsia="Times New Roman" w:hAnsi="Times New Roman" w:cs="Times New Roman"/>
-          <w:b/>
-          <w:sz w:val="24"/>
-          <w:szCs w:val="24"/>
-        </w:rPr>
+        <w:lastRenderedPageBreak/>
         <w:t>Задание 2. Расчет суточной потребности в калориях</w:t>
       </w:r>
     </w:p>
@@ -2629,6 +2618,7 @@
           <w:sz w:val="24"/>
           <w:szCs w:val="24"/>
         </w:rPr>
+        <w:lastRenderedPageBreak/>
         <w:t xml:space="preserve">Задание 3. Подбор меню, обеспечивающего суточную потребность организма в калориях, с учетом ваших </w:t>
       </w:r>
       <w:proofErr w:type="gramStart"/>
@@ -3032,6 +3022,15 @@
                 <w:szCs w:val="24"/>
               </w:rPr>
             </w:pPr>
+            <w:r>
+              <w:rPr>
+                <w:rFonts w:ascii="Times New Roman" w:eastAsia="Times New Roman" w:hAnsi="Times New Roman" w:cs="Times New Roman"/>
+                <w:i/>
+                <w:sz w:val="24"/>
+                <w:szCs w:val="24"/>
+              </w:rPr>
+              <w:t>Овсяная каша на молоке, 250 г</w:t>
+            </w:r>
           </w:p>
         </w:tc>
         <w:tc>
@@ -3047,8 +3046,18 @@
                 <w:i/>
                 <w:sz w:val="24"/>
                 <w:szCs w:val="24"/>
-              </w:rPr>
-            </w:pPr>
+                <w:lang w:val="en-US"/>
+              </w:rPr>
+            </w:pPr>
+            <w:r>
+              <w:rPr>
+                <w:rFonts w:ascii="Times New Roman" w:eastAsia="Times New Roman" w:hAnsi="Times New Roman" w:cs="Times New Roman"/>
+                <w:i/>
+                <w:sz w:val="24"/>
+                <w:szCs w:val="24"/>
+              </w:rPr>
+              <w:t>255</w:t>
+            </w:r>
           </w:p>
         </w:tc>
         <w:tc>
@@ -3064,8 +3073,19 @@
                 <w:i/>
                 <w:sz w:val="24"/>
                 <w:szCs w:val="24"/>
-              </w:rPr>
-            </w:pPr>
+                <w:lang w:val="en-US"/>
+              </w:rPr>
+            </w:pPr>
+            <w:r>
+              <w:rPr>
+                <w:rFonts w:ascii="Times New Roman" w:eastAsia="Times New Roman" w:hAnsi="Times New Roman" w:cs="Times New Roman"/>
+                <w:i/>
+                <w:sz w:val="24"/>
+                <w:szCs w:val="24"/>
+                <w:lang w:val="en-US"/>
+              </w:rPr>
+              <w:t>8</w:t>
+            </w:r>
           </w:p>
         </w:tc>
         <w:tc>
@@ -3081,8 +3101,19 @@
                 <w:i/>
                 <w:sz w:val="24"/>
                 <w:szCs w:val="24"/>
-              </w:rPr>
-            </w:pPr>
+                <w:lang w:val="en-US"/>
+              </w:rPr>
+            </w:pPr>
+            <w:r>
+              <w:rPr>
+                <w:rFonts w:ascii="Times New Roman" w:eastAsia="Times New Roman" w:hAnsi="Times New Roman" w:cs="Times New Roman"/>
+                <w:i/>
+                <w:sz w:val="24"/>
+                <w:szCs w:val="24"/>
+                <w:lang w:val="en-US"/>
+              </w:rPr>
+              <w:t>10,25</w:t>
+            </w:r>
           </w:p>
         </w:tc>
         <w:tc>
@@ -3100,6 +3131,16 @@
                 <w:szCs w:val="24"/>
               </w:rPr>
             </w:pPr>
+            <w:r>
+              <w:rPr>
+                <w:rFonts w:ascii="Times New Roman" w:eastAsia="Times New Roman" w:hAnsi="Times New Roman" w:cs="Times New Roman"/>
+                <w:i/>
+                <w:sz w:val="24"/>
+                <w:szCs w:val="24"/>
+                <w:lang w:val="en-US"/>
+              </w:rPr>
+              <w:t>35,5</w:t>
+            </w:r>
           </w:p>
         </w:tc>
       </w:tr>
@@ -3122,6 +3163,24 @@
                 <w:szCs w:val="24"/>
               </w:rPr>
             </w:pPr>
+            <w:r>
+              <w:rPr>
+                <w:rFonts w:ascii="Times New Roman" w:eastAsia="Times New Roman" w:hAnsi="Times New Roman" w:cs="Times New Roman"/>
+                <w:i/>
+                <w:sz w:val="24"/>
+                <w:szCs w:val="24"/>
+              </w:rPr>
+              <w:t>Печенье</w:t>
+            </w:r>
+            <w:r>
+              <w:rPr>
+                <w:rFonts w:ascii="Times New Roman" w:eastAsia="Times New Roman" w:hAnsi="Times New Roman" w:cs="Times New Roman"/>
+                <w:i/>
+                <w:sz w:val="24"/>
+                <w:szCs w:val="24"/>
+              </w:rPr>
+              <w:t>, 50 г</w:t>
+            </w:r>
           </w:p>
         </w:tc>
         <w:tc>
@@ -3137,8 +3196,19 @@
                 <w:i/>
                 <w:sz w:val="24"/>
                 <w:szCs w:val="24"/>
-              </w:rPr>
-            </w:pPr>
+                <w:lang w:val="en-US"/>
+              </w:rPr>
+            </w:pPr>
+            <w:r>
+              <w:rPr>
+                <w:rFonts w:ascii="Times New Roman" w:eastAsia="Times New Roman" w:hAnsi="Times New Roman" w:cs="Times New Roman"/>
+                <w:i/>
+                <w:sz w:val="24"/>
+                <w:szCs w:val="24"/>
+                <w:lang w:val="en-US"/>
+              </w:rPr>
+              <w:t>239</w:t>
+            </w:r>
           </w:p>
         </w:tc>
         <w:tc>
@@ -3154,8 +3224,19 @@
                 <w:i/>
                 <w:sz w:val="24"/>
                 <w:szCs w:val="24"/>
-              </w:rPr>
-            </w:pPr>
+                <w:lang w:val="en-US"/>
+              </w:rPr>
+            </w:pPr>
+            <w:r>
+              <w:rPr>
+                <w:rFonts w:ascii="Times New Roman" w:eastAsia="Times New Roman" w:hAnsi="Times New Roman" w:cs="Times New Roman"/>
+                <w:i/>
+                <w:sz w:val="24"/>
+                <w:szCs w:val="24"/>
+                <w:lang w:val="en-US"/>
+              </w:rPr>
+              <w:t>2,5</w:t>
+            </w:r>
           </w:p>
         </w:tc>
         <w:tc>
@@ -3173,6 +3254,15 @@
                 <w:szCs w:val="24"/>
               </w:rPr>
             </w:pPr>
+            <w:r>
+              <w:rPr>
+                <w:rFonts w:ascii="Times New Roman" w:eastAsia="Times New Roman" w:hAnsi="Times New Roman" w:cs="Times New Roman"/>
+                <w:i/>
+                <w:sz w:val="24"/>
+                <w:szCs w:val="24"/>
+              </w:rPr>
+              <w:t>10,4</w:t>
+            </w:r>
           </w:p>
         </w:tc>
         <w:tc>
@@ -3190,6 +3280,15 @@
                 <w:szCs w:val="24"/>
               </w:rPr>
             </w:pPr>
+            <w:r>
+              <w:rPr>
+                <w:rFonts w:ascii="Times New Roman" w:eastAsia="Times New Roman" w:hAnsi="Times New Roman" w:cs="Times New Roman"/>
+                <w:i/>
+                <w:sz w:val="24"/>
+                <w:szCs w:val="24"/>
+              </w:rPr>
+              <w:t>34</w:t>
+            </w:r>
           </w:p>
         </w:tc>
       </w:tr>
@@ -3212,6 +3311,24 @@
                 <w:szCs w:val="24"/>
               </w:rPr>
             </w:pPr>
+            <w:r>
+              <w:rPr>
+                <w:rFonts w:ascii="Times New Roman" w:eastAsia="Times New Roman" w:hAnsi="Times New Roman" w:cs="Times New Roman"/>
+                <w:i/>
+                <w:sz w:val="24"/>
+                <w:szCs w:val="24"/>
+              </w:rPr>
+              <w:t>Йогур</w:t>
+            </w:r>
+            <w:r>
+              <w:rPr>
+                <w:rFonts w:ascii="Times New Roman" w:eastAsia="Times New Roman" w:hAnsi="Times New Roman" w:cs="Times New Roman"/>
+                <w:i/>
+                <w:sz w:val="24"/>
+                <w:szCs w:val="24"/>
+              </w:rPr>
+              <w:t>т, 100 г</w:t>
+            </w:r>
           </w:p>
         </w:tc>
         <w:tc>
@@ -3227,8 +3344,19 @@
                 <w:i/>
                 <w:sz w:val="24"/>
                 <w:szCs w:val="24"/>
-              </w:rPr>
-            </w:pPr>
+                <w:lang w:val="en-US"/>
+              </w:rPr>
+            </w:pPr>
+            <w:r>
+              <w:rPr>
+                <w:rFonts w:ascii="Times New Roman" w:eastAsia="Times New Roman" w:hAnsi="Times New Roman" w:cs="Times New Roman"/>
+                <w:i/>
+                <w:sz w:val="24"/>
+                <w:szCs w:val="24"/>
+                <w:lang w:val="en-US"/>
+              </w:rPr>
+              <w:t>117</w:t>
+            </w:r>
           </w:p>
         </w:tc>
         <w:tc>
@@ -3244,8 +3372,19 @@
                 <w:i/>
                 <w:sz w:val="24"/>
                 <w:szCs w:val="24"/>
-              </w:rPr>
-            </w:pPr>
+                <w:lang w:val="en-US"/>
+              </w:rPr>
+            </w:pPr>
+            <w:r>
+              <w:rPr>
+                <w:rFonts w:ascii="Times New Roman" w:eastAsia="Times New Roman" w:hAnsi="Times New Roman" w:cs="Times New Roman"/>
+                <w:i/>
+                <w:sz w:val="24"/>
+                <w:szCs w:val="24"/>
+                <w:lang w:val="en-US"/>
+              </w:rPr>
+              <w:t>3,6</w:t>
+            </w:r>
           </w:p>
         </w:tc>
         <w:tc>
@@ -3263,6 +3402,15 @@
                 <w:szCs w:val="24"/>
               </w:rPr>
             </w:pPr>
+            <w:r>
+              <w:rPr>
+                <w:rFonts w:ascii="Times New Roman" w:eastAsia="Times New Roman" w:hAnsi="Times New Roman" w:cs="Times New Roman"/>
+                <w:i/>
+                <w:sz w:val="24"/>
+                <w:szCs w:val="24"/>
+              </w:rPr>
+              <w:t>5</w:t>
+            </w:r>
           </w:p>
         </w:tc>
         <w:tc>
@@ -3280,6 +3428,15 @@
                 <w:szCs w:val="24"/>
               </w:rPr>
             </w:pPr>
+            <w:r>
+              <w:rPr>
+                <w:rFonts w:ascii="Times New Roman" w:eastAsia="Times New Roman" w:hAnsi="Times New Roman" w:cs="Times New Roman"/>
+                <w:i/>
+                <w:sz w:val="24"/>
+                <w:szCs w:val="24"/>
+              </w:rPr>
+              <w:t>14,3</w:t>
+            </w:r>
           </w:p>
         </w:tc>
       </w:tr>
@@ -3289,28 +3446,144 @@
         </w:trPr>
         <w:tc>
           <w:tcPr>
-            <w:tcW w:w="7763" w:type="dxa"/>
-            <w:gridSpan w:val="5"/>
-            <w:vAlign w:val="center"/>
-          </w:tcPr>
-          <w:p>
-            <w:pPr>
-              <w:jc w:val="center"/>
-              <w:rPr>
-                <w:rFonts w:ascii="Times New Roman" w:eastAsia="Times New Roman" w:hAnsi="Times New Roman" w:cs="Times New Roman"/>
-                <w:b/>
-                <w:sz w:val="24"/>
-                <w:szCs w:val="24"/>
-              </w:rPr>
-            </w:pPr>
-            <w:r>
-              <w:rPr>
-                <w:rFonts w:ascii="Times New Roman" w:eastAsia="Times New Roman" w:hAnsi="Times New Roman" w:cs="Times New Roman"/>
-                <w:b/>
-                <w:sz w:val="24"/>
-                <w:szCs w:val="24"/>
-              </w:rPr>
-              <w:t>Обед</w:t>
+            <w:tcW w:w="4077" w:type="dxa"/>
+            <w:vAlign w:val="center"/>
+          </w:tcPr>
+          <w:p>
+            <w:pPr>
+              <w:jc w:val="center"/>
+              <w:rPr>
+                <w:rFonts w:ascii="Times New Roman" w:eastAsia="Times New Roman" w:hAnsi="Times New Roman" w:cs="Times New Roman"/>
+                <w:i/>
+                <w:sz w:val="24"/>
+                <w:szCs w:val="24"/>
+              </w:rPr>
+            </w:pPr>
+            <w:r>
+              <w:rPr>
+                <w:rFonts w:ascii="Times New Roman" w:eastAsia="Times New Roman" w:hAnsi="Times New Roman" w:cs="Times New Roman"/>
+                <w:i/>
+                <w:sz w:val="24"/>
+                <w:szCs w:val="24"/>
+              </w:rPr>
+              <w:t xml:space="preserve">Чай </w:t>
+            </w:r>
+            <w:r>
+              <w:rPr>
+                <w:rFonts w:ascii="Times New Roman" w:eastAsia="Times New Roman" w:hAnsi="Times New Roman" w:cs="Times New Roman"/>
+                <w:i/>
+                <w:sz w:val="24"/>
+                <w:szCs w:val="24"/>
+              </w:rPr>
+              <w:t>с сахаром</w:t>
+            </w:r>
+          </w:p>
+        </w:tc>
+        <w:tc>
+          <w:tcPr>
+            <w:tcW w:w="993" w:type="dxa"/>
+            <w:vAlign w:val="center"/>
+          </w:tcPr>
+          <w:p>
+            <w:pPr>
+              <w:jc w:val="center"/>
+              <w:rPr>
+                <w:rFonts w:ascii="Times New Roman" w:eastAsia="Times New Roman" w:hAnsi="Times New Roman" w:cs="Times New Roman"/>
+                <w:i/>
+                <w:sz w:val="24"/>
+                <w:szCs w:val="24"/>
+                <w:lang w:val="en-US"/>
+              </w:rPr>
+            </w:pPr>
+            <w:r>
+              <w:rPr>
+                <w:rFonts w:ascii="Times New Roman" w:eastAsia="Times New Roman" w:hAnsi="Times New Roman" w:cs="Times New Roman"/>
+                <w:i/>
+                <w:sz w:val="24"/>
+                <w:szCs w:val="24"/>
+                <w:lang w:val="en-US"/>
+              </w:rPr>
+              <w:t> 39,8</w:t>
+            </w:r>
+          </w:p>
+        </w:tc>
+        <w:tc>
+          <w:tcPr>
+            <w:tcW w:w="850" w:type="dxa"/>
+            <w:vAlign w:val="center"/>
+          </w:tcPr>
+          <w:p>
+            <w:pPr>
+              <w:jc w:val="center"/>
+              <w:rPr>
+                <w:rFonts w:ascii="Times New Roman" w:eastAsia="Times New Roman" w:hAnsi="Times New Roman" w:cs="Times New Roman"/>
+                <w:i/>
+                <w:sz w:val="24"/>
+                <w:szCs w:val="24"/>
+                <w:lang w:val="en-US"/>
+              </w:rPr>
+            </w:pPr>
+            <w:r>
+              <w:rPr>
+                <w:rFonts w:ascii="Times New Roman" w:eastAsia="Times New Roman" w:hAnsi="Times New Roman" w:cs="Times New Roman"/>
+                <w:i/>
+                <w:sz w:val="24"/>
+                <w:szCs w:val="24"/>
+                <w:lang w:val="en-US"/>
+              </w:rPr>
+              <w:t>0,6</w:t>
+            </w:r>
+          </w:p>
+        </w:tc>
+        <w:tc>
+          <w:tcPr>
+            <w:tcW w:w="851" w:type="dxa"/>
+            <w:vAlign w:val="center"/>
+          </w:tcPr>
+          <w:p>
+            <w:pPr>
+              <w:jc w:val="center"/>
+              <w:rPr>
+                <w:rFonts w:ascii="Times New Roman" w:eastAsia="Times New Roman" w:hAnsi="Times New Roman" w:cs="Times New Roman"/>
+                <w:i/>
+                <w:sz w:val="24"/>
+                <w:szCs w:val="24"/>
+              </w:rPr>
+            </w:pPr>
+            <w:r>
+              <w:rPr>
+                <w:rFonts w:ascii="Times New Roman" w:eastAsia="Times New Roman" w:hAnsi="Times New Roman" w:cs="Times New Roman"/>
+                <w:i/>
+                <w:sz w:val="24"/>
+                <w:szCs w:val="24"/>
+              </w:rPr>
+              <w:t>0,2</w:t>
+            </w:r>
+          </w:p>
+        </w:tc>
+        <w:tc>
+          <w:tcPr>
+            <w:tcW w:w="992" w:type="dxa"/>
+            <w:vAlign w:val="center"/>
+          </w:tcPr>
+          <w:p>
+            <w:pPr>
+              <w:jc w:val="center"/>
+              <w:rPr>
+                <w:rFonts w:ascii="Times New Roman" w:eastAsia="Times New Roman" w:hAnsi="Times New Roman" w:cs="Times New Roman"/>
+                <w:i/>
+                <w:sz w:val="24"/>
+                <w:szCs w:val="24"/>
+              </w:rPr>
+            </w:pPr>
+            <w:r>
+              <w:rPr>
+                <w:rFonts w:ascii="Times New Roman" w:eastAsia="Times New Roman" w:hAnsi="Times New Roman" w:cs="Times New Roman"/>
+                <w:i/>
+                <w:sz w:val="24"/>
+                <w:szCs w:val="24"/>
+              </w:rPr>
+              <w:t>9</w:t>
             </w:r>
           </w:p>
         </w:tc>
@@ -3321,131 +3594,28 @@
         </w:trPr>
         <w:tc>
           <w:tcPr>
-            <w:tcW w:w="4077" w:type="dxa"/>
-            <w:vAlign w:val="center"/>
-          </w:tcPr>
-          <w:p>
-            <w:pPr>
-              <w:jc w:val="center"/>
-              <w:rPr>
-                <w:rFonts w:ascii="Times New Roman" w:eastAsia="Times New Roman" w:hAnsi="Times New Roman" w:cs="Times New Roman"/>
-                <w:b/>
-                <w:sz w:val="24"/>
-                <w:szCs w:val="24"/>
-              </w:rPr>
-            </w:pPr>
-            <w:r>
-              <w:rPr>
-                <w:rFonts w:ascii="Times New Roman" w:eastAsia="Times New Roman" w:hAnsi="Times New Roman" w:cs="Times New Roman"/>
-                <w:b/>
-                <w:sz w:val="24"/>
-                <w:szCs w:val="24"/>
-              </w:rPr>
-              <w:t>Блюдо/продукт</w:t>
-            </w:r>
-          </w:p>
-        </w:tc>
-        <w:tc>
-          <w:tcPr>
-            <w:tcW w:w="993" w:type="dxa"/>
-            <w:vAlign w:val="center"/>
-          </w:tcPr>
-          <w:p>
-            <w:pPr>
-              <w:jc w:val="center"/>
-              <w:rPr>
-                <w:rFonts w:ascii="Times New Roman" w:eastAsia="Times New Roman" w:hAnsi="Times New Roman" w:cs="Times New Roman"/>
-                <w:b/>
-                <w:sz w:val="24"/>
-                <w:szCs w:val="24"/>
-              </w:rPr>
-            </w:pPr>
-            <w:r>
-              <w:rPr>
-                <w:rFonts w:ascii="Times New Roman" w:eastAsia="Times New Roman" w:hAnsi="Times New Roman" w:cs="Times New Roman"/>
-                <w:b/>
-                <w:sz w:val="24"/>
-                <w:szCs w:val="24"/>
-              </w:rPr>
-              <w:t>ккал</w:t>
-            </w:r>
-          </w:p>
-        </w:tc>
-        <w:tc>
-          <w:tcPr>
-            <w:tcW w:w="850" w:type="dxa"/>
-            <w:vAlign w:val="center"/>
-          </w:tcPr>
-          <w:p>
-            <w:pPr>
-              <w:jc w:val="center"/>
-              <w:rPr>
-                <w:rFonts w:ascii="Times New Roman" w:eastAsia="Times New Roman" w:hAnsi="Times New Roman" w:cs="Times New Roman"/>
-                <w:b/>
-                <w:sz w:val="24"/>
-                <w:szCs w:val="24"/>
-              </w:rPr>
-            </w:pPr>
-            <w:r>
-              <w:rPr>
-                <w:rFonts w:ascii="Times New Roman" w:eastAsia="Times New Roman" w:hAnsi="Times New Roman" w:cs="Times New Roman"/>
-                <w:b/>
-                <w:sz w:val="24"/>
-                <w:szCs w:val="24"/>
-              </w:rPr>
-              <w:t>б</w:t>
-            </w:r>
-          </w:p>
-        </w:tc>
-        <w:tc>
-          <w:tcPr>
-            <w:tcW w:w="851" w:type="dxa"/>
-            <w:vAlign w:val="center"/>
-          </w:tcPr>
-          <w:p>
-            <w:pPr>
-              <w:jc w:val="center"/>
-              <w:rPr>
-                <w:rFonts w:ascii="Times New Roman" w:eastAsia="Times New Roman" w:hAnsi="Times New Roman" w:cs="Times New Roman"/>
-                <w:b/>
-                <w:sz w:val="24"/>
-                <w:szCs w:val="24"/>
-              </w:rPr>
-            </w:pPr>
-            <w:r>
-              <w:rPr>
-                <w:rFonts w:ascii="Times New Roman" w:eastAsia="Times New Roman" w:hAnsi="Times New Roman" w:cs="Times New Roman"/>
-                <w:b/>
-                <w:sz w:val="24"/>
-                <w:szCs w:val="24"/>
-              </w:rPr>
-              <w:t>ж</w:t>
-            </w:r>
-          </w:p>
-        </w:tc>
-        <w:tc>
-          <w:tcPr>
-            <w:tcW w:w="992" w:type="dxa"/>
-            <w:vAlign w:val="center"/>
-          </w:tcPr>
-          <w:p>
-            <w:pPr>
-              <w:jc w:val="center"/>
-              <w:rPr>
-                <w:rFonts w:ascii="Times New Roman" w:eastAsia="Times New Roman" w:hAnsi="Times New Roman" w:cs="Times New Roman"/>
-                <w:b/>
-                <w:sz w:val="24"/>
-                <w:szCs w:val="24"/>
-              </w:rPr>
-            </w:pPr>
-            <w:r>
-              <w:rPr>
-                <w:rFonts w:ascii="Times New Roman" w:eastAsia="Times New Roman" w:hAnsi="Times New Roman" w:cs="Times New Roman"/>
-                <w:b/>
-                <w:sz w:val="24"/>
-                <w:szCs w:val="24"/>
-              </w:rPr>
-              <w:t>у</w:t>
+            <w:tcW w:w="7763" w:type="dxa"/>
+            <w:gridSpan w:val="5"/>
+            <w:vAlign w:val="center"/>
+          </w:tcPr>
+          <w:p>
+            <w:pPr>
+              <w:jc w:val="center"/>
+              <w:rPr>
+                <w:rFonts w:ascii="Times New Roman" w:eastAsia="Times New Roman" w:hAnsi="Times New Roman" w:cs="Times New Roman"/>
+                <w:i/>
+                <w:sz w:val="24"/>
+                <w:szCs w:val="24"/>
+              </w:rPr>
+            </w:pPr>
+            <w:r>
+              <w:rPr>
+                <w:rFonts w:ascii="Times New Roman" w:eastAsia="Times New Roman" w:hAnsi="Times New Roman" w:cs="Times New Roman"/>
+                <w:b/>
+                <w:sz w:val="24"/>
+                <w:szCs w:val="24"/>
+              </w:rPr>
+              <w:t>Второй завтрак</w:t>
             </w:r>
           </w:p>
         </w:tc>
@@ -3469,6 +3639,34 @@
                 <w:szCs w:val="24"/>
               </w:rPr>
             </w:pPr>
+            <w:r>
+              <w:rPr>
+                <w:rFonts w:ascii="Times New Roman" w:eastAsia="Times New Roman" w:hAnsi="Times New Roman" w:cs="Times New Roman"/>
+                <w:i/>
+                <w:sz w:val="24"/>
+                <w:szCs w:val="24"/>
+              </w:rPr>
+              <w:t>Пирог с мясом</w:t>
+            </w:r>
+            <w:r>
+              <w:rPr>
+                <w:rFonts w:ascii="Times New Roman" w:eastAsia="Times New Roman" w:hAnsi="Times New Roman" w:cs="Times New Roman"/>
+                <w:i/>
+                <w:sz w:val="24"/>
+                <w:szCs w:val="24"/>
+                <w:lang w:val="en-US"/>
+              </w:rPr>
+              <w:t xml:space="preserve">, </w:t>
+            </w:r>
+            <w:r>
+              <w:rPr>
+                <w:rFonts w:ascii="Times New Roman" w:eastAsia="Times New Roman" w:hAnsi="Times New Roman" w:cs="Times New Roman"/>
+                <w:i/>
+                <w:sz w:val="24"/>
+                <w:szCs w:val="24"/>
+              </w:rPr>
+              <w:t>100г</w:t>
+            </w:r>
           </w:p>
         </w:tc>
         <w:tc>
@@ -3484,8 +3682,19 @@
                 <w:i/>
                 <w:sz w:val="24"/>
                 <w:szCs w:val="24"/>
-              </w:rPr>
-            </w:pPr>
+                <w:lang w:val="en-US"/>
+              </w:rPr>
+            </w:pPr>
+            <w:r>
+              <w:rPr>
+                <w:rFonts w:ascii="Times New Roman" w:eastAsia="Times New Roman" w:hAnsi="Times New Roman" w:cs="Times New Roman"/>
+                <w:i/>
+                <w:sz w:val="24"/>
+                <w:szCs w:val="24"/>
+                <w:lang w:val="en-US"/>
+              </w:rPr>
+              <w:t>219.8</w:t>
+            </w:r>
           </w:p>
         </w:tc>
         <w:tc>
@@ -3503,6 +3712,15 @@
                 <w:szCs w:val="24"/>
               </w:rPr>
             </w:pPr>
+            <w:r>
+              <w:rPr>
+                <w:rFonts w:ascii="Times New Roman" w:eastAsia="Times New Roman" w:hAnsi="Times New Roman" w:cs="Times New Roman"/>
+                <w:i/>
+                <w:sz w:val="24"/>
+                <w:szCs w:val="24"/>
+              </w:rPr>
+              <w:t>15,8</w:t>
+            </w:r>
           </w:p>
         </w:tc>
         <w:tc>
@@ -3520,6 +3738,15 @@
                 <w:szCs w:val="24"/>
               </w:rPr>
             </w:pPr>
+            <w:r>
+              <w:rPr>
+                <w:rFonts w:ascii="Times New Roman" w:eastAsia="Times New Roman" w:hAnsi="Times New Roman" w:cs="Times New Roman"/>
+                <w:i/>
+                <w:sz w:val="24"/>
+                <w:szCs w:val="24"/>
+              </w:rPr>
+              <w:t>12,2</w:t>
+            </w:r>
           </w:p>
         </w:tc>
         <w:tc>
@@ -3537,6 +3764,15 @@
                 <w:szCs w:val="24"/>
               </w:rPr>
             </w:pPr>
+            <w:r>
+              <w:rPr>
+                <w:rFonts w:ascii="Times New Roman" w:eastAsia="Times New Roman" w:hAnsi="Times New Roman" w:cs="Times New Roman"/>
+                <w:i/>
+                <w:sz w:val="24"/>
+                <w:szCs w:val="24"/>
+              </w:rPr>
+              <w:t>11,4</w:t>
+            </w:r>
           </w:p>
         </w:tc>
       </w:tr>
@@ -3557,8 +3793,18 @@
                 <w:i/>
                 <w:sz w:val="24"/>
                 <w:szCs w:val="24"/>
-              </w:rPr>
-            </w:pPr>
+                <w:lang w:val="en-US"/>
+              </w:rPr>
+            </w:pPr>
+            <w:r>
+              <w:rPr>
+                <w:rFonts w:ascii="Times New Roman" w:eastAsia="Times New Roman" w:hAnsi="Times New Roman" w:cs="Times New Roman"/>
+                <w:i/>
+                <w:sz w:val="24"/>
+                <w:szCs w:val="24"/>
+              </w:rPr>
+              <w:t>Кофе с молоком, 400 мл</w:t>
+            </w:r>
           </w:p>
         </w:tc>
         <w:tc>
@@ -3576,6 +3822,15 @@
                 <w:szCs w:val="24"/>
               </w:rPr>
             </w:pPr>
+            <w:r>
+              <w:rPr>
+                <w:rFonts w:ascii="Times New Roman" w:eastAsia="Times New Roman" w:hAnsi="Times New Roman" w:cs="Times New Roman"/>
+                <w:i/>
+                <w:sz w:val="24"/>
+                <w:szCs w:val="24"/>
+              </w:rPr>
+              <w:t>128</w:t>
+            </w:r>
           </w:p>
         </w:tc>
         <w:tc>
@@ -3593,6 +3848,15 @@
                 <w:szCs w:val="24"/>
               </w:rPr>
             </w:pPr>
+            <w:r>
+              <w:rPr>
+                <w:rFonts w:ascii="Times New Roman" w:eastAsia="Times New Roman" w:hAnsi="Times New Roman" w:cs="Times New Roman"/>
+                <w:i/>
+                <w:sz w:val="24"/>
+                <w:szCs w:val="24"/>
+              </w:rPr>
+              <w:t>6</w:t>
+            </w:r>
           </w:p>
         </w:tc>
         <w:tc>
@@ -3610,6 +3874,15 @@
                 <w:szCs w:val="24"/>
               </w:rPr>
             </w:pPr>
+            <w:r>
+              <w:rPr>
+                <w:rFonts w:ascii="Times New Roman" w:eastAsia="Times New Roman" w:hAnsi="Times New Roman" w:cs="Times New Roman"/>
+                <w:i/>
+                <w:sz w:val="24"/>
+                <w:szCs w:val="24"/>
+              </w:rPr>
+              <w:t>6,2</w:t>
+            </w:r>
           </w:p>
         </w:tc>
         <w:tc>
@@ -3627,6 +3900,15 @@
                 <w:szCs w:val="24"/>
               </w:rPr>
             </w:pPr>
+            <w:r>
+              <w:rPr>
+                <w:rFonts w:ascii="Times New Roman" w:eastAsia="Times New Roman" w:hAnsi="Times New Roman" w:cs="Times New Roman"/>
+                <w:i/>
+                <w:sz w:val="24"/>
+                <w:szCs w:val="24"/>
+              </w:rPr>
+              <w:t>10</w:t>
+            </w:r>
           </w:p>
         </w:tc>
       </w:tr>
@@ -3636,87 +3918,29 @@
         </w:trPr>
         <w:tc>
           <w:tcPr>
-            <w:tcW w:w="4077" w:type="dxa"/>
-            <w:vAlign w:val="center"/>
-          </w:tcPr>
-          <w:p>
-            <w:pPr>
-              <w:jc w:val="center"/>
-              <w:rPr>
-                <w:rFonts w:ascii="Times New Roman" w:eastAsia="Times New Roman" w:hAnsi="Times New Roman" w:cs="Times New Roman"/>
-                <w:i/>
-                <w:sz w:val="24"/>
-                <w:szCs w:val="24"/>
-              </w:rPr>
-            </w:pPr>
-          </w:p>
-        </w:tc>
-        <w:tc>
-          <w:tcPr>
-            <w:tcW w:w="993" w:type="dxa"/>
-            <w:vAlign w:val="center"/>
-          </w:tcPr>
-          <w:p>
-            <w:pPr>
-              <w:jc w:val="center"/>
-              <w:rPr>
-                <w:rFonts w:ascii="Times New Roman" w:eastAsia="Times New Roman" w:hAnsi="Times New Roman" w:cs="Times New Roman"/>
-                <w:i/>
-                <w:sz w:val="24"/>
-                <w:szCs w:val="24"/>
-              </w:rPr>
-            </w:pPr>
-          </w:p>
-        </w:tc>
-        <w:tc>
-          <w:tcPr>
-            <w:tcW w:w="850" w:type="dxa"/>
-            <w:vAlign w:val="center"/>
-          </w:tcPr>
-          <w:p>
-            <w:pPr>
-              <w:jc w:val="center"/>
-              <w:rPr>
-                <w:rFonts w:ascii="Times New Roman" w:eastAsia="Times New Roman" w:hAnsi="Times New Roman" w:cs="Times New Roman"/>
-                <w:i/>
-                <w:sz w:val="24"/>
-                <w:szCs w:val="24"/>
-              </w:rPr>
-            </w:pPr>
-          </w:p>
-        </w:tc>
-        <w:tc>
-          <w:tcPr>
-            <w:tcW w:w="851" w:type="dxa"/>
-            <w:vAlign w:val="center"/>
-          </w:tcPr>
-          <w:p>
-            <w:pPr>
-              <w:jc w:val="center"/>
-              <w:rPr>
-                <w:rFonts w:ascii="Times New Roman" w:eastAsia="Times New Roman" w:hAnsi="Times New Roman" w:cs="Times New Roman"/>
-                <w:i/>
-                <w:sz w:val="24"/>
-                <w:szCs w:val="24"/>
-              </w:rPr>
-            </w:pPr>
-          </w:p>
-        </w:tc>
-        <w:tc>
-          <w:tcPr>
-            <w:tcW w:w="992" w:type="dxa"/>
-            <w:vAlign w:val="center"/>
-          </w:tcPr>
-          <w:p>
-            <w:pPr>
-              <w:jc w:val="center"/>
-              <w:rPr>
-                <w:rFonts w:ascii="Times New Roman" w:eastAsia="Times New Roman" w:hAnsi="Times New Roman" w:cs="Times New Roman"/>
-                <w:i/>
-                <w:sz w:val="24"/>
-                <w:szCs w:val="24"/>
-              </w:rPr>
-            </w:pPr>
+            <w:tcW w:w="7763" w:type="dxa"/>
+            <w:gridSpan w:val="5"/>
+            <w:vAlign w:val="center"/>
+          </w:tcPr>
+          <w:p>
+            <w:pPr>
+              <w:jc w:val="center"/>
+              <w:rPr>
+                <w:rFonts w:ascii="Times New Roman" w:eastAsia="Times New Roman" w:hAnsi="Times New Roman" w:cs="Times New Roman"/>
+                <w:b/>
+                <w:sz w:val="24"/>
+                <w:szCs w:val="24"/>
+              </w:rPr>
+            </w:pPr>
+            <w:r>
+              <w:rPr>
+                <w:rFonts w:ascii="Times New Roman" w:eastAsia="Times New Roman" w:hAnsi="Times New Roman" w:cs="Times New Roman"/>
+                <w:b/>
+                <w:sz w:val="24"/>
+                <w:szCs w:val="24"/>
+              </w:rPr>
+              <w:t>Обед</w:t>
+            </w:r>
           </w:p>
         </w:tc>
       </w:tr>
@@ -3726,28 +3950,131 @@
         </w:trPr>
         <w:tc>
           <w:tcPr>
-            <w:tcW w:w="7763" w:type="dxa"/>
-            <w:gridSpan w:val="5"/>
-            <w:vAlign w:val="center"/>
-          </w:tcPr>
-          <w:p>
-            <w:pPr>
-              <w:jc w:val="center"/>
-              <w:rPr>
-                <w:rFonts w:ascii="Times New Roman" w:eastAsia="Times New Roman" w:hAnsi="Times New Roman" w:cs="Times New Roman"/>
-                <w:b/>
-                <w:sz w:val="24"/>
-                <w:szCs w:val="24"/>
-              </w:rPr>
-            </w:pPr>
-            <w:r>
-              <w:rPr>
-                <w:rFonts w:ascii="Times New Roman" w:eastAsia="Times New Roman" w:hAnsi="Times New Roman" w:cs="Times New Roman"/>
-                <w:b/>
-                <w:sz w:val="24"/>
-                <w:szCs w:val="24"/>
-              </w:rPr>
-              <w:t>Ужин</w:t>
+            <w:tcW w:w="4077" w:type="dxa"/>
+            <w:vAlign w:val="center"/>
+          </w:tcPr>
+          <w:p>
+            <w:pPr>
+              <w:jc w:val="center"/>
+              <w:rPr>
+                <w:rFonts w:ascii="Times New Roman" w:eastAsia="Times New Roman" w:hAnsi="Times New Roman" w:cs="Times New Roman"/>
+                <w:b/>
+                <w:sz w:val="24"/>
+                <w:szCs w:val="24"/>
+              </w:rPr>
+            </w:pPr>
+            <w:r>
+              <w:rPr>
+                <w:rFonts w:ascii="Times New Roman" w:eastAsia="Times New Roman" w:hAnsi="Times New Roman" w:cs="Times New Roman"/>
+                <w:b/>
+                <w:sz w:val="24"/>
+                <w:szCs w:val="24"/>
+              </w:rPr>
+              <w:t>Блюдо/продукт</w:t>
+            </w:r>
+          </w:p>
+        </w:tc>
+        <w:tc>
+          <w:tcPr>
+            <w:tcW w:w="993" w:type="dxa"/>
+            <w:vAlign w:val="center"/>
+          </w:tcPr>
+          <w:p>
+            <w:pPr>
+              <w:jc w:val="center"/>
+              <w:rPr>
+                <w:rFonts w:ascii="Times New Roman" w:eastAsia="Times New Roman" w:hAnsi="Times New Roman" w:cs="Times New Roman"/>
+                <w:b/>
+                <w:sz w:val="24"/>
+                <w:szCs w:val="24"/>
+              </w:rPr>
+            </w:pPr>
+            <w:r>
+              <w:rPr>
+                <w:rFonts w:ascii="Times New Roman" w:eastAsia="Times New Roman" w:hAnsi="Times New Roman" w:cs="Times New Roman"/>
+                <w:b/>
+                <w:sz w:val="24"/>
+                <w:szCs w:val="24"/>
+              </w:rPr>
+              <w:t>ккал</w:t>
+            </w:r>
+          </w:p>
+        </w:tc>
+        <w:tc>
+          <w:tcPr>
+            <w:tcW w:w="850" w:type="dxa"/>
+            <w:vAlign w:val="center"/>
+          </w:tcPr>
+          <w:p>
+            <w:pPr>
+              <w:jc w:val="center"/>
+              <w:rPr>
+                <w:rFonts w:ascii="Times New Roman" w:eastAsia="Times New Roman" w:hAnsi="Times New Roman" w:cs="Times New Roman"/>
+                <w:b/>
+                <w:sz w:val="24"/>
+                <w:szCs w:val="24"/>
+              </w:rPr>
+            </w:pPr>
+            <w:r>
+              <w:rPr>
+                <w:rFonts w:ascii="Times New Roman" w:eastAsia="Times New Roman" w:hAnsi="Times New Roman" w:cs="Times New Roman"/>
+                <w:b/>
+                <w:sz w:val="24"/>
+                <w:szCs w:val="24"/>
+              </w:rPr>
+              <w:t>б</w:t>
+            </w:r>
+          </w:p>
+        </w:tc>
+        <w:tc>
+          <w:tcPr>
+            <w:tcW w:w="851" w:type="dxa"/>
+            <w:vAlign w:val="center"/>
+          </w:tcPr>
+          <w:p>
+            <w:pPr>
+              <w:jc w:val="center"/>
+              <w:rPr>
+                <w:rFonts w:ascii="Times New Roman" w:eastAsia="Times New Roman" w:hAnsi="Times New Roman" w:cs="Times New Roman"/>
+                <w:b/>
+                <w:sz w:val="24"/>
+                <w:szCs w:val="24"/>
+              </w:rPr>
+            </w:pPr>
+            <w:r>
+              <w:rPr>
+                <w:rFonts w:ascii="Times New Roman" w:eastAsia="Times New Roman" w:hAnsi="Times New Roman" w:cs="Times New Roman"/>
+                <w:b/>
+                <w:sz w:val="24"/>
+                <w:szCs w:val="24"/>
+              </w:rPr>
+              <w:t>ж</w:t>
+            </w:r>
+          </w:p>
+        </w:tc>
+        <w:tc>
+          <w:tcPr>
+            <w:tcW w:w="992" w:type="dxa"/>
+            <w:vAlign w:val="center"/>
+          </w:tcPr>
+          <w:p>
+            <w:pPr>
+              <w:jc w:val="center"/>
+              <w:rPr>
+                <w:rFonts w:ascii="Times New Roman" w:eastAsia="Times New Roman" w:hAnsi="Times New Roman" w:cs="Times New Roman"/>
+                <w:b/>
+                <w:sz w:val="24"/>
+                <w:szCs w:val="24"/>
+              </w:rPr>
+            </w:pPr>
+            <w:r>
+              <w:rPr>
+                <w:rFonts w:ascii="Times New Roman" w:eastAsia="Times New Roman" w:hAnsi="Times New Roman" w:cs="Times New Roman"/>
+                <w:b/>
+                <w:sz w:val="24"/>
+                <w:szCs w:val="24"/>
+              </w:rPr>
+              <w:t>У</w:t>
             </w:r>
           </w:p>
         </w:tc>
@@ -3766,19 +4093,19 @@
               <w:jc w:val="center"/>
               <w:rPr>
                 <w:rFonts w:ascii="Times New Roman" w:eastAsia="Times New Roman" w:hAnsi="Times New Roman" w:cs="Times New Roman"/>
-                <w:b/>
-                <w:sz w:val="24"/>
-                <w:szCs w:val="24"/>
-              </w:rPr>
-            </w:pPr>
-            <w:r>
-              <w:rPr>
-                <w:rFonts w:ascii="Times New Roman" w:eastAsia="Times New Roman" w:hAnsi="Times New Roman" w:cs="Times New Roman"/>
-                <w:b/>
-                <w:sz w:val="24"/>
-                <w:szCs w:val="24"/>
-              </w:rPr>
-              <w:t>Блюдо/продукт</w:t>
+                <w:i/>
+                <w:sz w:val="24"/>
+                <w:szCs w:val="24"/>
+              </w:rPr>
+            </w:pPr>
+            <w:r>
+              <w:rPr>
+                <w:rFonts w:ascii="Times New Roman" w:eastAsia="Times New Roman" w:hAnsi="Times New Roman" w:cs="Times New Roman"/>
+                <w:i/>
+                <w:sz w:val="24"/>
+                <w:szCs w:val="24"/>
+              </w:rPr>
+              <w:t>Куриный суп-лапша, 300 г</w:t>
             </w:r>
           </w:p>
         </w:tc>
@@ -3792,19 +4119,19 @@
               <w:jc w:val="center"/>
               <w:rPr>
                 <w:rFonts w:ascii="Times New Roman" w:eastAsia="Times New Roman" w:hAnsi="Times New Roman" w:cs="Times New Roman"/>
-                <w:b/>
-                <w:sz w:val="24"/>
-                <w:szCs w:val="24"/>
-              </w:rPr>
-            </w:pPr>
-            <w:r>
-              <w:rPr>
-                <w:rFonts w:ascii="Times New Roman" w:eastAsia="Times New Roman" w:hAnsi="Times New Roman" w:cs="Times New Roman"/>
-                <w:b/>
-                <w:sz w:val="24"/>
-                <w:szCs w:val="24"/>
-              </w:rPr>
-              <w:t>ккал</w:t>
+                <w:i/>
+                <w:sz w:val="24"/>
+                <w:szCs w:val="24"/>
+              </w:rPr>
+            </w:pPr>
+            <w:r>
+              <w:rPr>
+                <w:rFonts w:ascii="Times New Roman" w:eastAsia="Times New Roman" w:hAnsi="Times New Roman" w:cs="Times New Roman"/>
+                <w:i/>
+                <w:sz w:val="24"/>
+                <w:szCs w:val="24"/>
+              </w:rPr>
+              <w:t>208,8</w:t>
             </w:r>
           </w:p>
         </w:tc>
@@ -3818,19 +4145,19 @@
               <w:jc w:val="center"/>
               <w:rPr>
                 <w:rFonts w:ascii="Times New Roman" w:eastAsia="Times New Roman" w:hAnsi="Times New Roman" w:cs="Times New Roman"/>
-                <w:b/>
-                <w:sz w:val="24"/>
-                <w:szCs w:val="24"/>
-              </w:rPr>
-            </w:pPr>
-            <w:r>
-              <w:rPr>
-                <w:rFonts w:ascii="Times New Roman" w:eastAsia="Times New Roman" w:hAnsi="Times New Roman" w:cs="Times New Roman"/>
-                <w:b/>
-                <w:sz w:val="24"/>
-                <w:szCs w:val="24"/>
-              </w:rPr>
-              <w:t>б</w:t>
+                <w:i/>
+                <w:sz w:val="24"/>
+                <w:szCs w:val="24"/>
+              </w:rPr>
+            </w:pPr>
+            <w:r>
+              <w:rPr>
+                <w:rFonts w:ascii="Times New Roman" w:eastAsia="Times New Roman" w:hAnsi="Times New Roman" w:cs="Times New Roman"/>
+                <w:i/>
+                <w:sz w:val="24"/>
+                <w:szCs w:val="24"/>
+              </w:rPr>
+              <w:t>15,3</w:t>
             </w:r>
           </w:p>
         </w:tc>
@@ -3844,19 +4171,19 @@
               <w:jc w:val="center"/>
               <w:rPr>
                 <w:rFonts w:ascii="Times New Roman" w:eastAsia="Times New Roman" w:hAnsi="Times New Roman" w:cs="Times New Roman"/>
-                <w:b/>
-                <w:sz w:val="24"/>
-                <w:szCs w:val="24"/>
-              </w:rPr>
-            </w:pPr>
-            <w:r>
-              <w:rPr>
-                <w:rFonts w:ascii="Times New Roman" w:eastAsia="Times New Roman" w:hAnsi="Times New Roman" w:cs="Times New Roman"/>
-                <w:b/>
-                <w:sz w:val="24"/>
-                <w:szCs w:val="24"/>
-              </w:rPr>
-              <w:t>ж</w:t>
+                <w:i/>
+                <w:sz w:val="24"/>
+                <w:szCs w:val="24"/>
+              </w:rPr>
+            </w:pPr>
+            <w:r>
+              <w:rPr>
+                <w:rFonts w:ascii="Times New Roman" w:eastAsia="Times New Roman" w:hAnsi="Times New Roman" w:cs="Times New Roman"/>
+                <w:i/>
+                <w:sz w:val="24"/>
+                <w:szCs w:val="24"/>
+              </w:rPr>
+              <w:t>12,3</w:t>
             </w:r>
           </w:p>
         </w:tc>
@@ -3870,19 +4197,19 @@
               <w:jc w:val="center"/>
               <w:rPr>
                 <w:rFonts w:ascii="Times New Roman" w:eastAsia="Times New Roman" w:hAnsi="Times New Roman" w:cs="Times New Roman"/>
-                <w:b/>
-                <w:sz w:val="24"/>
-                <w:szCs w:val="24"/>
-              </w:rPr>
-            </w:pPr>
-            <w:r>
-              <w:rPr>
-                <w:rFonts w:ascii="Times New Roman" w:eastAsia="Times New Roman" w:hAnsi="Times New Roman" w:cs="Times New Roman"/>
-                <w:b/>
-                <w:sz w:val="24"/>
-                <w:szCs w:val="24"/>
-              </w:rPr>
-              <w:t>у</w:t>
+                <w:i/>
+                <w:sz w:val="24"/>
+                <w:szCs w:val="24"/>
+              </w:rPr>
+            </w:pPr>
+            <w:r>
+              <w:rPr>
+                <w:rFonts w:ascii="Times New Roman" w:eastAsia="Times New Roman" w:hAnsi="Times New Roman" w:cs="Times New Roman"/>
+                <w:i/>
+                <w:sz w:val="24"/>
+                <w:szCs w:val="24"/>
+              </w:rPr>
+              <w:t>9,3</w:t>
             </w:r>
           </w:p>
         </w:tc>
@@ -3901,10 +4228,20 @@
               <w:jc w:val="center"/>
               <w:rPr>
                 <w:rFonts w:ascii="Times New Roman" w:eastAsia="Times New Roman" w:hAnsi="Times New Roman" w:cs="Times New Roman"/>
-                <w:sz w:val="24"/>
-                <w:szCs w:val="24"/>
-              </w:rPr>
-            </w:pPr>
+                <w:i/>
+                <w:sz w:val="24"/>
+                <w:szCs w:val="24"/>
+              </w:rPr>
+            </w:pPr>
+            <w:r>
+              <w:rPr>
+                <w:rFonts w:ascii="Times New Roman" w:eastAsia="Times New Roman" w:hAnsi="Times New Roman" w:cs="Times New Roman"/>
+                <w:i/>
+                <w:sz w:val="24"/>
+                <w:szCs w:val="24"/>
+              </w:rPr>
+              <w:t>Салат винегрет, 50 г</w:t>
+            </w:r>
           </w:p>
         </w:tc>
         <w:tc>
@@ -3917,11 +4254,20 @@
               <w:jc w:val="center"/>
               <w:rPr>
                 <w:rFonts w:ascii="Times New Roman" w:eastAsia="Times New Roman" w:hAnsi="Times New Roman" w:cs="Times New Roman"/>
-                <w:b/>
-                <w:sz w:val="24"/>
-                <w:szCs w:val="24"/>
-              </w:rPr>
-            </w:pPr>
+                <w:i/>
+                <w:sz w:val="24"/>
+                <w:szCs w:val="24"/>
+              </w:rPr>
+            </w:pPr>
+            <w:r>
+              <w:rPr>
+                <w:rFonts w:ascii="Times New Roman" w:eastAsia="Times New Roman" w:hAnsi="Times New Roman" w:cs="Times New Roman"/>
+                <w:i/>
+                <w:sz w:val="24"/>
+                <w:szCs w:val="24"/>
+              </w:rPr>
+              <w:t>104</w:t>
+            </w:r>
           </w:p>
         </w:tc>
         <w:tc>
@@ -3934,11 +4280,20 @@
               <w:jc w:val="center"/>
               <w:rPr>
                 <w:rFonts w:ascii="Times New Roman" w:eastAsia="Times New Roman" w:hAnsi="Times New Roman" w:cs="Times New Roman"/>
-                <w:b/>
-                <w:sz w:val="24"/>
-                <w:szCs w:val="24"/>
-              </w:rPr>
-            </w:pPr>
+                <w:i/>
+                <w:sz w:val="24"/>
+                <w:szCs w:val="24"/>
+              </w:rPr>
+            </w:pPr>
+            <w:r>
+              <w:rPr>
+                <w:rFonts w:ascii="Times New Roman" w:eastAsia="Times New Roman" w:hAnsi="Times New Roman" w:cs="Times New Roman"/>
+                <w:i/>
+                <w:sz w:val="24"/>
+                <w:szCs w:val="24"/>
+              </w:rPr>
+              <w:t>3,15</w:t>
+            </w:r>
           </w:p>
         </w:tc>
         <w:tc>
@@ -3951,11 +4306,20 @@
               <w:jc w:val="center"/>
               <w:rPr>
                 <w:rFonts w:ascii="Times New Roman" w:eastAsia="Times New Roman" w:hAnsi="Times New Roman" w:cs="Times New Roman"/>
-                <w:b/>
-                <w:sz w:val="24"/>
-                <w:szCs w:val="24"/>
-              </w:rPr>
-            </w:pPr>
+                <w:i/>
+                <w:sz w:val="24"/>
+                <w:szCs w:val="24"/>
+              </w:rPr>
+            </w:pPr>
+            <w:r>
+              <w:rPr>
+                <w:rFonts w:ascii="Times New Roman" w:eastAsia="Times New Roman" w:hAnsi="Times New Roman" w:cs="Times New Roman"/>
+                <w:i/>
+                <w:sz w:val="24"/>
+                <w:szCs w:val="24"/>
+              </w:rPr>
+              <w:t>9,4</w:t>
+            </w:r>
           </w:p>
         </w:tc>
         <w:tc>
@@ -3968,11 +4332,20 @@
               <w:jc w:val="center"/>
               <w:rPr>
                 <w:rFonts w:ascii="Times New Roman" w:eastAsia="Times New Roman" w:hAnsi="Times New Roman" w:cs="Times New Roman"/>
-                <w:b/>
-                <w:sz w:val="24"/>
-                <w:szCs w:val="24"/>
-              </w:rPr>
-            </w:pPr>
+                <w:i/>
+                <w:sz w:val="24"/>
+                <w:szCs w:val="24"/>
+              </w:rPr>
+            </w:pPr>
+            <w:r>
+              <w:rPr>
+                <w:rFonts w:ascii="Times New Roman" w:eastAsia="Times New Roman" w:hAnsi="Times New Roman" w:cs="Times New Roman"/>
+                <w:i/>
+                <w:sz w:val="24"/>
+                <w:szCs w:val="24"/>
+              </w:rPr>
+              <w:t>7,85</w:t>
+            </w:r>
           </w:p>
         </w:tc>
       </w:tr>
@@ -3990,10 +4363,20 @@
               <w:jc w:val="center"/>
               <w:rPr>
                 <w:rFonts w:ascii="Times New Roman" w:eastAsia="Times New Roman" w:hAnsi="Times New Roman" w:cs="Times New Roman"/>
-                <w:sz w:val="24"/>
-                <w:szCs w:val="24"/>
-              </w:rPr>
-            </w:pPr>
+                <w:i/>
+                <w:sz w:val="24"/>
+                <w:szCs w:val="24"/>
+              </w:rPr>
+            </w:pPr>
+            <w:r>
+              <w:rPr>
+                <w:rFonts w:ascii="Times New Roman" w:eastAsia="Times New Roman" w:hAnsi="Times New Roman" w:cs="Times New Roman"/>
+                <w:i/>
+                <w:sz w:val="24"/>
+                <w:szCs w:val="24"/>
+              </w:rPr>
+              <w:t xml:space="preserve">Картофельное пюре, 150 г </w:t>
+            </w:r>
           </w:p>
         </w:tc>
         <w:tc>
@@ -4006,11 +4389,20 @@
               <w:jc w:val="center"/>
               <w:rPr>
                 <w:rFonts w:ascii="Times New Roman" w:eastAsia="Times New Roman" w:hAnsi="Times New Roman" w:cs="Times New Roman"/>
-                <w:b/>
-                <w:sz w:val="24"/>
-                <w:szCs w:val="24"/>
-              </w:rPr>
-            </w:pPr>
+                <w:i/>
+                <w:sz w:val="24"/>
+                <w:szCs w:val="24"/>
+              </w:rPr>
+            </w:pPr>
+            <w:r>
+              <w:rPr>
+                <w:rFonts w:ascii="Times New Roman" w:eastAsia="Times New Roman" w:hAnsi="Times New Roman" w:cs="Times New Roman"/>
+                <w:i/>
+                <w:sz w:val="24"/>
+                <w:szCs w:val="24"/>
+              </w:rPr>
+              <w:t>162</w:t>
+            </w:r>
           </w:p>
         </w:tc>
         <w:tc>
@@ -4023,11 +4415,20 @@
               <w:jc w:val="center"/>
               <w:rPr>
                 <w:rFonts w:ascii="Times New Roman" w:eastAsia="Times New Roman" w:hAnsi="Times New Roman" w:cs="Times New Roman"/>
-                <w:b/>
-                <w:sz w:val="24"/>
-                <w:szCs w:val="24"/>
-              </w:rPr>
-            </w:pPr>
+                <w:i/>
+                <w:sz w:val="24"/>
+                <w:szCs w:val="24"/>
+              </w:rPr>
+            </w:pPr>
+            <w:r>
+              <w:rPr>
+                <w:rFonts w:ascii="Times New Roman" w:eastAsia="Times New Roman" w:hAnsi="Times New Roman" w:cs="Times New Roman"/>
+                <w:i/>
+                <w:sz w:val="24"/>
+                <w:szCs w:val="24"/>
+              </w:rPr>
+              <w:t>3,75</w:t>
+            </w:r>
           </w:p>
         </w:tc>
         <w:tc>
@@ -4040,11 +4441,20 @@
               <w:jc w:val="center"/>
               <w:rPr>
                 <w:rFonts w:ascii="Times New Roman" w:eastAsia="Times New Roman" w:hAnsi="Times New Roman" w:cs="Times New Roman"/>
-                <w:b/>
-                <w:sz w:val="24"/>
-                <w:szCs w:val="24"/>
-              </w:rPr>
-            </w:pPr>
+                <w:i/>
+                <w:sz w:val="24"/>
+                <w:szCs w:val="24"/>
+              </w:rPr>
+            </w:pPr>
+            <w:r>
+              <w:rPr>
+                <w:rFonts w:ascii="Times New Roman" w:eastAsia="Times New Roman" w:hAnsi="Times New Roman" w:cs="Times New Roman"/>
+                <w:i/>
+                <w:sz w:val="24"/>
+                <w:szCs w:val="24"/>
+              </w:rPr>
+              <w:t>6,1</w:t>
+            </w:r>
           </w:p>
         </w:tc>
         <w:tc>
@@ -4057,11 +4467,20 @@
               <w:jc w:val="center"/>
               <w:rPr>
                 <w:rFonts w:ascii="Times New Roman" w:eastAsia="Times New Roman" w:hAnsi="Times New Roman" w:cs="Times New Roman"/>
-                <w:b/>
-                <w:sz w:val="24"/>
-                <w:szCs w:val="24"/>
-              </w:rPr>
-            </w:pPr>
+                <w:i/>
+                <w:sz w:val="24"/>
+                <w:szCs w:val="24"/>
+              </w:rPr>
+            </w:pPr>
+            <w:r>
+              <w:rPr>
+                <w:rFonts w:ascii="Times New Roman" w:eastAsia="Times New Roman" w:hAnsi="Times New Roman" w:cs="Times New Roman"/>
+                <w:i/>
+                <w:sz w:val="24"/>
+                <w:szCs w:val="24"/>
+              </w:rPr>
+              <w:t>22,1</w:t>
+            </w:r>
           </w:p>
         </w:tc>
       </w:tr>
@@ -4079,10 +4498,20 @@
               <w:jc w:val="center"/>
               <w:rPr>
                 <w:rFonts w:ascii="Times New Roman" w:eastAsia="Times New Roman" w:hAnsi="Times New Roman" w:cs="Times New Roman"/>
-                <w:sz w:val="24"/>
-                <w:szCs w:val="24"/>
-              </w:rPr>
-            </w:pPr>
+                <w:i/>
+                <w:sz w:val="24"/>
+                <w:szCs w:val="24"/>
+              </w:rPr>
+            </w:pPr>
+            <w:r>
+              <w:rPr>
+                <w:rFonts w:ascii="Times New Roman" w:eastAsia="Times New Roman" w:hAnsi="Times New Roman" w:cs="Times New Roman"/>
+                <w:i/>
+                <w:sz w:val="24"/>
+                <w:szCs w:val="24"/>
+              </w:rPr>
+              <w:t>Куриная котлета, 100 г</w:t>
+            </w:r>
           </w:p>
         </w:tc>
         <w:tc>
@@ -4095,11 +4524,20 @@
               <w:jc w:val="center"/>
               <w:rPr>
                 <w:rFonts w:ascii="Times New Roman" w:eastAsia="Times New Roman" w:hAnsi="Times New Roman" w:cs="Times New Roman"/>
-                <w:b/>
-                <w:sz w:val="24"/>
-                <w:szCs w:val="24"/>
-              </w:rPr>
-            </w:pPr>
+                <w:i/>
+                <w:sz w:val="24"/>
+                <w:szCs w:val="24"/>
+              </w:rPr>
+            </w:pPr>
+            <w:r>
+              <w:rPr>
+                <w:rFonts w:ascii="Times New Roman" w:eastAsia="Times New Roman" w:hAnsi="Times New Roman" w:cs="Times New Roman"/>
+                <w:i/>
+                <w:sz w:val="24"/>
+                <w:szCs w:val="24"/>
+              </w:rPr>
+              <w:t>124,5</w:t>
+            </w:r>
           </w:p>
         </w:tc>
         <w:tc>
@@ -4112,11 +4550,20 @@
               <w:jc w:val="center"/>
               <w:rPr>
                 <w:rFonts w:ascii="Times New Roman" w:eastAsia="Times New Roman" w:hAnsi="Times New Roman" w:cs="Times New Roman"/>
-                <w:b/>
-                <w:sz w:val="24"/>
-                <w:szCs w:val="24"/>
-              </w:rPr>
-            </w:pPr>
+                <w:i/>
+                <w:sz w:val="24"/>
+                <w:szCs w:val="24"/>
+              </w:rPr>
+            </w:pPr>
+            <w:r>
+              <w:rPr>
+                <w:rFonts w:ascii="Times New Roman" w:eastAsia="Times New Roman" w:hAnsi="Times New Roman" w:cs="Times New Roman"/>
+                <w:i/>
+                <w:sz w:val="24"/>
+                <w:szCs w:val="24"/>
+              </w:rPr>
+              <w:t>17,7</w:t>
+            </w:r>
           </w:p>
         </w:tc>
         <w:tc>
@@ -4129,11 +4576,20 @@
               <w:jc w:val="center"/>
               <w:rPr>
                 <w:rFonts w:ascii="Times New Roman" w:eastAsia="Times New Roman" w:hAnsi="Times New Roman" w:cs="Times New Roman"/>
-                <w:b/>
-                <w:sz w:val="24"/>
-                <w:szCs w:val="24"/>
-              </w:rPr>
-            </w:pPr>
+                <w:i/>
+                <w:sz w:val="24"/>
+                <w:szCs w:val="24"/>
+              </w:rPr>
+            </w:pPr>
+            <w:r>
+              <w:rPr>
+                <w:rFonts w:ascii="Times New Roman" w:eastAsia="Times New Roman" w:hAnsi="Times New Roman" w:cs="Times New Roman"/>
+                <w:i/>
+                <w:sz w:val="24"/>
+                <w:szCs w:val="24"/>
+              </w:rPr>
+              <w:t>4,3</w:t>
+            </w:r>
           </w:p>
         </w:tc>
         <w:tc>
@@ -4146,11 +4602,20 @@
               <w:jc w:val="center"/>
               <w:rPr>
                 <w:rFonts w:ascii="Times New Roman" w:eastAsia="Times New Roman" w:hAnsi="Times New Roman" w:cs="Times New Roman"/>
-                <w:b/>
-                <w:sz w:val="24"/>
-                <w:szCs w:val="24"/>
-              </w:rPr>
-            </w:pPr>
+                <w:i/>
+                <w:sz w:val="24"/>
+                <w:szCs w:val="24"/>
+              </w:rPr>
+            </w:pPr>
+            <w:r>
+              <w:rPr>
+                <w:rFonts w:ascii="Times New Roman" w:eastAsia="Times New Roman" w:hAnsi="Times New Roman" w:cs="Times New Roman"/>
+                <w:i/>
+                <w:sz w:val="24"/>
+                <w:szCs w:val="24"/>
+              </w:rPr>
+              <w:t>2,6</w:t>
+            </w:r>
           </w:p>
         </w:tc>
       </w:tr>
@@ -4168,6 +4633,732 @@
               <w:jc w:val="center"/>
               <w:rPr>
                 <w:rFonts w:ascii="Times New Roman" w:eastAsia="Times New Roman" w:hAnsi="Times New Roman" w:cs="Times New Roman"/>
+                <w:i/>
+                <w:sz w:val="24"/>
+                <w:szCs w:val="24"/>
+              </w:rPr>
+            </w:pPr>
+            <w:r>
+              <w:rPr>
+                <w:rFonts w:ascii="Times New Roman" w:eastAsia="Times New Roman" w:hAnsi="Times New Roman" w:cs="Times New Roman"/>
+                <w:i/>
+                <w:sz w:val="24"/>
+                <w:szCs w:val="24"/>
+              </w:rPr>
+              <w:t>Компот из сухофруктов 200г</w:t>
+            </w:r>
+          </w:p>
+        </w:tc>
+        <w:tc>
+          <w:tcPr>
+            <w:tcW w:w="993" w:type="dxa"/>
+            <w:vAlign w:val="center"/>
+          </w:tcPr>
+          <w:p>
+            <w:pPr>
+              <w:jc w:val="center"/>
+              <w:rPr>
+                <w:rFonts w:ascii="Times New Roman" w:eastAsia="Times New Roman" w:hAnsi="Times New Roman" w:cs="Times New Roman"/>
+                <w:i/>
+                <w:sz w:val="24"/>
+                <w:szCs w:val="24"/>
+              </w:rPr>
+            </w:pPr>
+            <w:r>
+              <w:rPr>
+                <w:rFonts w:ascii="Times New Roman" w:eastAsia="Times New Roman" w:hAnsi="Times New Roman" w:cs="Times New Roman"/>
+                <w:i/>
+                <w:sz w:val="24"/>
+                <w:szCs w:val="24"/>
+              </w:rPr>
+              <w:t>82,8</w:t>
+            </w:r>
+          </w:p>
+        </w:tc>
+        <w:tc>
+          <w:tcPr>
+            <w:tcW w:w="850" w:type="dxa"/>
+            <w:vAlign w:val="center"/>
+          </w:tcPr>
+          <w:p>
+            <w:pPr>
+              <w:jc w:val="center"/>
+              <w:rPr>
+                <w:rFonts w:ascii="Times New Roman" w:eastAsia="Times New Roman" w:hAnsi="Times New Roman" w:cs="Times New Roman"/>
+                <w:i/>
+                <w:sz w:val="24"/>
+                <w:szCs w:val="24"/>
+              </w:rPr>
+            </w:pPr>
+            <w:r>
+              <w:rPr>
+                <w:rFonts w:ascii="Times New Roman" w:eastAsia="Times New Roman" w:hAnsi="Times New Roman" w:cs="Times New Roman"/>
+                <w:i/>
+                <w:sz w:val="24"/>
+                <w:szCs w:val="24"/>
+              </w:rPr>
+              <w:t>0,2</w:t>
+            </w:r>
+          </w:p>
+        </w:tc>
+        <w:tc>
+          <w:tcPr>
+            <w:tcW w:w="851" w:type="dxa"/>
+            <w:vAlign w:val="center"/>
+          </w:tcPr>
+          <w:p>
+            <w:pPr>
+              <w:jc w:val="center"/>
+              <w:rPr>
+                <w:rFonts w:ascii="Times New Roman" w:eastAsia="Times New Roman" w:hAnsi="Times New Roman" w:cs="Times New Roman"/>
+                <w:i/>
+                <w:sz w:val="24"/>
+                <w:szCs w:val="24"/>
+              </w:rPr>
+            </w:pPr>
+            <w:r>
+              <w:rPr>
+                <w:rFonts w:ascii="Times New Roman" w:eastAsia="Times New Roman" w:hAnsi="Times New Roman" w:cs="Times New Roman"/>
+                <w:i/>
+                <w:sz w:val="24"/>
+                <w:szCs w:val="24"/>
+              </w:rPr>
+              <w:t>0</w:t>
+            </w:r>
+          </w:p>
+        </w:tc>
+        <w:tc>
+          <w:tcPr>
+            <w:tcW w:w="992" w:type="dxa"/>
+            <w:vAlign w:val="center"/>
+          </w:tcPr>
+          <w:p>
+            <w:pPr>
+              <w:jc w:val="center"/>
+              <w:rPr>
+                <w:rFonts w:ascii="Times New Roman" w:eastAsia="Times New Roman" w:hAnsi="Times New Roman" w:cs="Times New Roman"/>
+                <w:i/>
+                <w:sz w:val="24"/>
+                <w:szCs w:val="24"/>
+              </w:rPr>
+            </w:pPr>
+            <w:r>
+              <w:rPr>
+                <w:rFonts w:ascii="Times New Roman" w:eastAsia="Times New Roman" w:hAnsi="Times New Roman" w:cs="Times New Roman"/>
+                <w:i/>
+                <w:sz w:val="24"/>
+                <w:szCs w:val="24"/>
+              </w:rPr>
+              <w:t>20,8</w:t>
+            </w:r>
+          </w:p>
+        </w:tc>
+      </w:tr>
+      <w:tr>
+        <w:trPr>
+          <w:jc w:val="center"/>
+        </w:trPr>
+        <w:tc>
+          <w:tcPr>
+            <w:tcW w:w="7763" w:type="dxa"/>
+            <w:gridSpan w:val="5"/>
+            <w:vAlign w:val="center"/>
+          </w:tcPr>
+          <w:p>
+            <w:pPr>
+              <w:jc w:val="center"/>
+              <w:rPr>
+                <w:rFonts w:ascii="Times New Roman" w:eastAsia="Times New Roman" w:hAnsi="Times New Roman" w:cs="Times New Roman"/>
+                <w:b/>
+                <w:sz w:val="24"/>
+                <w:szCs w:val="24"/>
+              </w:rPr>
+            </w:pPr>
+            <w:r>
+              <w:rPr>
+                <w:rFonts w:ascii="Times New Roman" w:eastAsia="Times New Roman" w:hAnsi="Times New Roman" w:cs="Times New Roman"/>
+                <w:b/>
+                <w:sz w:val="24"/>
+                <w:szCs w:val="24"/>
+              </w:rPr>
+              <w:t>Ужин</w:t>
+            </w:r>
+          </w:p>
+        </w:tc>
+      </w:tr>
+      <w:tr>
+        <w:trPr>
+          <w:jc w:val="center"/>
+        </w:trPr>
+        <w:tc>
+          <w:tcPr>
+            <w:tcW w:w="4077" w:type="dxa"/>
+            <w:vAlign w:val="center"/>
+          </w:tcPr>
+          <w:p>
+            <w:pPr>
+              <w:jc w:val="center"/>
+              <w:rPr>
+                <w:rFonts w:ascii="Times New Roman" w:eastAsia="Times New Roman" w:hAnsi="Times New Roman" w:cs="Times New Roman"/>
+                <w:b/>
+                <w:sz w:val="24"/>
+                <w:szCs w:val="24"/>
+              </w:rPr>
+            </w:pPr>
+            <w:r>
+              <w:rPr>
+                <w:rFonts w:ascii="Times New Roman" w:eastAsia="Times New Roman" w:hAnsi="Times New Roman" w:cs="Times New Roman"/>
+                <w:b/>
+                <w:sz w:val="24"/>
+                <w:szCs w:val="24"/>
+              </w:rPr>
+              <w:lastRenderedPageBreak/>
+              <w:t>Блюдо/продукт</w:t>
+            </w:r>
+          </w:p>
+        </w:tc>
+        <w:tc>
+          <w:tcPr>
+            <w:tcW w:w="993" w:type="dxa"/>
+            <w:vAlign w:val="center"/>
+          </w:tcPr>
+          <w:p>
+            <w:pPr>
+              <w:jc w:val="center"/>
+              <w:rPr>
+                <w:rFonts w:ascii="Times New Roman" w:eastAsia="Times New Roman" w:hAnsi="Times New Roman" w:cs="Times New Roman"/>
+                <w:b/>
+                <w:sz w:val="24"/>
+                <w:szCs w:val="24"/>
+              </w:rPr>
+            </w:pPr>
+            <w:r>
+              <w:rPr>
+                <w:rFonts w:ascii="Times New Roman" w:eastAsia="Times New Roman" w:hAnsi="Times New Roman" w:cs="Times New Roman"/>
+                <w:b/>
+                <w:sz w:val="24"/>
+                <w:szCs w:val="24"/>
+              </w:rPr>
+              <w:t>ккал</w:t>
+            </w:r>
+          </w:p>
+        </w:tc>
+        <w:tc>
+          <w:tcPr>
+            <w:tcW w:w="850" w:type="dxa"/>
+            <w:vAlign w:val="center"/>
+          </w:tcPr>
+          <w:p>
+            <w:pPr>
+              <w:jc w:val="center"/>
+              <w:rPr>
+                <w:rFonts w:ascii="Times New Roman" w:eastAsia="Times New Roman" w:hAnsi="Times New Roman" w:cs="Times New Roman"/>
+                <w:b/>
+                <w:sz w:val="24"/>
+                <w:szCs w:val="24"/>
+              </w:rPr>
+            </w:pPr>
+            <w:r>
+              <w:rPr>
+                <w:rFonts w:ascii="Times New Roman" w:eastAsia="Times New Roman" w:hAnsi="Times New Roman" w:cs="Times New Roman"/>
+                <w:b/>
+                <w:sz w:val="24"/>
+                <w:szCs w:val="24"/>
+              </w:rPr>
+              <w:t>б</w:t>
+            </w:r>
+          </w:p>
+        </w:tc>
+        <w:tc>
+          <w:tcPr>
+            <w:tcW w:w="851" w:type="dxa"/>
+            <w:vAlign w:val="center"/>
+          </w:tcPr>
+          <w:p>
+            <w:pPr>
+              <w:jc w:val="center"/>
+              <w:rPr>
+                <w:rFonts w:ascii="Times New Roman" w:eastAsia="Times New Roman" w:hAnsi="Times New Roman" w:cs="Times New Roman"/>
+                <w:b/>
+                <w:sz w:val="24"/>
+                <w:szCs w:val="24"/>
+              </w:rPr>
+            </w:pPr>
+            <w:r>
+              <w:rPr>
+                <w:rFonts w:ascii="Times New Roman" w:eastAsia="Times New Roman" w:hAnsi="Times New Roman" w:cs="Times New Roman"/>
+                <w:b/>
+                <w:sz w:val="24"/>
+                <w:szCs w:val="24"/>
+              </w:rPr>
+              <w:t>ж</w:t>
+            </w:r>
+          </w:p>
+        </w:tc>
+        <w:tc>
+          <w:tcPr>
+            <w:tcW w:w="992" w:type="dxa"/>
+            <w:vAlign w:val="center"/>
+          </w:tcPr>
+          <w:p>
+            <w:pPr>
+              <w:jc w:val="center"/>
+              <w:rPr>
+                <w:rFonts w:ascii="Times New Roman" w:eastAsia="Times New Roman" w:hAnsi="Times New Roman" w:cs="Times New Roman"/>
+                <w:b/>
+                <w:sz w:val="24"/>
+                <w:szCs w:val="24"/>
+              </w:rPr>
+            </w:pPr>
+            <w:r>
+              <w:rPr>
+                <w:rFonts w:ascii="Times New Roman" w:eastAsia="Times New Roman" w:hAnsi="Times New Roman" w:cs="Times New Roman"/>
+                <w:b/>
+                <w:sz w:val="24"/>
+                <w:szCs w:val="24"/>
+              </w:rPr>
+              <w:t>у</w:t>
+            </w:r>
+          </w:p>
+        </w:tc>
+      </w:tr>
+      <w:tr>
+        <w:trPr>
+          <w:jc w:val="center"/>
+        </w:trPr>
+        <w:tc>
+          <w:tcPr>
+            <w:tcW w:w="4077" w:type="dxa"/>
+            <w:vAlign w:val="center"/>
+          </w:tcPr>
+          <w:p>
+            <w:pPr>
+              <w:jc w:val="center"/>
+              <w:rPr>
+                <w:rFonts w:ascii="Times New Roman" w:eastAsia="Times New Roman" w:hAnsi="Times New Roman" w:cs="Times New Roman"/>
+                <w:i/>
+                <w:sz w:val="24"/>
+                <w:szCs w:val="24"/>
+              </w:rPr>
+            </w:pPr>
+            <w:r>
+              <w:rPr>
+                <w:rFonts w:ascii="Times New Roman" w:eastAsia="Times New Roman" w:hAnsi="Times New Roman" w:cs="Times New Roman"/>
+                <w:i/>
+                <w:sz w:val="24"/>
+                <w:szCs w:val="24"/>
+              </w:rPr>
+              <w:t>Макароны</w:t>
+            </w:r>
+            <w:r>
+              <w:rPr>
+                <w:rFonts w:ascii="Times New Roman" w:eastAsia="Times New Roman" w:hAnsi="Times New Roman" w:cs="Times New Roman"/>
+                <w:i/>
+                <w:sz w:val="24"/>
+                <w:szCs w:val="24"/>
+              </w:rPr>
+              <w:t>,</w:t>
+            </w:r>
+            <w:r>
+              <w:rPr>
+                <w:rFonts w:ascii="Times New Roman" w:eastAsia="Times New Roman" w:hAnsi="Times New Roman" w:cs="Times New Roman"/>
+                <w:i/>
+                <w:sz w:val="24"/>
+                <w:szCs w:val="24"/>
+              </w:rPr>
+              <w:t xml:space="preserve"> 200 г</w:t>
+            </w:r>
+          </w:p>
+        </w:tc>
+        <w:tc>
+          <w:tcPr>
+            <w:tcW w:w="993" w:type="dxa"/>
+            <w:vAlign w:val="center"/>
+          </w:tcPr>
+          <w:p>
+            <w:pPr>
+              <w:jc w:val="center"/>
+              <w:rPr>
+                <w:rFonts w:ascii="Times New Roman" w:eastAsia="Times New Roman" w:hAnsi="Times New Roman" w:cs="Times New Roman"/>
+                <w:i/>
+                <w:sz w:val="24"/>
+                <w:szCs w:val="24"/>
+              </w:rPr>
+            </w:pPr>
+            <w:r>
+              <w:rPr>
+                <w:rFonts w:ascii="Times New Roman" w:eastAsia="Times New Roman" w:hAnsi="Times New Roman" w:cs="Times New Roman"/>
+                <w:i/>
+                <w:sz w:val="24"/>
+                <w:szCs w:val="24"/>
+              </w:rPr>
+              <w:t>360</w:t>
+            </w:r>
+          </w:p>
+        </w:tc>
+        <w:tc>
+          <w:tcPr>
+            <w:tcW w:w="850" w:type="dxa"/>
+            <w:vAlign w:val="center"/>
+          </w:tcPr>
+          <w:p>
+            <w:pPr>
+              <w:jc w:val="center"/>
+              <w:rPr>
+                <w:rFonts w:ascii="Times New Roman" w:eastAsia="Times New Roman" w:hAnsi="Times New Roman" w:cs="Times New Roman"/>
+                <w:i/>
+                <w:sz w:val="24"/>
+                <w:szCs w:val="24"/>
+              </w:rPr>
+            </w:pPr>
+            <w:r>
+              <w:rPr>
+                <w:rFonts w:ascii="Times New Roman" w:eastAsia="Times New Roman" w:hAnsi="Times New Roman" w:cs="Times New Roman"/>
+                <w:i/>
+                <w:sz w:val="24"/>
+                <w:szCs w:val="24"/>
+              </w:rPr>
+              <w:t>10,2</w:t>
+            </w:r>
+          </w:p>
+        </w:tc>
+        <w:tc>
+          <w:tcPr>
+            <w:tcW w:w="851" w:type="dxa"/>
+            <w:vAlign w:val="center"/>
+          </w:tcPr>
+          <w:p>
+            <w:pPr>
+              <w:jc w:val="center"/>
+              <w:rPr>
+                <w:rFonts w:ascii="Times New Roman" w:eastAsia="Times New Roman" w:hAnsi="Times New Roman" w:cs="Times New Roman"/>
+                <w:i/>
+                <w:sz w:val="24"/>
+                <w:szCs w:val="24"/>
+              </w:rPr>
+            </w:pPr>
+            <w:r>
+              <w:rPr>
+                <w:rFonts w:ascii="Times New Roman" w:eastAsia="Times New Roman" w:hAnsi="Times New Roman" w:cs="Times New Roman"/>
+                <w:i/>
+                <w:sz w:val="24"/>
+                <w:szCs w:val="24"/>
+              </w:rPr>
+              <w:t>4,4</w:t>
+            </w:r>
+          </w:p>
+        </w:tc>
+        <w:tc>
+          <w:tcPr>
+            <w:tcW w:w="992" w:type="dxa"/>
+            <w:vAlign w:val="center"/>
+          </w:tcPr>
+          <w:p>
+            <w:pPr>
+              <w:jc w:val="center"/>
+              <w:rPr>
+                <w:rFonts w:ascii="Times New Roman" w:eastAsia="Times New Roman" w:hAnsi="Times New Roman" w:cs="Times New Roman"/>
+                <w:i/>
+                <w:sz w:val="24"/>
+                <w:szCs w:val="24"/>
+              </w:rPr>
+            </w:pPr>
+            <w:r>
+              <w:rPr>
+                <w:rFonts w:ascii="Times New Roman" w:eastAsia="Times New Roman" w:hAnsi="Times New Roman" w:cs="Times New Roman"/>
+                <w:i/>
+                <w:sz w:val="24"/>
+                <w:szCs w:val="24"/>
+              </w:rPr>
+              <w:t>68,4</w:t>
+            </w:r>
+          </w:p>
+        </w:tc>
+      </w:tr>
+      <w:tr>
+        <w:trPr>
+          <w:jc w:val="center"/>
+        </w:trPr>
+        <w:tc>
+          <w:tcPr>
+            <w:tcW w:w="4077" w:type="dxa"/>
+            <w:vAlign w:val="center"/>
+          </w:tcPr>
+          <w:p>
+            <w:pPr>
+              <w:jc w:val="center"/>
+              <w:rPr>
+                <w:rFonts w:ascii="Times New Roman" w:eastAsia="Times New Roman" w:hAnsi="Times New Roman" w:cs="Times New Roman"/>
+                <w:i/>
+                <w:sz w:val="24"/>
+                <w:szCs w:val="24"/>
+              </w:rPr>
+            </w:pPr>
+            <w:r>
+              <w:rPr>
+                <w:rFonts w:ascii="Times New Roman" w:eastAsia="Times New Roman" w:hAnsi="Times New Roman" w:cs="Times New Roman"/>
+                <w:i/>
+                <w:sz w:val="24"/>
+                <w:szCs w:val="24"/>
+              </w:rPr>
+              <w:t>Гуляш, 200 г</w:t>
+            </w:r>
+          </w:p>
+        </w:tc>
+        <w:tc>
+          <w:tcPr>
+            <w:tcW w:w="993" w:type="dxa"/>
+            <w:vAlign w:val="center"/>
+          </w:tcPr>
+          <w:p>
+            <w:pPr>
+              <w:jc w:val="center"/>
+              <w:rPr>
+                <w:rFonts w:ascii="Times New Roman" w:eastAsia="Times New Roman" w:hAnsi="Times New Roman" w:cs="Times New Roman"/>
+                <w:i/>
+                <w:sz w:val="24"/>
+                <w:szCs w:val="24"/>
+              </w:rPr>
+            </w:pPr>
+            <w:r>
+              <w:rPr>
+                <w:rFonts w:ascii="Times New Roman" w:eastAsia="Times New Roman" w:hAnsi="Times New Roman" w:cs="Times New Roman"/>
+                <w:i/>
+                <w:sz w:val="24"/>
+                <w:szCs w:val="24"/>
+              </w:rPr>
+              <w:t>136,6</w:t>
+            </w:r>
+          </w:p>
+        </w:tc>
+        <w:tc>
+          <w:tcPr>
+            <w:tcW w:w="850" w:type="dxa"/>
+            <w:vAlign w:val="center"/>
+          </w:tcPr>
+          <w:p>
+            <w:pPr>
+              <w:jc w:val="center"/>
+              <w:rPr>
+                <w:rFonts w:ascii="Times New Roman" w:eastAsia="Times New Roman" w:hAnsi="Times New Roman" w:cs="Times New Roman"/>
+                <w:i/>
+                <w:sz w:val="24"/>
+                <w:szCs w:val="24"/>
+              </w:rPr>
+            </w:pPr>
+            <w:r>
+              <w:rPr>
+                <w:rFonts w:ascii="Times New Roman" w:eastAsia="Times New Roman" w:hAnsi="Times New Roman" w:cs="Times New Roman"/>
+                <w:i/>
+                <w:sz w:val="24"/>
+                <w:szCs w:val="24"/>
+              </w:rPr>
+              <w:t>12</w:t>
+            </w:r>
+          </w:p>
+        </w:tc>
+        <w:tc>
+          <w:tcPr>
+            <w:tcW w:w="851" w:type="dxa"/>
+            <w:vAlign w:val="center"/>
+          </w:tcPr>
+          <w:p>
+            <w:pPr>
+              <w:jc w:val="center"/>
+              <w:rPr>
+                <w:rFonts w:ascii="Times New Roman" w:eastAsia="Times New Roman" w:hAnsi="Times New Roman" w:cs="Times New Roman"/>
+                <w:i/>
+                <w:sz w:val="24"/>
+                <w:szCs w:val="24"/>
+              </w:rPr>
+            </w:pPr>
+            <w:r>
+              <w:rPr>
+                <w:rFonts w:ascii="Times New Roman" w:eastAsia="Times New Roman" w:hAnsi="Times New Roman" w:cs="Times New Roman"/>
+                <w:i/>
+                <w:sz w:val="24"/>
+                <w:szCs w:val="24"/>
+              </w:rPr>
+              <w:t>7,4</w:t>
+            </w:r>
+          </w:p>
+        </w:tc>
+        <w:tc>
+          <w:tcPr>
+            <w:tcW w:w="992" w:type="dxa"/>
+            <w:vAlign w:val="center"/>
+          </w:tcPr>
+          <w:p>
+            <w:pPr>
+              <w:jc w:val="center"/>
+              <w:rPr>
+                <w:rFonts w:ascii="Times New Roman" w:eastAsia="Times New Roman" w:hAnsi="Times New Roman" w:cs="Times New Roman"/>
+                <w:i/>
+                <w:sz w:val="24"/>
+                <w:szCs w:val="24"/>
+              </w:rPr>
+            </w:pPr>
+            <w:r>
+              <w:rPr>
+                <w:rFonts w:ascii="Times New Roman" w:eastAsia="Times New Roman" w:hAnsi="Times New Roman" w:cs="Times New Roman"/>
+                <w:i/>
+                <w:sz w:val="24"/>
+                <w:szCs w:val="24"/>
+              </w:rPr>
+              <w:t>5,4</w:t>
+            </w:r>
+          </w:p>
+        </w:tc>
+      </w:tr>
+      <w:tr>
+        <w:trPr>
+          <w:jc w:val="center"/>
+        </w:trPr>
+        <w:tc>
+          <w:tcPr>
+            <w:tcW w:w="4077" w:type="dxa"/>
+            <w:vAlign w:val="center"/>
+          </w:tcPr>
+          <w:p>
+            <w:pPr>
+              <w:jc w:val="center"/>
+              <w:rPr>
+                <w:rFonts w:ascii="Times New Roman" w:eastAsia="Times New Roman" w:hAnsi="Times New Roman" w:cs="Times New Roman"/>
+                <w:i/>
+                <w:sz w:val="24"/>
+                <w:szCs w:val="24"/>
+              </w:rPr>
+            </w:pPr>
+            <w:r>
+              <w:rPr>
+                <w:rFonts w:ascii="Times New Roman" w:eastAsia="Times New Roman" w:hAnsi="Times New Roman" w:cs="Times New Roman"/>
+                <w:i/>
+                <w:sz w:val="24"/>
+                <w:szCs w:val="24"/>
+              </w:rPr>
+              <w:t>Чай без сахара</w:t>
+            </w:r>
+          </w:p>
+        </w:tc>
+        <w:tc>
+          <w:tcPr>
+            <w:tcW w:w="993" w:type="dxa"/>
+            <w:vAlign w:val="center"/>
+          </w:tcPr>
+          <w:p>
+            <w:pPr>
+              <w:jc w:val="center"/>
+              <w:rPr>
+                <w:rFonts w:ascii="Times New Roman" w:eastAsia="Times New Roman" w:hAnsi="Times New Roman" w:cs="Times New Roman"/>
+                <w:i/>
+                <w:sz w:val="24"/>
+                <w:szCs w:val="24"/>
+              </w:rPr>
+            </w:pPr>
+            <w:r>
+              <w:rPr>
+                <w:rFonts w:ascii="Times New Roman" w:eastAsia="Times New Roman" w:hAnsi="Times New Roman" w:cs="Times New Roman"/>
+                <w:i/>
+                <w:sz w:val="24"/>
+                <w:szCs w:val="24"/>
+              </w:rPr>
+              <w:t>0</w:t>
+            </w:r>
+          </w:p>
+        </w:tc>
+        <w:tc>
+          <w:tcPr>
+            <w:tcW w:w="850" w:type="dxa"/>
+            <w:vAlign w:val="center"/>
+          </w:tcPr>
+          <w:p>
+            <w:pPr>
+              <w:jc w:val="center"/>
+              <w:rPr>
+                <w:rFonts w:ascii="Times New Roman" w:eastAsia="Times New Roman" w:hAnsi="Times New Roman" w:cs="Times New Roman"/>
+                <w:i/>
+                <w:sz w:val="24"/>
+                <w:szCs w:val="24"/>
+              </w:rPr>
+            </w:pPr>
+            <w:r>
+              <w:rPr>
+                <w:rFonts w:ascii="Times New Roman" w:eastAsia="Times New Roman" w:hAnsi="Times New Roman" w:cs="Times New Roman"/>
+                <w:i/>
+                <w:sz w:val="24"/>
+                <w:szCs w:val="24"/>
+              </w:rPr>
+              <w:t>0</w:t>
+            </w:r>
+          </w:p>
+        </w:tc>
+        <w:tc>
+          <w:tcPr>
+            <w:tcW w:w="851" w:type="dxa"/>
+            <w:vAlign w:val="center"/>
+          </w:tcPr>
+          <w:p>
+            <w:pPr>
+              <w:jc w:val="center"/>
+              <w:rPr>
+                <w:rFonts w:ascii="Times New Roman" w:eastAsia="Times New Roman" w:hAnsi="Times New Roman" w:cs="Times New Roman"/>
+                <w:i/>
+                <w:sz w:val="24"/>
+                <w:szCs w:val="24"/>
+              </w:rPr>
+            </w:pPr>
+            <w:r>
+              <w:rPr>
+                <w:rFonts w:ascii="Times New Roman" w:eastAsia="Times New Roman" w:hAnsi="Times New Roman" w:cs="Times New Roman"/>
+                <w:i/>
+                <w:sz w:val="24"/>
+                <w:szCs w:val="24"/>
+              </w:rPr>
+              <w:t>0</w:t>
+            </w:r>
+          </w:p>
+        </w:tc>
+        <w:tc>
+          <w:tcPr>
+            <w:tcW w:w="992" w:type="dxa"/>
+            <w:vAlign w:val="center"/>
+          </w:tcPr>
+          <w:p>
+            <w:pPr>
+              <w:jc w:val="center"/>
+              <w:rPr>
+                <w:rFonts w:ascii="Times New Roman" w:eastAsia="Times New Roman" w:hAnsi="Times New Roman" w:cs="Times New Roman"/>
+                <w:i/>
+                <w:sz w:val="24"/>
+                <w:szCs w:val="24"/>
+              </w:rPr>
+            </w:pPr>
+            <w:r>
+              <w:rPr>
+                <w:rFonts w:ascii="Times New Roman" w:eastAsia="Times New Roman" w:hAnsi="Times New Roman" w:cs="Times New Roman"/>
+                <w:i/>
+                <w:sz w:val="24"/>
+                <w:szCs w:val="24"/>
+              </w:rPr>
+              <w:t>0</w:t>
+            </w:r>
+          </w:p>
+        </w:tc>
+      </w:tr>
+      <w:tr>
+        <w:trPr>
+          <w:jc w:val="center"/>
+        </w:trPr>
+        <w:tc>
+          <w:tcPr>
+            <w:tcW w:w="4077" w:type="dxa"/>
+            <w:vAlign w:val="center"/>
+          </w:tcPr>
+          <w:p>
+            <w:pPr>
+              <w:jc w:val="center"/>
+              <w:rPr>
+                <w:rFonts w:ascii="Times New Roman" w:eastAsia="Times New Roman" w:hAnsi="Times New Roman" w:cs="Times New Roman"/>
                 <w:sz w:val="24"/>
                 <w:szCs w:val="24"/>
               </w:rPr>
@@ -4198,6 +5389,15 @@
                 <w:szCs w:val="24"/>
               </w:rPr>
             </w:pPr>
+            <w:r>
+              <w:rPr>
+                <w:rFonts w:ascii="Times New Roman" w:eastAsia="Times New Roman" w:hAnsi="Times New Roman" w:cs="Times New Roman"/>
+                <w:b/>
+                <w:sz w:val="24"/>
+                <w:szCs w:val="24"/>
+              </w:rPr>
+              <w:t>2 177,3</w:t>
+            </w:r>
           </w:p>
         </w:tc>
         <w:tc>
@@ -4215,6 +5415,15 @@
                 <w:szCs w:val="24"/>
               </w:rPr>
             </w:pPr>
+            <w:r>
+              <w:rPr>
+                <w:rFonts w:ascii="Times New Roman" w:eastAsia="Times New Roman" w:hAnsi="Times New Roman" w:cs="Times New Roman"/>
+                <w:b/>
+                <w:sz w:val="24"/>
+                <w:szCs w:val="24"/>
+              </w:rPr>
+              <w:t>98,8</w:t>
+            </w:r>
           </w:p>
         </w:tc>
         <w:tc>
@@ -4232,6 +5441,15 @@
                 <w:szCs w:val="24"/>
               </w:rPr>
             </w:pPr>
+            <w:r>
+              <w:rPr>
+                <w:rFonts w:ascii="Times New Roman" w:eastAsia="Times New Roman" w:hAnsi="Times New Roman" w:cs="Times New Roman"/>
+                <w:b/>
+                <w:sz w:val="24"/>
+                <w:szCs w:val="24"/>
+              </w:rPr>
+              <w:t>88,15</w:t>
+            </w:r>
           </w:p>
         </w:tc>
         <w:tc>
@@ -4249,6 +5467,15 @@
                 <w:szCs w:val="24"/>
               </w:rPr>
             </w:pPr>
+            <w:r>
+              <w:rPr>
+                <w:rFonts w:ascii="Times New Roman" w:eastAsia="Times New Roman" w:hAnsi="Times New Roman" w:cs="Times New Roman"/>
+                <w:b/>
+                <w:sz w:val="24"/>
+                <w:szCs w:val="24"/>
+              </w:rPr>
+              <w:t>250,65</w:t>
+            </w:r>
           </w:p>
         </w:tc>
       </w:tr>
@@ -4497,6 +5724,15 @@
                 <w:szCs w:val="24"/>
               </w:rPr>
             </w:pPr>
+            <w:r>
+              <w:rPr>
+                <w:rFonts w:ascii="Times New Roman" w:eastAsia="Times New Roman" w:hAnsi="Times New Roman" w:cs="Times New Roman"/>
+                <w:i/>
+                <w:sz w:val="24"/>
+                <w:szCs w:val="24"/>
+              </w:rPr>
+              <w:t>Овсяная каша на молоке, 250 г</w:t>
+            </w:r>
           </w:p>
         </w:tc>
         <w:tc>
@@ -4514,6 +5750,15 @@
                 <w:szCs w:val="24"/>
               </w:rPr>
             </w:pPr>
+            <w:r>
+              <w:rPr>
+                <w:rFonts w:ascii="Times New Roman" w:eastAsia="Times New Roman" w:hAnsi="Times New Roman" w:cs="Times New Roman"/>
+                <w:i/>
+                <w:sz w:val="24"/>
+                <w:szCs w:val="24"/>
+              </w:rPr>
+              <w:t>255</w:t>
+            </w:r>
           </w:p>
         </w:tc>
         <w:tc>
@@ -4531,6 +5776,16 @@
                 <w:szCs w:val="24"/>
               </w:rPr>
             </w:pPr>
+            <w:r>
+              <w:rPr>
+                <w:rFonts w:ascii="Times New Roman" w:eastAsia="Times New Roman" w:hAnsi="Times New Roman" w:cs="Times New Roman"/>
+                <w:i/>
+                <w:sz w:val="24"/>
+                <w:szCs w:val="24"/>
+                <w:lang w:val="en-US"/>
+              </w:rPr>
+              <w:t>8</w:t>
+            </w:r>
           </w:p>
         </w:tc>
         <w:tc>
@@ -4548,6 +5803,16 @@
                 <w:szCs w:val="24"/>
               </w:rPr>
             </w:pPr>
+            <w:r>
+              <w:rPr>
+                <w:rFonts w:ascii="Times New Roman" w:eastAsia="Times New Roman" w:hAnsi="Times New Roman" w:cs="Times New Roman"/>
+                <w:i/>
+                <w:sz w:val="24"/>
+                <w:szCs w:val="24"/>
+                <w:lang w:val="en-US"/>
+              </w:rPr>
+              <w:t>10,25</w:t>
+            </w:r>
           </w:p>
         </w:tc>
         <w:tc>
@@ -4565,6 +5830,16 @@
                 <w:szCs w:val="24"/>
               </w:rPr>
             </w:pPr>
+            <w:r>
+              <w:rPr>
+                <w:rFonts w:ascii="Times New Roman" w:eastAsia="Times New Roman" w:hAnsi="Times New Roman" w:cs="Times New Roman"/>
+                <w:i/>
+                <w:sz w:val="24"/>
+                <w:szCs w:val="24"/>
+                <w:lang w:val="en-US"/>
+              </w:rPr>
+              <w:t>35,5</w:t>
+            </w:r>
           </w:p>
         </w:tc>
       </w:tr>
@@ -4587,6 +5862,15 @@
                 <w:szCs w:val="24"/>
               </w:rPr>
             </w:pPr>
+            <w:r>
+              <w:rPr>
+                <w:rFonts w:ascii="Times New Roman" w:eastAsia="Times New Roman" w:hAnsi="Times New Roman" w:cs="Times New Roman"/>
+                <w:i/>
+                <w:sz w:val="24"/>
+                <w:szCs w:val="24"/>
+              </w:rPr>
+              <w:t>Банан, 1 штука</w:t>
+            </w:r>
           </w:p>
         </w:tc>
         <w:tc>
@@ -4604,6 +5888,15 @@
                 <w:szCs w:val="24"/>
               </w:rPr>
             </w:pPr>
+            <w:r>
+              <w:rPr>
+                <w:rFonts w:ascii="Times New Roman" w:eastAsia="Times New Roman" w:hAnsi="Times New Roman" w:cs="Times New Roman"/>
+                <w:i/>
+                <w:sz w:val="24"/>
+                <w:szCs w:val="24"/>
+              </w:rPr>
+              <w:t>105</w:t>
+            </w:r>
           </w:p>
         </w:tc>
         <w:tc>
@@ -4621,6 +5914,15 @@
                 <w:szCs w:val="24"/>
               </w:rPr>
             </w:pPr>
+            <w:r>
+              <w:rPr>
+                <w:rFonts w:ascii="Times New Roman" w:eastAsia="Times New Roman" w:hAnsi="Times New Roman" w:cs="Times New Roman"/>
+                <w:i/>
+                <w:sz w:val="24"/>
+                <w:szCs w:val="24"/>
+              </w:rPr>
+              <w:t>1</w:t>
+            </w:r>
           </w:p>
         </w:tc>
         <w:tc>
@@ -4638,6 +5940,15 @@
                 <w:szCs w:val="24"/>
               </w:rPr>
             </w:pPr>
+            <w:r>
+              <w:rPr>
+                <w:rFonts w:ascii="Times New Roman" w:eastAsia="Times New Roman" w:hAnsi="Times New Roman" w:cs="Times New Roman"/>
+                <w:i/>
+                <w:sz w:val="24"/>
+                <w:szCs w:val="24"/>
+              </w:rPr>
+              <w:t>0</w:t>
+            </w:r>
           </w:p>
         </w:tc>
         <w:tc>
@@ -4655,6 +5966,15 @@
                 <w:szCs w:val="24"/>
               </w:rPr>
             </w:pPr>
+            <w:r>
+              <w:rPr>
+                <w:rFonts w:ascii="Times New Roman" w:eastAsia="Times New Roman" w:hAnsi="Times New Roman" w:cs="Times New Roman"/>
+                <w:i/>
+                <w:sz w:val="24"/>
+                <w:szCs w:val="24"/>
+              </w:rPr>
+              <w:t>27</w:t>
+            </w:r>
           </w:p>
         </w:tc>
       </w:tr>
@@ -4677,6 +5997,15 @@
                 <w:szCs w:val="24"/>
               </w:rPr>
             </w:pPr>
+            <w:r>
+              <w:rPr>
+                <w:rFonts w:ascii="Times New Roman" w:eastAsia="Times New Roman" w:hAnsi="Times New Roman" w:cs="Times New Roman"/>
+                <w:i/>
+                <w:sz w:val="24"/>
+                <w:szCs w:val="24"/>
+              </w:rPr>
+              <w:t xml:space="preserve">Яйцо куриное </w:t>
+            </w:r>
           </w:p>
         </w:tc>
         <w:tc>
@@ -4694,6 +6023,15 @@
                 <w:szCs w:val="24"/>
               </w:rPr>
             </w:pPr>
+            <w:r>
+              <w:rPr>
+                <w:rFonts w:ascii="Times New Roman" w:eastAsia="Times New Roman" w:hAnsi="Times New Roman" w:cs="Times New Roman"/>
+                <w:i/>
+                <w:sz w:val="24"/>
+                <w:szCs w:val="24"/>
+              </w:rPr>
+              <w:t>70</w:t>
+            </w:r>
           </w:p>
         </w:tc>
         <w:tc>
@@ -4711,6 +6049,15 @@
                 <w:szCs w:val="24"/>
               </w:rPr>
             </w:pPr>
+            <w:r>
+              <w:rPr>
+                <w:rFonts w:ascii="Times New Roman" w:eastAsia="Times New Roman" w:hAnsi="Times New Roman" w:cs="Times New Roman"/>
+                <w:i/>
+                <w:sz w:val="24"/>
+                <w:szCs w:val="24"/>
+              </w:rPr>
+              <w:t>6</w:t>
+            </w:r>
           </w:p>
         </w:tc>
         <w:tc>
@@ -4728,6 +6075,15 @@
                 <w:szCs w:val="24"/>
               </w:rPr>
             </w:pPr>
+            <w:r>
+              <w:rPr>
+                <w:rFonts w:ascii="Times New Roman" w:eastAsia="Times New Roman" w:hAnsi="Times New Roman" w:cs="Times New Roman"/>
+                <w:i/>
+                <w:sz w:val="24"/>
+                <w:szCs w:val="24"/>
+              </w:rPr>
+              <w:t>5</w:t>
+            </w:r>
           </w:p>
         </w:tc>
         <w:tc>
@@ -4745,6 +6101,15 @@
                 <w:szCs w:val="24"/>
               </w:rPr>
             </w:pPr>
+            <w:r>
+              <w:rPr>
+                <w:rFonts w:ascii="Times New Roman" w:eastAsia="Times New Roman" w:hAnsi="Times New Roman" w:cs="Times New Roman"/>
+                <w:i/>
+                <w:sz w:val="24"/>
+                <w:szCs w:val="24"/>
+              </w:rPr>
+              <w:t>1</w:t>
+            </w:r>
           </w:p>
         </w:tc>
       </w:tr>
@@ -4754,28 +6119,131 @@
         </w:trPr>
         <w:tc>
           <w:tcPr>
-            <w:tcW w:w="7763" w:type="dxa"/>
-            <w:gridSpan w:val="5"/>
-            <w:vAlign w:val="center"/>
-          </w:tcPr>
-          <w:p>
-            <w:pPr>
-              <w:jc w:val="center"/>
-              <w:rPr>
-                <w:rFonts w:ascii="Times New Roman" w:eastAsia="Times New Roman" w:hAnsi="Times New Roman" w:cs="Times New Roman"/>
-                <w:b/>
-                <w:sz w:val="24"/>
-                <w:szCs w:val="24"/>
-              </w:rPr>
-            </w:pPr>
-            <w:r>
-              <w:rPr>
-                <w:rFonts w:ascii="Times New Roman" w:eastAsia="Times New Roman" w:hAnsi="Times New Roman" w:cs="Times New Roman"/>
-                <w:b/>
-                <w:sz w:val="24"/>
-                <w:szCs w:val="24"/>
-              </w:rPr>
-              <w:t>Обед</w:t>
+            <w:tcW w:w="4077" w:type="dxa"/>
+            <w:vAlign w:val="center"/>
+          </w:tcPr>
+          <w:p>
+            <w:pPr>
+              <w:jc w:val="center"/>
+              <w:rPr>
+                <w:rFonts w:ascii="Times New Roman" w:eastAsia="Times New Roman" w:hAnsi="Times New Roman" w:cs="Times New Roman"/>
+                <w:i/>
+                <w:sz w:val="24"/>
+                <w:szCs w:val="24"/>
+              </w:rPr>
+            </w:pPr>
+            <w:r>
+              <w:rPr>
+                <w:rFonts w:ascii="Times New Roman" w:eastAsia="Times New Roman" w:hAnsi="Times New Roman" w:cs="Times New Roman"/>
+                <w:i/>
+                <w:sz w:val="24"/>
+                <w:szCs w:val="24"/>
+              </w:rPr>
+              <w:t>Стакан молока 200 мл</w:t>
+            </w:r>
+          </w:p>
+        </w:tc>
+        <w:tc>
+          <w:tcPr>
+            <w:tcW w:w="993" w:type="dxa"/>
+            <w:vAlign w:val="center"/>
+          </w:tcPr>
+          <w:p>
+            <w:pPr>
+              <w:jc w:val="center"/>
+              <w:rPr>
+                <w:rFonts w:ascii="Times New Roman" w:eastAsia="Times New Roman" w:hAnsi="Times New Roman" w:cs="Times New Roman"/>
+                <w:i/>
+                <w:sz w:val="24"/>
+                <w:szCs w:val="24"/>
+              </w:rPr>
+            </w:pPr>
+            <w:r>
+              <w:rPr>
+                <w:rFonts w:ascii="Times New Roman" w:eastAsia="Times New Roman" w:hAnsi="Times New Roman" w:cs="Times New Roman"/>
+                <w:i/>
+                <w:sz w:val="24"/>
+                <w:szCs w:val="24"/>
+              </w:rPr>
+              <w:t>104</w:t>
+            </w:r>
+          </w:p>
+        </w:tc>
+        <w:tc>
+          <w:tcPr>
+            <w:tcW w:w="850" w:type="dxa"/>
+            <w:vAlign w:val="center"/>
+          </w:tcPr>
+          <w:p>
+            <w:pPr>
+              <w:jc w:val="center"/>
+              <w:rPr>
+                <w:rFonts w:ascii="Times New Roman" w:eastAsia="Times New Roman" w:hAnsi="Times New Roman" w:cs="Times New Roman"/>
+                <w:i/>
+                <w:sz w:val="24"/>
+                <w:szCs w:val="24"/>
+              </w:rPr>
+            </w:pPr>
+            <w:r>
+              <w:rPr>
+                <w:rFonts w:ascii="Times New Roman" w:eastAsia="Times New Roman" w:hAnsi="Times New Roman" w:cs="Times New Roman"/>
+                <w:i/>
+                <w:sz w:val="24"/>
+                <w:szCs w:val="24"/>
+              </w:rPr>
+              <w:t>6</w:t>
+            </w:r>
+          </w:p>
+        </w:tc>
+        <w:tc>
+          <w:tcPr>
+            <w:tcW w:w="851" w:type="dxa"/>
+            <w:vAlign w:val="center"/>
+          </w:tcPr>
+          <w:p>
+            <w:pPr>
+              <w:jc w:val="center"/>
+              <w:rPr>
+                <w:rFonts w:ascii="Times New Roman" w:eastAsia="Times New Roman" w:hAnsi="Times New Roman" w:cs="Times New Roman"/>
+                <w:i/>
+                <w:sz w:val="24"/>
+                <w:szCs w:val="24"/>
+              </w:rPr>
+            </w:pPr>
+            <w:r>
+              <w:rPr>
+                <w:rFonts w:ascii="Times New Roman" w:eastAsia="Times New Roman" w:hAnsi="Times New Roman" w:cs="Times New Roman"/>
+                <w:i/>
+                <w:sz w:val="24"/>
+                <w:szCs w:val="24"/>
+              </w:rPr>
+              <w:t>5</w:t>
+            </w:r>
+          </w:p>
+        </w:tc>
+        <w:tc>
+          <w:tcPr>
+            <w:tcW w:w="992" w:type="dxa"/>
+            <w:vAlign w:val="center"/>
+          </w:tcPr>
+          <w:p>
+            <w:pPr>
+              <w:jc w:val="center"/>
+              <w:rPr>
+                <w:rFonts w:ascii="Times New Roman" w:eastAsia="Times New Roman" w:hAnsi="Times New Roman" w:cs="Times New Roman"/>
+                <w:i/>
+                <w:sz w:val="24"/>
+                <w:szCs w:val="24"/>
+              </w:rPr>
+            </w:pPr>
+            <w:r>
+              <w:rPr>
+                <w:rFonts w:ascii="Times New Roman" w:eastAsia="Times New Roman" w:hAnsi="Times New Roman" w:cs="Times New Roman"/>
+                <w:i/>
+                <w:sz w:val="24"/>
+                <w:szCs w:val="24"/>
+              </w:rPr>
+              <w:t xml:space="preserve"> 10</w:t>
             </w:r>
           </w:p>
         </w:tc>
@@ -4786,131 +6254,28 @@
         </w:trPr>
         <w:tc>
           <w:tcPr>
-            <w:tcW w:w="4077" w:type="dxa"/>
-            <w:vAlign w:val="center"/>
-          </w:tcPr>
-          <w:p>
-            <w:pPr>
-              <w:jc w:val="center"/>
-              <w:rPr>
-                <w:rFonts w:ascii="Times New Roman" w:eastAsia="Times New Roman" w:hAnsi="Times New Roman" w:cs="Times New Roman"/>
-                <w:b/>
-                <w:sz w:val="24"/>
-                <w:szCs w:val="24"/>
-              </w:rPr>
-            </w:pPr>
-            <w:r>
-              <w:rPr>
-                <w:rFonts w:ascii="Times New Roman" w:eastAsia="Times New Roman" w:hAnsi="Times New Roman" w:cs="Times New Roman"/>
-                <w:b/>
-                <w:sz w:val="24"/>
-                <w:szCs w:val="24"/>
-              </w:rPr>
-              <w:t>Блюдо/продукт</w:t>
-            </w:r>
-          </w:p>
-        </w:tc>
-        <w:tc>
-          <w:tcPr>
-            <w:tcW w:w="993" w:type="dxa"/>
-            <w:vAlign w:val="center"/>
-          </w:tcPr>
-          <w:p>
-            <w:pPr>
-              <w:jc w:val="center"/>
-              <w:rPr>
-                <w:rFonts w:ascii="Times New Roman" w:eastAsia="Times New Roman" w:hAnsi="Times New Roman" w:cs="Times New Roman"/>
-                <w:b/>
-                <w:sz w:val="24"/>
-                <w:szCs w:val="24"/>
-              </w:rPr>
-            </w:pPr>
-            <w:r>
-              <w:rPr>
-                <w:rFonts w:ascii="Times New Roman" w:eastAsia="Times New Roman" w:hAnsi="Times New Roman" w:cs="Times New Roman"/>
-                <w:b/>
-                <w:sz w:val="24"/>
-                <w:szCs w:val="24"/>
-              </w:rPr>
-              <w:t>ккал</w:t>
-            </w:r>
-          </w:p>
-        </w:tc>
-        <w:tc>
-          <w:tcPr>
-            <w:tcW w:w="850" w:type="dxa"/>
-            <w:vAlign w:val="center"/>
-          </w:tcPr>
-          <w:p>
-            <w:pPr>
-              <w:jc w:val="center"/>
-              <w:rPr>
-                <w:rFonts w:ascii="Times New Roman" w:eastAsia="Times New Roman" w:hAnsi="Times New Roman" w:cs="Times New Roman"/>
-                <w:b/>
-                <w:sz w:val="24"/>
-                <w:szCs w:val="24"/>
-              </w:rPr>
-            </w:pPr>
-            <w:r>
-              <w:rPr>
-                <w:rFonts w:ascii="Times New Roman" w:eastAsia="Times New Roman" w:hAnsi="Times New Roman" w:cs="Times New Roman"/>
-                <w:b/>
-                <w:sz w:val="24"/>
-                <w:szCs w:val="24"/>
-              </w:rPr>
-              <w:t>б</w:t>
-            </w:r>
-          </w:p>
-        </w:tc>
-        <w:tc>
-          <w:tcPr>
-            <w:tcW w:w="851" w:type="dxa"/>
-            <w:vAlign w:val="center"/>
-          </w:tcPr>
-          <w:p>
-            <w:pPr>
-              <w:jc w:val="center"/>
-              <w:rPr>
-                <w:rFonts w:ascii="Times New Roman" w:eastAsia="Times New Roman" w:hAnsi="Times New Roman" w:cs="Times New Roman"/>
-                <w:b/>
-                <w:sz w:val="24"/>
-                <w:szCs w:val="24"/>
-              </w:rPr>
-            </w:pPr>
-            <w:r>
-              <w:rPr>
-                <w:rFonts w:ascii="Times New Roman" w:eastAsia="Times New Roman" w:hAnsi="Times New Roman" w:cs="Times New Roman"/>
-                <w:b/>
-                <w:sz w:val="24"/>
-                <w:szCs w:val="24"/>
-              </w:rPr>
-              <w:t>ж</w:t>
-            </w:r>
-          </w:p>
-        </w:tc>
-        <w:tc>
-          <w:tcPr>
-            <w:tcW w:w="992" w:type="dxa"/>
-            <w:vAlign w:val="center"/>
-          </w:tcPr>
-          <w:p>
-            <w:pPr>
-              <w:jc w:val="center"/>
-              <w:rPr>
-                <w:rFonts w:ascii="Times New Roman" w:eastAsia="Times New Roman" w:hAnsi="Times New Roman" w:cs="Times New Roman"/>
-                <w:b/>
-                <w:sz w:val="24"/>
-                <w:szCs w:val="24"/>
-              </w:rPr>
-            </w:pPr>
-            <w:r>
-              <w:rPr>
-                <w:rFonts w:ascii="Times New Roman" w:eastAsia="Times New Roman" w:hAnsi="Times New Roman" w:cs="Times New Roman"/>
-                <w:b/>
-                <w:sz w:val="24"/>
-                <w:szCs w:val="24"/>
-              </w:rPr>
-              <w:t>у</w:t>
+            <w:tcW w:w="7763" w:type="dxa"/>
+            <w:gridSpan w:val="5"/>
+            <w:vAlign w:val="center"/>
+          </w:tcPr>
+          <w:p>
+            <w:pPr>
+              <w:jc w:val="center"/>
+              <w:rPr>
+                <w:rFonts w:ascii="Times New Roman" w:eastAsia="Times New Roman" w:hAnsi="Times New Roman" w:cs="Times New Roman"/>
+                <w:b/>
+                <w:sz w:val="24"/>
+                <w:szCs w:val="24"/>
+              </w:rPr>
+            </w:pPr>
+            <w:r>
+              <w:rPr>
+                <w:rFonts w:ascii="Times New Roman" w:eastAsia="Times New Roman" w:hAnsi="Times New Roman" w:cs="Times New Roman"/>
+                <w:b/>
+                <w:sz w:val="24"/>
+                <w:szCs w:val="24"/>
+              </w:rPr>
+              <w:t>Обед</w:t>
             </w:r>
           </w:p>
         </w:tc>
@@ -4929,11 +6294,20 @@
               <w:jc w:val="center"/>
               <w:rPr>
                 <w:rFonts w:ascii="Times New Roman" w:eastAsia="Times New Roman" w:hAnsi="Times New Roman" w:cs="Times New Roman"/>
-                <w:i/>
-                <w:sz w:val="24"/>
-                <w:szCs w:val="24"/>
-              </w:rPr>
-            </w:pPr>
+                <w:b/>
+                <w:sz w:val="24"/>
+                <w:szCs w:val="24"/>
+              </w:rPr>
+            </w:pPr>
+            <w:r>
+              <w:rPr>
+                <w:rFonts w:ascii="Times New Roman" w:eastAsia="Times New Roman" w:hAnsi="Times New Roman" w:cs="Times New Roman"/>
+                <w:b/>
+                <w:sz w:val="24"/>
+                <w:szCs w:val="24"/>
+              </w:rPr>
+              <w:t>Блюдо/продукт</w:t>
+            </w:r>
           </w:p>
         </w:tc>
         <w:tc>
@@ -4946,11 +6320,20 @@
               <w:jc w:val="center"/>
               <w:rPr>
                 <w:rFonts w:ascii="Times New Roman" w:eastAsia="Times New Roman" w:hAnsi="Times New Roman" w:cs="Times New Roman"/>
-                <w:i/>
-                <w:sz w:val="24"/>
-                <w:szCs w:val="24"/>
-              </w:rPr>
-            </w:pPr>
+                <w:b/>
+                <w:sz w:val="24"/>
+                <w:szCs w:val="24"/>
+              </w:rPr>
+            </w:pPr>
+            <w:r>
+              <w:rPr>
+                <w:rFonts w:ascii="Times New Roman" w:eastAsia="Times New Roman" w:hAnsi="Times New Roman" w:cs="Times New Roman"/>
+                <w:b/>
+                <w:sz w:val="24"/>
+                <w:szCs w:val="24"/>
+              </w:rPr>
+              <w:t>ккал</w:t>
+            </w:r>
           </w:p>
         </w:tc>
         <w:tc>
@@ -4963,11 +6346,20 @@
               <w:jc w:val="center"/>
               <w:rPr>
                 <w:rFonts w:ascii="Times New Roman" w:eastAsia="Times New Roman" w:hAnsi="Times New Roman" w:cs="Times New Roman"/>
-                <w:i/>
-                <w:sz w:val="24"/>
-                <w:szCs w:val="24"/>
-              </w:rPr>
-            </w:pPr>
+                <w:b/>
+                <w:sz w:val="24"/>
+                <w:szCs w:val="24"/>
+              </w:rPr>
+            </w:pPr>
+            <w:r>
+              <w:rPr>
+                <w:rFonts w:ascii="Times New Roman" w:eastAsia="Times New Roman" w:hAnsi="Times New Roman" w:cs="Times New Roman"/>
+                <w:b/>
+                <w:sz w:val="24"/>
+                <w:szCs w:val="24"/>
+              </w:rPr>
+              <w:t>б</w:t>
+            </w:r>
           </w:p>
         </w:tc>
         <w:tc>
@@ -4980,11 +6372,20 @@
               <w:jc w:val="center"/>
               <w:rPr>
                 <w:rFonts w:ascii="Times New Roman" w:eastAsia="Times New Roman" w:hAnsi="Times New Roman" w:cs="Times New Roman"/>
-                <w:i/>
-                <w:sz w:val="24"/>
-                <w:szCs w:val="24"/>
-              </w:rPr>
-            </w:pPr>
+                <w:b/>
+                <w:sz w:val="24"/>
+                <w:szCs w:val="24"/>
+              </w:rPr>
+            </w:pPr>
+            <w:r>
+              <w:rPr>
+                <w:rFonts w:ascii="Times New Roman" w:eastAsia="Times New Roman" w:hAnsi="Times New Roman" w:cs="Times New Roman"/>
+                <w:b/>
+                <w:sz w:val="24"/>
+                <w:szCs w:val="24"/>
+              </w:rPr>
+              <w:t>ж</w:t>
+            </w:r>
           </w:p>
         </w:tc>
         <w:tc>
@@ -4997,11 +6398,20 @@
               <w:jc w:val="center"/>
               <w:rPr>
                 <w:rFonts w:ascii="Times New Roman" w:eastAsia="Times New Roman" w:hAnsi="Times New Roman" w:cs="Times New Roman"/>
-                <w:i/>
-                <w:sz w:val="24"/>
-                <w:szCs w:val="24"/>
-              </w:rPr>
-            </w:pPr>
+                <w:b/>
+                <w:sz w:val="24"/>
+                <w:szCs w:val="24"/>
+              </w:rPr>
+            </w:pPr>
+            <w:r>
+              <w:rPr>
+                <w:rFonts w:ascii="Times New Roman" w:eastAsia="Times New Roman" w:hAnsi="Times New Roman" w:cs="Times New Roman"/>
+                <w:b/>
+                <w:sz w:val="24"/>
+                <w:szCs w:val="24"/>
+              </w:rPr>
+              <w:t>у</w:t>
+            </w:r>
           </w:p>
         </w:tc>
       </w:tr>
@@ -5024,6 +6434,15 @@
                 <w:szCs w:val="24"/>
               </w:rPr>
             </w:pPr>
+            <w:r>
+              <w:rPr>
+                <w:rFonts w:ascii="Times New Roman" w:eastAsia="Times New Roman" w:hAnsi="Times New Roman" w:cs="Times New Roman"/>
+                <w:i/>
+                <w:sz w:val="24"/>
+                <w:szCs w:val="24"/>
+              </w:rPr>
+              <w:t>Курица запеченная, 150г</w:t>
+            </w:r>
           </w:p>
         </w:tc>
         <w:tc>
@@ -5041,6 +6460,15 @@
                 <w:szCs w:val="24"/>
               </w:rPr>
             </w:pPr>
+            <w:r>
+              <w:rPr>
+                <w:rFonts w:ascii="Times New Roman" w:eastAsia="Times New Roman" w:hAnsi="Times New Roman" w:cs="Times New Roman"/>
+                <w:i/>
+                <w:sz w:val="24"/>
+                <w:szCs w:val="24"/>
+              </w:rPr>
+              <w:t>292,2</w:t>
+            </w:r>
           </w:p>
         </w:tc>
         <w:tc>
@@ -5058,6 +6486,15 @@
                 <w:szCs w:val="24"/>
               </w:rPr>
             </w:pPr>
+            <w:r>
+              <w:rPr>
+                <w:rFonts w:ascii="Times New Roman" w:eastAsia="Times New Roman" w:hAnsi="Times New Roman" w:cs="Times New Roman"/>
+                <w:i/>
+                <w:sz w:val="24"/>
+                <w:szCs w:val="24"/>
+              </w:rPr>
+              <w:t>23,7</w:t>
+            </w:r>
           </w:p>
         </w:tc>
         <w:tc>
@@ -5075,6 +6512,15 @@
                 <w:szCs w:val="24"/>
               </w:rPr>
             </w:pPr>
+            <w:r>
+              <w:rPr>
+                <w:rFonts w:ascii="Times New Roman" w:eastAsia="Times New Roman" w:hAnsi="Times New Roman" w:cs="Times New Roman"/>
+                <w:i/>
+                <w:sz w:val="24"/>
+                <w:szCs w:val="24"/>
+              </w:rPr>
+              <w:t>21,9</w:t>
+            </w:r>
           </w:p>
         </w:tc>
         <w:tc>
@@ -5092,6 +6538,15 @@
                 <w:szCs w:val="24"/>
               </w:rPr>
             </w:pPr>
+            <w:r>
+              <w:rPr>
+                <w:rFonts w:ascii="Times New Roman" w:eastAsia="Times New Roman" w:hAnsi="Times New Roman" w:cs="Times New Roman"/>
+                <w:i/>
+                <w:sz w:val="24"/>
+                <w:szCs w:val="24"/>
+              </w:rPr>
+              <w:t>0</w:t>
+            </w:r>
           </w:p>
         </w:tc>
       </w:tr>
@@ -5114,6 +6569,15 @@
                 <w:szCs w:val="24"/>
               </w:rPr>
             </w:pPr>
+            <w:r>
+              <w:rPr>
+                <w:rFonts w:ascii="Times New Roman" w:eastAsia="Times New Roman" w:hAnsi="Times New Roman" w:cs="Times New Roman"/>
+                <w:i/>
+                <w:sz w:val="24"/>
+                <w:szCs w:val="24"/>
+              </w:rPr>
+              <w:t>Греча (в сухом виде), 50г</w:t>
+            </w:r>
           </w:p>
         </w:tc>
         <w:tc>
@@ -5131,6 +6595,15 @@
                 <w:szCs w:val="24"/>
               </w:rPr>
             </w:pPr>
+            <w:r>
+              <w:rPr>
+                <w:rFonts w:ascii="Times New Roman" w:eastAsia="Times New Roman" w:hAnsi="Times New Roman" w:cs="Times New Roman"/>
+                <w:i/>
+                <w:sz w:val="24"/>
+                <w:szCs w:val="24"/>
+              </w:rPr>
+              <w:t>170</w:t>
+            </w:r>
           </w:p>
         </w:tc>
         <w:tc>
@@ -5148,6 +6621,15 @@
                 <w:szCs w:val="24"/>
               </w:rPr>
             </w:pPr>
+            <w:r>
+              <w:rPr>
+                <w:rFonts w:ascii="Times New Roman" w:eastAsia="Times New Roman" w:hAnsi="Times New Roman" w:cs="Times New Roman"/>
+                <w:i/>
+                <w:sz w:val="24"/>
+                <w:szCs w:val="24"/>
+              </w:rPr>
+              <w:t>6</w:t>
+            </w:r>
           </w:p>
         </w:tc>
         <w:tc>
@@ -5165,6 +6647,15 @@
                 <w:szCs w:val="24"/>
               </w:rPr>
             </w:pPr>
+            <w:r>
+              <w:rPr>
+                <w:rFonts w:ascii="Times New Roman" w:eastAsia="Times New Roman" w:hAnsi="Times New Roman" w:cs="Times New Roman"/>
+                <w:i/>
+                <w:sz w:val="24"/>
+                <w:szCs w:val="24"/>
+              </w:rPr>
+              <w:t>1,5</w:t>
+            </w:r>
           </w:p>
         </w:tc>
         <w:tc>
@@ -5182,6 +6673,15 @@
                 <w:szCs w:val="24"/>
               </w:rPr>
             </w:pPr>
+            <w:r>
+              <w:rPr>
+                <w:rFonts w:ascii="Times New Roman" w:eastAsia="Times New Roman" w:hAnsi="Times New Roman" w:cs="Times New Roman"/>
+                <w:i/>
+                <w:sz w:val="24"/>
+                <w:szCs w:val="24"/>
+              </w:rPr>
+              <w:t>31</w:t>
+            </w:r>
           </w:p>
         </w:tc>
       </w:tr>
@@ -5191,28 +6691,131 @@
         </w:trPr>
         <w:tc>
           <w:tcPr>
-            <w:tcW w:w="7763" w:type="dxa"/>
-            <w:gridSpan w:val="5"/>
-            <w:vAlign w:val="center"/>
-          </w:tcPr>
-          <w:p>
-            <w:pPr>
-              <w:jc w:val="center"/>
-              <w:rPr>
-                <w:rFonts w:ascii="Times New Roman" w:eastAsia="Times New Roman" w:hAnsi="Times New Roman" w:cs="Times New Roman"/>
-                <w:b/>
-                <w:sz w:val="24"/>
-                <w:szCs w:val="24"/>
-              </w:rPr>
-            </w:pPr>
-            <w:r>
-              <w:rPr>
-                <w:rFonts w:ascii="Times New Roman" w:eastAsia="Times New Roman" w:hAnsi="Times New Roman" w:cs="Times New Roman"/>
-                <w:b/>
-                <w:sz w:val="24"/>
-                <w:szCs w:val="24"/>
-              </w:rPr>
-              <w:t>Ужин</w:t>
+            <w:tcW w:w="4077" w:type="dxa"/>
+            <w:vAlign w:val="center"/>
+          </w:tcPr>
+          <w:p>
+            <w:pPr>
+              <w:jc w:val="center"/>
+              <w:rPr>
+                <w:rFonts w:ascii="Times New Roman" w:eastAsia="Times New Roman" w:hAnsi="Times New Roman" w:cs="Times New Roman"/>
+                <w:i/>
+                <w:sz w:val="24"/>
+                <w:szCs w:val="24"/>
+              </w:rPr>
+            </w:pPr>
+            <w:r>
+              <w:rPr>
+                <w:rFonts w:ascii="Times New Roman" w:eastAsia="Times New Roman" w:hAnsi="Times New Roman" w:cs="Times New Roman"/>
+                <w:i/>
+                <w:sz w:val="24"/>
+                <w:szCs w:val="24"/>
+              </w:rPr>
+              <w:t>Овощной салат 150г</w:t>
+            </w:r>
+          </w:p>
+        </w:tc>
+        <w:tc>
+          <w:tcPr>
+            <w:tcW w:w="993" w:type="dxa"/>
+            <w:vAlign w:val="center"/>
+          </w:tcPr>
+          <w:p>
+            <w:pPr>
+              <w:jc w:val="center"/>
+              <w:rPr>
+                <w:rFonts w:ascii="Times New Roman" w:eastAsia="Times New Roman" w:hAnsi="Times New Roman" w:cs="Times New Roman"/>
+                <w:i/>
+                <w:sz w:val="24"/>
+                <w:szCs w:val="24"/>
+              </w:rPr>
+            </w:pPr>
+            <w:r>
+              <w:rPr>
+                <w:rFonts w:ascii="Times New Roman" w:eastAsia="Times New Roman" w:hAnsi="Times New Roman" w:cs="Times New Roman"/>
+                <w:i/>
+                <w:sz w:val="24"/>
+                <w:szCs w:val="24"/>
+              </w:rPr>
+              <w:t>30</w:t>
+            </w:r>
+          </w:p>
+        </w:tc>
+        <w:tc>
+          <w:tcPr>
+            <w:tcW w:w="850" w:type="dxa"/>
+            <w:vAlign w:val="center"/>
+          </w:tcPr>
+          <w:p>
+            <w:pPr>
+              <w:jc w:val="center"/>
+              <w:rPr>
+                <w:rFonts w:ascii="Times New Roman" w:eastAsia="Times New Roman" w:hAnsi="Times New Roman" w:cs="Times New Roman"/>
+                <w:i/>
+                <w:sz w:val="24"/>
+                <w:szCs w:val="24"/>
+              </w:rPr>
+            </w:pPr>
+            <w:r>
+              <w:rPr>
+                <w:rFonts w:ascii="Times New Roman" w:eastAsia="Times New Roman" w:hAnsi="Times New Roman" w:cs="Times New Roman"/>
+                <w:i/>
+                <w:sz w:val="24"/>
+                <w:szCs w:val="24"/>
+              </w:rPr>
+              <w:t>1</w:t>
+            </w:r>
+          </w:p>
+        </w:tc>
+        <w:tc>
+          <w:tcPr>
+            <w:tcW w:w="851" w:type="dxa"/>
+            <w:vAlign w:val="center"/>
+          </w:tcPr>
+          <w:p>
+            <w:pPr>
+              <w:jc w:val="center"/>
+              <w:rPr>
+                <w:rFonts w:ascii="Times New Roman" w:eastAsia="Times New Roman" w:hAnsi="Times New Roman" w:cs="Times New Roman"/>
+                <w:i/>
+                <w:sz w:val="24"/>
+                <w:szCs w:val="24"/>
+              </w:rPr>
+            </w:pPr>
+            <w:r>
+              <w:rPr>
+                <w:rFonts w:ascii="Times New Roman" w:eastAsia="Times New Roman" w:hAnsi="Times New Roman" w:cs="Times New Roman"/>
+                <w:i/>
+                <w:sz w:val="24"/>
+                <w:szCs w:val="24"/>
+              </w:rPr>
+              <w:t>0</w:t>
+            </w:r>
+          </w:p>
+        </w:tc>
+        <w:tc>
+          <w:tcPr>
+            <w:tcW w:w="992" w:type="dxa"/>
+            <w:vAlign w:val="center"/>
+          </w:tcPr>
+          <w:p>
+            <w:pPr>
+              <w:jc w:val="center"/>
+              <w:rPr>
+                <w:rFonts w:ascii="Times New Roman" w:eastAsia="Times New Roman" w:hAnsi="Times New Roman" w:cs="Times New Roman"/>
+                <w:i/>
+                <w:sz w:val="24"/>
+                <w:szCs w:val="24"/>
+              </w:rPr>
+            </w:pPr>
+            <w:r>
+              <w:rPr>
+                <w:rFonts w:ascii="Times New Roman" w:eastAsia="Times New Roman" w:hAnsi="Times New Roman" w:cs="Times New Roman"/>
+                <w:i/>
+                <w:sz w:val="24"/>
+                <w:szCs w:val="24"/>
+              </w:rPr>
+              <w:t>6</w:t>
             </w:r>
           </w:p>
         </w:tc>
@@ -5231,19 +6834,19 @@
               <w:jc w:val="center"/>
               <w:rPr>
                 <w:rFonts w:ascii="Times New Roman" w:eastAsia="Times New Roman" w:hAnsi="Times New Roman" w:cs="Times New Roman"/>
-                <w:b/>
-                <w:sz w:val="24"/>
-                <w:szCs w:val="24"/>
-              </w:rPr>
-            </w:pPr>
-            <w:r>
-              <w:rPr>
-                <w:rFonts w:ascii="Times New Roman" w:eastAsia="Times New Roman" w:hAnsi="Times New Roman" w:cs="Times New Roman"/>
-                <w:b/>
-                <w:sz w:val="24"/>
-                <w:szCs w:val="24"/>
-              </w:rPr>
-              <w:t>Блюдо/продукт</w:t>
+                <w:i/>
+                <w:sz w:val="24"/>
+                <w:szCs w:val="24"/>
+              </w:rPr>
+            </w:pPr>
+            <w:r>
+              <w:rPr>
+                <w:rFonts w:ascii="Times New Roman" w:eastAsia="Times New Roman" w:hAnsi="Times New Roman" w:cs="Times New Roman"/>
+                <w:i/>
+                <w:sz w:val="24"/>
+                <w:szCs w:val="24"/>
+              </w:rPr>
+              <w:t>Сметана в салат, 30г</w:t>
             </w:r>
           </w:p>
         </w:tc>
@@ -5257,19 +6860,19 @@
               <w:jc w:val="center"/>
               <w:rPr>
                 <w:rFonts w:ascii="Times New Roman" w:eastAsia="Times New Roman" w:hAnsi="Times New Roman" w:cs="Times New Roman"/>
-                <w:b/>
-                <w:sz w:val="24"/>
-                <w:szCs w:val="24"/>
-              </w:rPr>
-            </w:pPr>
-            <w:r>
-              <w:rPr>
-                <w:rFonts w:ascii="Times New Roman" w:eastAsia="Times New Roman" w:hAnsi="Times New Roman" w:cs="Times New Roman"/>
-                <w:b/>
-                <w:sz w:val="24"/>
-                <w:szCs w:val="24"/>
-              </w:rPr>
-              <w:t>ккал</w:t>
+                <w:i/>
+                <w:sz w:val="24"/>
+                <w:szCs w:val="24"/>
+              </w:rPr>
+            </w:pPr>
+            <w:r>
+              <w:rPr>
+                <w:rFonts w:ascii="Times New Roman" w:eastAsia="Times New Roman" w:hAnsi="Times New Roman" w:cs="Times New Roman"/>
+                <w:i/>
+                <w:sz w:val="24"/>
+                <w:szCs w:val="24"/>
+              </w:rPr>
+              <w:t>45</w:t>
             </w:r>
           </w:p>
         </w:tc>
@@ -5283,19 +6886,19 @@
               <w:jc w:val="center"/>
               <w:rPr>
                 <w:rFonts w:ascii="Times New Roman" w:eastAsia="Times New Roman" w:hAnsi="Times New Roman" w:cs="Times New Roman"/>
-                <w:b/>
-                <w:sz w:val="24"/>
-                <w:szCs w:val="24"/>
-              </w:rPr>
-            </w:pPr>
-            <w:r>
-              <w:rPr>
-                <w:rFonts w:ascii="Times New Roman" w:eastAsia="Times New Roman" w:hAnsi="Times New Roman" w:cs="Times New Roman"/>
-                <w:b/>
-                <w:sz w:val="24"/>
-                <w:szCs w:val="24"/>
-              </w:rPr>
-              <w:t>б</w:t>
+                <w:i/>
+                <w:sz w:val="24"/>
+                <w:szCs w:val="24"/>
+              </w:rPr>
+            </w:pPr>
+            <w:r>
+              <w:rPr>
+                <w:rFonts w:ascii="Times New Roman" w:eastAsia="Times New Roman" w:hAnsi="Times New Roman" w:cs="Times New Roman"/>
+                <w:i/>
+                <w:sz w:val="24"/>
+                <w:szCs w:val="24"/>
+              </w:rPr>
+              <w:t>1</w:t>
             </w:r>
           </w:p>
         </w:tc>
@@ -5309,19 +6912,19 @@
               <w:jc w:val="center"/>
               <w:rPr>
                 <w:rFonts w:ascii="Times New Roman" w:eastAsia="Times New Roman" w:hAnsi="Times New Roman" w:cs="Times New Roman"/>
-                <w:b/>
-                <w:sz w:val="24"/>
-                <w:szCs w:val="24"/>
-              </w:rPr>
-            </w:pPr>
-            <w:r>
-              <w:rPr>
-                <w:rFonts w:ascii="Times New Roman" w:eastAsia="Times New Roman" w:hAnsi="Times New Roman" w:cs="Times New Roman"/>
-                <w:b/>
-                <w:sz w:val="24"/>
-                <w:szCs w:val="24"/>
-              </w:rPr>
-              <w:t>ж</w:t>
+                <w:i/>
+                <w:sz w:val="24"/>
+                <w:szCs w:val="24"/>
+              </w:rPr>
+            </w:pPr>
+            <w:r>
+              <w:rPr>
+                <w:rFonts w:ascii="Times New Roman" w:eastAsia="Times New Roman" w:hAnsi="Times New Roman" w:cs="Times New Roman"/>
+                <w:i/>
+                <w:sz w:val="24"/>
+                <w:szCs w:val="24"/>
+              </w:rPr>
+              <w:t>5</w:t>
             </w:r>
           </w:p>
         </w:tc>
@@ -5335,19 +6938,19 @@
               <w:jc w:val="center"/>
               <w:rPr>
                 <w:rFonts w:ascii="Times New Roman" w:eastAsia="Times New Roman" w:hAnsi="Times New Roman" w:cs="Times New Roman"/>
-                <w:b/>
-                <w:sz w:val="24"/>
-                <w:szCs w:val="24"/>
-              </w:rPr>
-            </w:pPr>
-            <w:r>
-              <w:rPr>
-                <w:rFonts w:ascii="Times New Roman" w:eastAsia="Times New Roman" w:hAnsi="Times New Roman" w:cs="Times New Roman"/>
-                <w:b/>
-                <w:sz w:val="24"/>
-                <w:szCs w:val="24"/>
-              </w:rPr>
-              <w:t>у</w:t>
+                <w:i/>
+                <w:sz w:val="24"/>
+                <w:szCs w:val="24"/>
+              </w:rPr>
+            </w:pPr>
+            <w:r>
+              <w:rPr>
+                <w:rFonts w:ascii="Times New Roman" w:eastAsia="Times New Roman" w:hAnsi="Times New Roman" w:cs="Times New Roman"/>
+                <w:i/>
+                <w:sz w:val="24"/>
+                <w:szCs w:val="24"/>
+              </w:rPr>
+              <w:t>1</w:t>
             </w:r>
           </w:p>
         </w:tc>
@@ -5366,10 +6969,20 @@
               <w:jc w:val="center"/>
               <w:rPr>
                 <w:rFonts w:ascii="Times New Roman" w:eastAsia="Times New Roman" w:hAnsi="Times New Roman" w:cs="Times New Roman"/>
-                <w:sz w:val="24"/>
-                <w:szCs w:val="24"/>
-              </w:rPr>
-            </w:pPr>
+                <w:i/>
+                <w:sz w:val="24"/>
+                <w:szCs w:val="24"/>
+              </w:rPr>
+            </w:pPr>
+            <w:r>
+              <w:rPr>
+                <w:rFonts w:ascii="Times New Roman" w:eastAsia="Times New Roman" w:hAnsi="Times New Roman" w:cs="Times New Roman"/>
+                <w:i/>
+                <w:sz w:val="24"/>
+                <w:szCs w:val="24"/>
+              </w:rPr>
+              <w:t>Хлеб, 30г</w:t>
+            </w:r>
           </w:p>
         </w:tc>
         <w:tc>
@@ -5382,11 +6995,20 @@
               <w:jc w:val="center"/>
               <w:rPr>
                 <w:rFonts w:ascii="Times New Roman" w:eastAsia="Times New Roman" w:hAnsi="Times New Roman" w:cs="Times New Roman"/>
-                <w:b/>
-                <w:sz w:val="24"/>
-                <w:szCs w:val="24"/>
-              </w:rPr>
-            </w:pPr>
+                <w:i/>
+                <w:sz w:val="24"/>
+                <w:szCs w:val="24"/>
+              </w:rPr>
+            </w:pPr>
+            <w:r>
+              <w:rPr>
+                <w:rFonts w:ascii="Times New Roman" w:eastAsia="Times New Roman" w:hAnsi="Times New Roman" w:cs="Times New Roman"/>
+                <w:i/>
+                <w:sz w:val="24"/>
+                <w:szCs w:val="24"/>
+              </w:rPr>
+              <w:t>80</w:t>
+            </w:r>
           </w:p>
         </w:tc>
         <w:tc>
@@ -5399,11 +7021,20 @@
               <w:jc w:val="center"/>
               <w:rPr>
                 <w:rFonts w:ascii="Times New Roman" w:eastAsia="Times New Roman" w:hAnsi="Times New Roman" w:cs="Times New Roman"/>
-                <w:b/>
-                <w:sz w:val="24"/>
-                <w:szCs w:val="24"/>
-              </w:rPr>
-            </w:pPr>
+                <w:i/>
+                <w:sz w:val="24"/>
+                <w:szCs w:val="24"/>
+              </w:rPr>
+            </w:pPr>
+            <w:r>
+              <w:rPr>
+                <w:rFonts w:ascii="Times New Roman" w:eastAsia="Times New Roman" w:hAnsi="Times New Roman" w:cs="Times New Roman"/>
+                <w:i/>
+                <w:sz w:val="24"/>
+                <w:szCs w:val="24"/>
+              </w:rPr>
+              <w:t>3</w:t>
+            </w:r>
           </w:p>
         </w:tc>
         <w:tc>
@@ -5416,11 +7047,20 @@
               <w:jc w:val="center"/>
               <w:rPr>
                 <w:rFonts w:ascii="Times New Roman" w:eastAsia="Times New Roman" w:hAnsi="Times New Roman" w:cs="Times New Roman"/>
-                <w:b/>
-                <w:sz w:val="24"/>
-                <w:szCs w:val="24"/>
-              </w:rPr>
-            </w:pPr>
+                <w:i/>
+                <w:sz w:val="24"/>
+                <w:szCs w:val="24"/>
+              </w:rPr>
+            </w:pPr>
+            <w:r>
+              <w:rPr>
+                <w:rFonts w:ascii="Times New Roman" w:eastAsia="Times New Roman" w:hAnsi="Times New Roman" w:cs="Times New Roman"/>
+                <w:i/>
+                <w:sz w:val="24"/>
+                <w:szCs w:val="24"/>
+              </w:rPr>
+              <w:t>1,5</w:t>
+            </w:r>
           </w:p>
         </w:tc>
         <w:tc>
@@ -5433,11 +7073,20 @@
               <w:jc w:val="center"/>
               <w:rPr>
                 <w:rFonts w:ascii="Times New Roman" w:eastAsia="Times New Roman" w:hAnsi="Times New Roman" w:cs="Times New Roman"/>
-                <w:b/>
-                <w:sz w:val="24"/>
-                <w:szCs w:val="24"/>
-              </w:rPr>
-            </w:pPr>
+                <w:i/>
+                <w:sz w:val="24"/>
+                <w:szCs w:val="24"/>
+              </w:rPr>
+            </w:pPr>
+            <w:r>
+              <w:rPr>
+                <w:rFonts w:ascii="Times New Roman" w:eastAsia="Times New Roman" w:hAnsi="Times New Roman" w:cs="Times New Roman"/>
+                <w:i/>
+                <w:sz w:val="24"/>
+                <w:szCs w:val="24"/>
+              </w:rPr>
+              <w:t>15</w:t>
+            </w:r>
           </w:p>
         </w:tc>
       </w:tr>
@@ -5455,10 +7104,20 @@
               <w:jc w:val="center"/>
               <w:rPr>
                 <w:rFonts w:ascii="Times New Roman" w:eastAsia="Times New Roman" w:hAnsi="Times New Roman" w:cs="Times New Roman"/>
-                <w:sz w:val="24"/>
-                <w:szCs w:val="24"/>
-              </w:rPr>
-            </w:pPr>
+                <w:i/>
+                <w:sz w:val="24"/>
+                <w:szCs w:val="24"/>
+              </w:rPr>
+            </w:pPr>
+            <w:r>
+              <w:rPr>
+                <w:rFonts w:ascii="Times New Roman" w:eastAsia="Times New Roman" w:hAnsi="Times New Roman" w:cs="Times New Roman"/>
+                <w:i/>
+                <w:sz w:val="24"/>
+                <w:szCs w:val="24"/>
+              </w:rPr>
+              <w:t>Компот</w:t>
+            </w:r>
           </w:p>
         </w:tc>
         <w:tc>
@@ -5471,11 +7130,20 @@
               <w:jc w:val="center"/>
               <w:rPr>
                 <w:rFonts w:ascii="Times New Roman" w:eastAsia="Times New Roman" w:hAnsi="Times New Roman" w:cs="Times New Roman"/>
-                <w:b/>
-                <w:sz w:val="24"/>
-                <w:szCs w:val="24"/>
-              </w:rPr>
-            </w:pPr>
+                <w:i/>
+                <w:sz w:val="24"/>
+                <w:szCs w:val="24"/>
+              </w:rPr>
+            </w:pPr>
+            <w:r>
+              <w:rPr>
+                <w:rFonts w:ascii="Times New Roman" w:eastAsia="Times New Roman" w:hAnsi="Times New Roman" w:cs="Times New Roman"/>
+                <w:i/>
+                <w:sz w:val="24"/>
+                <w:szCs w:val="24"/>
+              </w:rPr>
+              <w:t>82,8</w:t>
+            </w:r>
           </w:p>
         </w:tc>
         <w:tc>
@@ -5488,11 +7156,20 @@
               <w:jc w:val="center"/>
               <w:rPr>
                 <w:rFonts w:ascii="Times New Roman" w:eastAsia="Times New Roman" w:hAnsi="Times New Roman" w:cs="Times New Roman"/>
-                <w:b/>
-                <w:sz w:val="24"/>
-                <w:szCs w:val="24"/>
-              </w:rPr>
-            </w:pPr>
+                <w:i/>
+                <w:sz w:val="24"/>
+                <w:szCs w:val="24"/>
+              </w:rPr>
+            </w:pPr>
+            <w:r>
+              <w:rPr>
+                <w:rFonts w:ascii="Times New Roman" w:eastAsia="Times New Roman" w:hAnsi="Times New Roman" w:cs="Times New Roman"/>
+                <w:i/>
+                <w:sz w:val="24"/>
+                <w:szCs w:val="24"/>
+              </w:rPr>
+              <w:t>0,2</w:t>
+            </w:r>
           </w:p>
         </w:tc>
         <w:tc>
@@ -5505,11 +7182,20 @@
               <w:jc w:val="center"/>
               <w:rPr>
                 <w:rFonts w:ascii="Times New Roman" w:eastAsia="Times New Roman" w:hAnsi="Times New Roman" w:cs="Times New Roman"/>
-                <w:b/>
-                <w:sz w:val="24"/>
-                <w:szCs w:val="24"/>
-              </w:rPr>
-            </w:pPr>
+                <w:i/>
+                <w:sz w:val="24"/>
+                <w:szCs w:val="24"/>
+              </w:rPr>
+            </w:pPr>
+            <w:r>
+              <w:rPr>
+                <w:rFonts w:ascii="Times New Roman" w:eastAsia="Times New Roman" w:hAnsi="Times New Roman" w:cs="Times New Roman"/>
+                <w:i/>
+                <w:sz w:val="24"/>
+                <w:szCs w:val="24"/>
+              </w:rPr>
+              <w:t>0</w:t>
+            </w:r>
           </w:p>
         </w:tc>
         <w:tc>
@@ -5522,11 +7208,20 @@
               <w:jc w:val="center"/>
               <w:rPr>
                 <w:rFonts w:ascii="Times New Roman" w:eastAsia="Times New Roman" w:hAnsi="Times New Roman" w:cs="Times New Roman"/>
-                <w:b/>
-                <w:sz w:val="24"/>
-                <w:szCs w:val="24"/>
-              </w:rPr>
-            </w:pPr>
+                <w:i/>
+                <w:sz w:val="24"/>
+                <w:szCs w:val="24"/>
+              </w:rPr>
+            </w:pPr>
+            <w:r>
+              <w:rPr>
+                <w:rFonts w:ascii="Times New Roman" w:eastAsia="Times New Roman" w:hAnsi="Times New Roman" w:cs="Times New Roman"/>
+                <w:i/>
+                <w:sz w:val="24"/>
+                <w:szCs w:val="24"/>
+              </w:rPr>
+              <w:t>20,8</w:t>
+            </w:r>
           </w:p>
         </w:tc>
       </w:tr>
@@ -5536,86 +7231,33 @@
         </w:trPr>
         <w:tc>
           <w:tcPr>
-            <w:tcW w:w="4077" w:type="dxa"/>
-            <w:vAlign w:val="center"/>
-          </w:tcPr>
-          <w:p>
-            <w:pPr>
-              <w:jc w:val="center"/>
-              <w:rPr>
-                <w:rFonts w:ascii="Times New Roman" w:eastAsia="Times New Roman" w:hAnsi="Times New Roman" w:cs="Times New Roman"/>
-                <w:sz w:val="24"/>
-                <w:szCs w:val="24"/>
-              </w:rPr>
-            </w:pPr>
-          </w:p>
-        </w:tc>
-        <w:tc>
-          <w:tcPr>
-            <w:tcW w:w="993" w:type="dxa"/>
-            <w:vAlign w:val="center"/>
-          </w:tcPr>
-          <w:p>
-            <w:pPr>
-              <w:jc w:val="center"/>
-              <w:rPr>
-                <w:rFonts w:ascii="Times New Roman" w:eastAsia="Times New Roman" w:hAnsi="Times New Roman" w:cs="Times New Roman"/>
-                <w:b/>
-                <w:sz w:val="24"/>
-                <w:szCs w:val="24"/>
-              </w:rPr>
-            </w:pPr>
-          </w:p>
-        </w:tc>
-        <w:tc>
-          <w:tcPr>
-            <w:tcW w:w="850" w:type="dxa"/>
-            <w:vAlign w:val="center"/>
-          </w:tcPr>
-          <w:p>
-            <w:pPr>
-              <w:jc w:val="center"/>
-              <w:rPr>
-                <w:rFonts w:ascii="Times New Roman" w:eastAsia="Times New Roman" w:hAnsi="Times New Roman" w:cs="Times New Roman"/>
-                <w:b/>
-                <w:sz w:val="24"/>
-                <w:szCs w:val="24"/>
-              </w:rPr>
-            </w:pPr>
-          </w:p>
-        </w:tc>
-        <w:tc>
-          <w:tcPr>
-            <w:tcW w:w="851" w:type="dxa"/>
-            <w:vAlign w:val="center"/>
-          </w:tcPr>
-          <w:p>
-            <w:pPr>
-              <w:jc w:val="center"/>
-              <w:rPr>
-                <w:rFonts w:ascii="Times New Roman" w:eastAsia="Times New Roman" w:hAnsi="Times New Roman" w:cs="Times New Roman"/>
-                <w:b/>
-                <w:sz w:val="24"/>
-                <w:szCs w:val="24"/>
-              </w:rPr>
-            </w:pPr>
-          </w:p>
-        </w:tc>
-        <w:tc>
-          <w:tcPr>
-            <w:tcW w:w="992" w:type="dxa"/>
-            <w:vAlign w:val="center"/>
-          </w:tcPr>
-          <w:p>
-            <w:pPr>
-              <w:jc w:val="center"/>
-              <w:rPr>
-                <w:rFonts w:ascii="Times New Roman" w:eastAsia="Times New Roman" w:hAnsi="Times New Roman" w:cs="Times New Roman"/>
-                <w:b/>
-                <w:sz w:val="24"/>
-                <w:szCs w:val="24"/>
-              </w:rPr>
-            </w:pPr>
+            <w:tcW w:w="7763" w:type="dxa"/>
+            <w:gridSpan w:val="5"/>
+            <w:vAlign w:val="center"/>
+          </w:tcPr>
+          <w:p>
+            <w:pPr>
+              <w:jc w:val="center"/>
+              <w:rPr>
+                <w:rFonts w:ascii="Times New Roman" w:eastAsia="Times New Roman" w:hAnsi="Times New Roman" w:cs="Times New Roman"/>
+                <w:b/>
+                <w:bCs/>
+                <w:i/>
+                <w:sz w:val="24"/>
+                <w:szCs w:val="24"/>
+              </w:rPr>
+            </w:pPr>
+            <w:r>
+              <w:rPr>
+                <w:rFonts w:ascii="Times New Roman" w:eastAsia="Times New Roman" w:hAnsi="Times New Roman" w:cs="Times New Roman"/>
+                <w:b/>
+                <w:bCs/>
+                <w:i/>
+                <w:sz w:val="24"/>
+                <w:szCs w:val="24"/>
+              </w:rPr>
+              <w:t>Перекус</w:t>
+            </w:r>
           </w:p>
         </w:tc>
       </w:tr>
@@ -5633,6 +7275,878 @@
               <w:jc w:val="center"/>
               <w:rPr>
                 <w:rFonts w:ascii="Times New Roman" w:eastAsia="Times New Roman" w:hAnsi="Times New Roman" w:cs="Times New Roman"/>
+                <w:i/>
+                <w:sz w:val="24"/>
+                <w:szCs w:val="24"/>
+              </w:rPr>
+            </w:pPr>
+            <w:r>
+              <w:rPr>
+                <w:rFonts w:ascii="Times New Roman" w:eastAsia="Times New Roman" w:hAnsi="Times New Roman" w:cs="Times New Roman"/>
+                <w:i/>
+                <w:sz w:val="24"/>
+                <w:szCs w:val="24"/>
+              </w:rPr>
+              <w:t>Сосиска в тесте</w:t>
+            </w:r>
+          </w:p>
+        </w:tc>
+        <w:tc>
+          <w:tcPr>
+            <w:tcW w:w="993" w:type="dxa"/>
+            <w:vAlign w:val="center"/>
+          </w:tcPr>
+          <w:p>
+            <w:pPr>
+              <w:jc w:val="center"/>
+              <w:rPr>
+                <w:rFonts w:ascii="Times New Roman" w:eastAsia="Times New Roman" w:hAnsi="Times New Roman" w:cs="Times New Roman"/>
+                <w:i/>
+                <w:sz w:val="24"/>
+                <w:szCs w:val="24"/>
+              </w:rPr>
+            </w:pPr>
+            <w:r>
+              <w:rPr>
+                <w:rFonts w:ascii="Times New Roman" w:eastAsia="Times New Roman" w:hAnsi="Times New Roman" w:cs="Times New Roman"/>
+                <w:i/>
+                <w:sz w:val="24"/>
+                <w:szCs w:val="24"/>
+              </w:rPr>
+              <w:t>336.9</w:t>
+            </w:r>
+          </w:p>
+        </w:tc>
+        <w:tc>
+          <w:tcPr>
+            <w:tcW w:w="850" w:type="dxa"/>
+            <w:vAlign w:val="center"/>
+          </w:tcPr>
+          <w:p>
+            <w:pPr>
+              <w:jc w:val="center"/>
+              <w:rPr>
+                <w:rFonts w:ascii="Times New Roman" w:eastAsia="Times New Roman" w:hAnsi="Times New Roman" w:cs="Times New Roman"/>
+                <w:i/>
+                <w:sz w:val="24"/>
+                <w:szCs w:val="24"/>
+              </w:rPr>
+            </w:pPr>
+            <w:r>
+              <w:rPr>
+                <w:rFonts w:ascii="Times New Roman" w:eastAsia="Times New Roman" w:hAnsi="Times New Roman" w:cs="Times New Roman"/>
+                <w:i/>
+                <w:sz w:val="24"/>
+                <w:szCs w:val="24"/>
+              </w:rPr>
+              <w:t>8,2</w:t>
+            </w:r>
+          </w:p>
+        </w:tc>
+        <w:tc>
+          <w:tcPr>
+            <w:tcW w:w="851" w:type="dxa"/>
+            <w:vAlign w:val="center"/>
+          </w:tcPr>
+          <w:p>
+            <w:pPr>
+              <w:jc w:val="center"/>
+              <w:rPr>
+                <w:rFonts w:ascii="Times New Roman" w:eastAsia="Times New Roman" w:hAnsi="Times New Roman" w:cs="Times New Roman"/>
+                <w:i/>
+                <w:sz w:val="24"/>
+                <w:szCs w:val="24"/>
+              </w:rPr>
+            </w:pPr>
+            <w:r>
+              <w:rPr>
+                <w:rFonts w:ascii="Times New Roman" w:eastAsia="Times New Roman" w:hAnsi="Times New Roman" w:cs="Times New Roman"/>
+                <w:i/>
+                <w:sz w:val="24"/>
+                <w:szCs w:val="24"/>
+              </w:rPr>
+              <w:t>23,7</w:t>
+            </w:r>
+          </w:p>
+        </w:tc>
+        <w:tc>
+          <w:tcPr>
+            <w:tcW w:w="992" w:type="dxa"/>
+            <w:vAlign w:val="center"/>
+          </w:tcPr>
+          <w:p>
+            <w:pPr>
+              <w:jc w:val="center"/>
+              <w:rPr>
+                <w:rFonts w:ascii="Times New Roman" w:eastAsia="Times New Roman" w:hAnsi="Times New Roman" w:cs="Times New Roman"/>
+                <w:i/>
+                <w:sz w:val="24"/>
+                <w:szCs w:val="24"/>
+              </w:rPr>
+            </w:pPr>
+            <w:r>
+              <w:rPr>
+                <w:rFonts w:ascii="Times New Roman" w:eastAsia="Times New Roman" w:hAnsi="Times New Roman" w:cs="Times New Roman"/>
+                <w:i/>
+                <w:sz w:val="24"/>
+                <w:szCs w:val="24"/>
+              </w:rPr>
+              <w:t>22,5</w:t>
+            </w:r>
+          </w:p>
+        </w:tc>
+      </w:tr>
+      <w:tr>
+        <w:trPr>
+          <w:jc w:val="center"/>
+        </w:trPr>
+        <w:tc>
+          <w:tcPr>
+            <w:tcW w:w="4077" w:type="dxa"/>
+            <w:vAlign w:val="center"/>
+          </w:tcPr>
+          <w:p>
+            <w:pPr>
+              <w:jc w:val="center"/>
+              <w:rPr>
+                <w:rFonts w:ascii="Times New Roman" w:eastAsia="Times New Roman" w:hAnsi="Times New Roman" w:cs="Times New Roman"/>
+                <w:i/>
+                <w:sz w:val="24"/>
+                <w:szCs w:val="24"/>
+              </w:rPr>
+            </w:pPr>
+            <w:r>
+              <w:rPr>
+                <w:rFonts w:ascii="Times New Roman" w:eastAsia="Times New Roman" w:hAnsi="Times New Roman" w:cs="Times New Roman"/>
+                <w:i/>
+                <w:sz w:val="24"/>
+                <w:szCs w:val="24"/>
+              </w:rPr>
+              <w:t>Кофе с молоком, 400 мл</w:t>
+            </w:r>
+          </w:p>
+        </w:tc>
+        <w:tc>
+          <w:tcPr>
+            <w:tcW w:w="993" w:type="dxa"/>
+            <w:vAlign w:val="center"/>
+          </w:tcPr>
+          <w:p>
+            <w:pPr>
+              <w:jc w:val="center"/>
+              <w:rPr>
+                <w:rFonts w:ascii="Times New Roman" w:eastAsia="Times New Roman" w:hAnsi="Times New Roman" w:cs="Times New Roman"/>
+                <w:i/>
+                <w:sz w:val="24"/>
+                <w:szCs w:val="24"/>
+              </w:rPr>
+            </w:pPr>
+            <w:r>
+              <w:rPr>
+                <w:rFonts w:ascii="Times New Roman" w:eastAsia="Times New Roman" w:hAnsi="Times New Roman" w:cs="Times New Roman"/>
+                <w:i/>
+                <w:sz w:val="24"/>
+                <w:szCs w:val="24"/>
+              </w:rPr>
+              <w:t>128</w:t>
+            </w:r>
+          </w:p>
+        </w:tc>
+        <w:tc>
+          <w:tcPr>
+            <w:tcW w:w="850" w:type="dxa"/>
+            <w:vAlign w:val="center"/>
+          </w:tcPr>
+          <w:p>
+            <w:pPr>
+              <w:jc w:val="center"/>
+              <w:rPr>
+                <w:rFonts w:ascii="Times New Roman" w:eastAsia="Times New Roman" w:hAnsi="Times New Roman" w:cs="Times New Roman"/>
+                <w:i/>
+                <w:sz w:val="24"/>
+                <w:szCs w:val="24"/>
+              </w:rPr>
+            </w:pPr>
+            <w:r>
+              <w:rPr>
+                <w:rFonts w:ascii="Times New Roman" w:eastAsia="Times New Roman" w:hAnsi="Times New Roman" w:cs="Times New Roman"/>
+                <w:i/>
+                <w:sz w:val="24"/>
+                <w:szCs w:val="24"/>
+              </w:rPr>
+              <w:t>6</w:t>
+            </w:r>
+          </w:p>
+        </w:tc>
+        <w:tc>
+          <w:tcPr>
+            <w:tcW w:w="851" w:type="dxa"/>
+            <w:vAlign w:val="center"/>
+          </w:tcPr>
+          <w:p>
+            <w:pPr>
+              <w:jc w:val="center"/>
+              <w:rPr>
+                <w:rFonts w:ascii="Times New Roman" w:eastAsia="Times New Roman" w:hAnsi="Times New Roman" w:cs="Times New Roman"/>
+                <w:i/>
+                <w:sz w:val="24"/>
+                <w:szCs w:val="24"/>
+              </w:rPr>
+            </w:pPr>
+            <w:r>
+              <w:rPr>
+                <w:rFonts w:ascii="Times New Roman" w:eastAsia="Times New Roman" w:hAnsi="Times New Roman" w:cs="Times New Roman"/>
+                <w:i/>
+                <w:sz w:val="24"/>
+                <w:szCs w:val="24"/>
+              </w:rPr>
+              <w:t>6,2</w:t>
+            </w:r>
+          </w:p>
+        </w:tc>
+        <w:tc>
+          <w:tcPr>
+            <w:tcW w:w="992" w:type="dxa"/>
+            <w:vAlign w:val="center"/>
+          </w:tcPr>
+          <w:p>
+            <w:pPr>
+              <w:jc w:val="center"/>
+              <w:rPr>
+                <w:rFonts w:ascii="Times New Roman" w:eastAsia="Times New Roman" w:hAnsi="Times New Roman" w:cs="Times New Roman"/>
+                <w:i/>
+                <w:sz w:val="24"/>
+                <w:szCs w:val="24"/>
+              </w:rPr>
+            </w:pPr>
+            <w:r>
+              <w:rPr>
+                <w:rFonts w:ascii="Times New Roman" w:eastAsia="Times New Roman" w:hAnsi="Times New Roman" w:cs="Times New Roman"/>
+                <w:i/>
+                <w:sz w:val="24"/>
+                <w:szCs w:val="24"/>
+              </w:rPr>
+              <w:t>10</w:t>
+            </w:r>
+          </w:p>
+        </w:tc>
+      </w:tr>
+      <w:tr>
+        <w:trPr>
+          <w:jc w:val="center"/>
+        </w:trPr>
+        <w:tc>
+          <w:tcPr>
+            <w:tcW w:w="7763" w:type="dxa"/>
+            <w:gridSpan w:val="5"/>
+            <w:vAlign w:val="center"/>
+          </w:tcPr>
+          <w:p>
+            <w:pPr>
+              <w:jc w:val="center"/>
+              <w:rPr>
+                <w:rFonts w:ascii="Times New Roman" w:eastAsia="Times New Roman" w:hAnsi="Times New Roman" w:cs="Times New Roman"/>
+                <w:b/>
+                <w:sz w:val="24"/>
+                <w:szCs w:val="24"/>
+              </w:rPr>
+            </w:pPr>
+            <w:r>
+              <w:rPr>
+                <w:rFonts w:ascii="Times New Roman" w:eastAsia="Times New Roman" w:hAnsi="Times New Roman" w:cs="Times New Roman"/>
+                <w:b/>
+                <w:sz w:val="24"/>
+                <w:szCs w:val="24"/>
+              </w:rPr>
+              <w:t>Ужин</w:t>
+            </w:r>
+          </w:p>
+        </w:tc>
+      </w:tr>
+      <w:tr>
+        <w:trPr>
+          <w:jc w:val="center"/>
+        </w:trPr>
+        <w:tc>
+          <w:tcPr>
+            <w:tcW w:w="4077" w:type="dxa"/>
+            <w:vAlign w:val="center"/>
+          </w:tcPr>
+          <w:p>
+            <w:pPr>
+              <w:jc w:val="center"/>
+              <w:rPr>
+                <w:rFonts w:ascii="Times New Roman" w:eastAsia="Times New Roman" w:hAnsi="Times New Roman" w:cs="Times New Roman"/>
+                <w:b/>
+                <w:sz w:val="24"/>
+                <w:szCs w:val="24"/>
+              </w:rPr>
+            </w:pPr>
+            <w:r>
+              <w:rPr>
+                <w:rFonts w:ascii="Times New Roman" w:eastAsia="Times New Roman" w:hAnsi="Times New Roman" w:cs="Times New Roman"/>
+                <w:b/>
+                <w:sz w:val="24"/>
+                <w:szCs w:val="24"/>
+              </w:rPr>
+              <w:t>Блюдо/продукт</w:t>
+            </w:r>
+          </w:p>
+        </w:tc>
+        <w:tc>
+          <w:tcPr>
+            <w:tcW w:w="993" w:type="dxa"/>
+            <w:vAlign w:val="center"/>
+          </w:tcPr>
+          <w:p>
+            <w:pPr>
+              <w:jc w:val="center"/>
+              <w:rPr>
+                <w:rFonts w:ascii="Times New Roman" w:eastAsia="Times New Roman" w:hAnsi="Times New Roman" w:cs="Times New Roman"/>
+                <w:b/>
+                <w:sz w:val="24"/>
+                <w:szCs w:val="24"/>
+              </w:rPr>
+            </w:pPr>
+            <w:r>
+              <w:rPr>
+                <w:rFonts w:ascii="Times New Roman" w:eastAsia="Times New Roman" w:hAnsi="Times New Roman" w:cs="Times New Roman"/>
+                <w:b/>
+                <w:sz w:val="24"/>
+                <w:szCs w:val="24"/>
+              </w:rPr>
+              <w:t>ккал</w:t>
+            </w:r>
+          </w:p>
+        </w:tc>
+        <w:tc>
+          <w:tcPr>
+            <w:tcW w:w="850" w:type="dxa"/>
+            <w:vAlign w:val="center"/>
+          </w:tcPr>
+          <w:p>
+            <w:pPr>
+              <w:jc w:val="center"/>
+              <w:rPr>
+                <w:rFonts w:ascii="Times New Roman" w:eastAsia="Times New Roman" w:hAnsi="Times New Roman" w:cs="Times New Roman"/>
+                <w:b/>
+                <w:sz w:val="24"/>
+                <w:szCs w:val="24"/>
+              </w:rPr>
+            </w:pPr>
+            <w:r>
+              <w:rPr>
+                <w:rFonts w:ascii="Times New Roman" w:eastAsia="Times New Roman" w:hAnsi="Times New Roman" w:cs="Times New Roman"/>
+                <w:b/>
+                <w:sz w:val="24"/>
+                <w:szCs w:val="24"/>
+              </w:rPr>
+              <w:t>б</w:t>
+            </w:r>
+          </w:p>
+        </w:tc>
+        <w:tc>
+          <w:tcPr>
+            <w:tcW w:w="851" w:type="dxa"/>
+            <w:vAlign w:val="center"/>
+          </w:tcPr>
+          <w:p>
+            <w:pPr>
+              <w:jc w:val="center"/>
+              <w:rPr>
+                <w:rFonts w:ascii="Times New Roman" w:eastAsia="Times New Roman" w:hAnsi="Times New Roman" w:cs="Times New Roman"/>
+                <w:b/>
+                <w:sz w:val="24"/>
+                <w:szCs w:val="24"/>
+              </w:rPr>
+            </w:pPr>
+            <w:r>
+              <w:rPr>
+                <w:rFonts w:ascii="Times New Roman" w:eastAsia="Times New Roman" w:hAnsi="Times New Roman" w:cs="Times New Roman"/>
+                <w:b/>
+                <w:sz w:val="24"/>
+                <w:szCs w:val="24"/>
+              </w:rPr>
+              <w:t>ж</w:t>
+            </w:r>
+          </w:p>
+        </w:tc>
+        <w:tc>
+          <w:tcPr>
+            <w:tcW w:w="992" w:type="dxa"/>
+            <w:vAlign w:val="center"/>
+          </w:tcPr>
+          <w:p>
+            <w:pPr>
+              <w:jc w:val="center"/>
+              <w:rPr>
+                <w:rFonts w:ascii="Times New Roman" w:eastAsia="Times New Roman" w:hAnsi="Times New Roman" w:cs="Times New Roman"/>
+                <w:b/>
+                <w:sz w:val="24"/>
+                <w:szCs w:val="24"/>
+              </w:rPr>
+            </w:pPr>
+            <w:r>
+              <w:rPr>
+                <w:rFonts w:ascii="Times New Roman" w:eastAsia="Times New Roman" w:hAnsi="Times New Roman" w:cs="Times New Roman"/>
+                <w:b/>
+                <w:sz w:val="24"/>
+                <w:szCs w:val="24"/>
+              </w:rPr>
+              <w:t>у</w:t>
+            </w:r>
+          </w:p>
+        </w:tc>
+      </w:tr>
+      <w:tr>
+        <w:trPr>
+          <w:jc w:val="center"/>
+        </w:trPr>
+        <w:tc>
+          <w:tcPr>
+            <w:tcW w:w="4077" w:type="dxa"/>
+            <w:vAlign w:val="center"/>
+          </w:tcPr>
+          <w:p>
+            <w:pPr>
+              <w:jc w:val="center"/>
+              <w:rPr>
+                <w:rFonts w:ascii="Times New Roman" w:eastAsia="Times New Roman" w:hAnsi="Times New Roman" w:cs="Times New Roman"/>
+                <w:i/>
+                <w:iCs/>
+                <w:sz w:val="24"/>
+                <w:szCs w:val="24"/>
+              </w:rPr>
+            </w:pPr>
+            <w:r>
+              <w:rPr>
+                <w:rFonts w:ascii="Times New Roman" w:eastAsia="Times New Roman" w:hAnsi="Times New Roman" w:cs="Times New Roman"/>
+                <w:i/>
+                <w:iCs/>
+                <w:sz w:val="24"/>
+                <w:szCs w:val="24"/>
+              </w:rPr>
+              <w:t>Свиная шея запеченная, 150г</w:t>
+            </w:r>
+          </w:p>
+        </w:tc>
+        <w:tc>
+          <w:tcPr>
+            <w:tcW w:w="993" w:type="dxa"/>
+            <w:vAlign w:val="center"/>
+          </w:tcPr>
+          <w:p>
+            <w:pPr>
+              <w:jc w:val="center"/>
+              <w:rPr>
+                <w:rFonts w:ascii="Times New Roman" w:eastAsia="Times New Roman" w:hAnsi="Times New Roman" w:cs="Times New Roman"/>
+                <w:i/>
+                <w:iCs/>
+                <w:sz w:val="24"/>
+                <w:szCs w:val="24"/>
+              </w:rPr>
+            </w:pPr>
+            <w:r>
+              <w:rPr>
+                <w:rFonts w:ascii="Times New Roman" w:eastAsia="Times New Roman" w:hAnsi="Times New Roman" w:cs="Times New Roman"/>
+                <w:i/>
+                <w:iCs/>
+                <w:sz w:val="24"/>
+                <w:szCs w:val="24"/>
+              </w:rPr>
+              <w:t>370</w:t>
+            </w:r>
+          </w:p>
+        </w:tc>
+        <w:tc>
+          <w:tcPr>
+            <w:tcW w:w="850" w:type="dxa"/>
+            <w:vAlign w:val="center"/>
+          </w:tcPr>
+          <w:p>
+            <w:pPr>
+              <w:jc w:val="center"/>
+              <w:rPr>
+                <w:rFonts w:ascii="Times New Roman" w:eastAsia="Times New Roman" w:hAnsi="Times New Roman" w:cs="Times New Roman"/>
+                <w:i/>
+                <w:iCs/>
+                <w:sz w:val="24"/>
+                <w:szCs w:val="24"/>
+              </w:rPr>
+            </w:pPr>
+            <w:r>
+              <w:rPr>
+                <w:rFonts w:ascii="Times New Roman" w:eastAsia="Times New Roman" w:hAnsi="Times New Roman" w:cs="Times New Roman"/>
+                <w:i/>
+                <w:iCs/>
+                <w:sz w:val="24"/>
+                <w:szCs w:val="24"/>
+              </w:rPr>
+              <w:t>26</w:t>
+            </w:r>
+          </w:p>
+        </w:tc>
+        <w:tc>
+          <w:tcPr>
+            <w:tcW w:w="851" w:type="dxa"/>
+            <w:vAlign w:val="center"/>
+          </w:tcPr>
+          <w:p>
+            <w:pPr>
+              <w:jc w:val="center"/>
+              <w:rPr>
+                <w:rFonts w:ascii="Times New Roman" w:eastAsia="Times New Roman" w:hAnsi="Times New Roman" w:cs="Times New Roman"/>
+                <w:i/>
+                <w:iCs/>
+                <w:sz w:val="24"/>
+                <w:szCs w:val="24"/>
+              </w:rPr>
+            </w:pPr>
+            <w:r>
+              <w:rPr>
+                <w:rFonts w:ascii="Times New Roman" w:eastAsia="Times New Roman" w:hAnsi="Times New Roman" w:cs="Times New Roman"/>
+                <w:i/>
+                <w:iCs/>
+                <w:sz w:val="24"/>
+                <w:szCs w:val="24"/>
+              </w:rPr>
+              <w:t>30</w:t>
+            </w:r>
+          </w:p>
+        </w:tc>
+        <w:tc>
+          <w:tcPr>
+            <w:tcW w:w="992" w:type="dxa"/>
+            <w:vAlign w:val="center"/>
+          </w:tcPr>
+          <w:p>
+            <w:pPr>
+              <w:jc w:val="center"/>
+              <w:rPr>
+                <w:rFonts w:ascii="Times New Roman" w:eastAsia="Times New Roman" w:hAnsi="Times New Roman" w:cs="Times New Roman"/>
+                <w:i/>
+                <w:iCs/>
+                <w:sz w:val="24"/>
+                <w:szCs w:val="24"/>
+              </w:rPr>
+            </w:pPr>
+            <w:r>
+              <w:rPr>
+                <w:rFonts w:ascii="Times New Roman" w:eastAsia="Times New Roman" w:hAnsi="Times New Roman" w:cs="Times New Roman"/>
+                <w:i/>
+                <w:iCs/>
+                <w:sz w:val="24"/>
+                <w:szCs w:val="24"/>
+              </w:rPr>
+              <w:t>0</w:t>
+            </w:r>
+          </w:p>
+        </w:tc>
+      </w:tr>
+      <w:tr>
+        <w:trPr>
+          <w:jc w:val="center"/>
+        </w:trPr>
+        <w:tc>
+          <w:tcPr>
+            <w:tcW w:w="4077" w:type="dxa"/>
+            <w:vAlign w:val="center"/>
+          </w:tcPr>
+          <w:p>
+            <w:pPr>
+              <w:jc w:val="center"/>
+              <w:rPr>
+                <w:rFonts w:ascii="Times New Roman" w:eastAsia="Times New Roman" w:hAnsi="Times New Roman" w:cs="Times New Roman"/>
+                <w:i/>
+                <w:iCs/>
+                <w:sz w:val="24"/>
+                <w:szCs w:val="24"/>
+              </w:rPr>
+            </w:pPr>
+            <w:r>
+              <w:rPr>
+                <w:rFonts w:ascii="Times New Roman" w:eastAsia="Times New Roman" w:hAnsi="Times New Roman" w:cs="Times New Roman"/>
+                <w:i/>
+                <w:iCs/>
+                <w:sz w:val="24"/>
+                <w:szCs w:val="24"/>
+              </w:rPr>
+              <w:t>Картофель запеченный, 150г</w:t>
+            </w:r>
+          </w:p>
+        </w:tc>
+        <w:tc>
+          <w:tcPr>
+            <w:tcW w:w="993" w:type="dxa"/>
+            <w:vAlign w:val="center"/>
+          </w:tcPr>
+          <w:p>
+            <w:pPr>
+              <w:jc w:val="center"/>
+              <w:rPr>
+                <w:rFonts w:ascii="Times New Roman" w:eastAsia="Times New Roman" w:hAnsi="Times New Roman" w:cs="Times New Roman"/>
+                <w:i/>
+                <w:iCs/>
+                <w:sz w:val="24"/>
+                <w:szCs w:val="24"/>
+              </w:rPr>
+            </w:pPr>
+            <w:r>
+              <w:rPr>
+                <w:rFonts w:ascii="Times New Roman" w:eastAsia="Times New Roman" w:hAnsi="Times New Roman" w:cs="Times New Roman"/>
+                <w:i/>
+                <w:iCs/>
+                <w:sz w:val="24"/>
+                <w:szCs w:val="24"/>
+              </w:rPr>
+              <w:t>146</w:t>
+            </w:r>
+          </w:p>
+        </w:tc>
+        <w:tc>
+          <w:tcPr>
+            <w:tcW w:w="850" w:type="dxa"/>
+            <w:vAlign w:val="center"/>
+          </w:tcPr>
+          <w:p>
+            <w:pPr>
+              <w:jc w:val="center"/>
+              <w:rPr>
+                <w:rFonts w:ascii="Times New Roman" w:eastAsia="Times New Roman" w:hAnsi="Times New Roman" w:cs="Times New Roman"/>
+                <w:i/>
+                <w:iCs/>
+                <w:sz w:val="24"/>
+                <w:szCs w:val="24"/>
+              </w:rPr>
+            </w:pPr>
+            <w:r>
+              <w:rPr>
+                <w:rFonts w:ascii="Times New Roman" w:eastAsia="Times New Roman" w:hAnsi="Times New Roman" w:cs="Times New Roman"/>
+                <w:i/>
+                <w:iCs/>
+                <w:sz w:val="24"/>
+                <w:szCs w:val="24"/>
+              </w:rPr>
+              <w:t>3,4</w:t>
+            </w:r>
+          </w:p>
+        </w:tc>
+        <w:tc>
+          <w:tcPr>
+            <w:tcW w:w="851" w:type="dxa"/>
+            <w:vAlign w:val="center"/>
+          </w:tcPr>
+          <w:p>
+            <w:pPr>
+              <w:jc w:val="center"/>
+              <w:rPr>
+                <w:rFonts w:ascii="Times New Roman" w:eastAsia="Times New Roman" w:hAnsi="Times New Roman" w:cs="Times New Roman"/>
+                <w:i/>
+                <w:iCs/>
+                <w:sz w:val="24"/>
+                <w:szCs w:val="24"/>
+              </w:rPr>
+            </w:pPr>
+            <w:r>
+              <w:rPr>
+                <w:rFonts w:ascii="Times New Roman" w:eastAsia="Times New Roman" w:hAnsi="Times New Roman" w:cs="Times New Roman"/>
+                <w:i/>
+                <w:iCs/>
+                <w:sz w:val="24"/>
+                <w:szCs w:val="24"/>
+              </w:rPr>
+              <w:t>5</w:t>
+            </w:r>
+          </w:p>
+        </w:tc>
+        <w:tc>
+          <w:tcPr>
+            <w:tcW w:w="992" w:type="dxa"/>
+            <w:vAlign w:val="center"/>
+          </w:tcPr>
+          <w:p>
+            <w:pPr>
+              <w:jc w:val="center"/>
+              <w:rPr>
+                <w:rFonts w:ascii="Times New Roman" w:eastAsia="Times New Roman" w:hAnsi="Times New Roman" w:cs="Times New Roman"/>
+                <w:i/>
+                <w:iCs/>
+                <w:sz w:val="24"/>
+                <w:szCs w:val="24"/>
+              </w:rPr>
+            </w:pPr>
+            <w:r>
+              <w:rPr>
+                <w:rFonts w:ascii="Times New Roman" w:eastAsia="Times New Roman" w:hAnsi="Times New Roman" w:cs="Times New Roman"/>
+                <w:i/>
+                <w:iCs/>
+                <w:sz w:val="24"/>
+                <w:szCs w:val="24"/>
+              </w:rPr>
+              <w:t>22,75</w:t>
+            </w:r>
+          </w:p>
+        </w:tc>
+      </w:tr>
+      <w:tr>
+        <w:trPr>
+          <w:jc w:val="center"/>
+        </w:trPr>
+        <w:tc>
+          <w:tcPr>
+            <w:tcW w:w="4077" w:type="dxa"/>
+            <w:vAlign w:val="center"/>
+          </w:tcPr>
+          <w:p>
+            <w:pPr>
+              <w:jc w:val="center"/>
+              <w:rPr>
+                <w:rFonts w:ascii="Times New Roman" w:eastAsia="Times New Roman" w:hAnsi="Times New Roman" w:cs="Times New Roman"/>
+                <w:i/>
+                <w:iCs/>
+                <w:sz w:val="24"/>
+                <w:szCs w:val="24"/>
+              </w:rPr>
+            </w:pPr>
+            <w:r>
+              <w:rPr>
+                <w:rFonts w:ascii="Times New Roman" w:eastAsia="Times New Roman" w:hAnsi="Times New Roman" w:cs="Times New Roman"/>
+                <w:i/>
+                <w:iCs/>
+                <w:sz w:val="24"/>
+                <w:szCs w:val="24"/>
+              </w:rPr>
+              <w:t>Сок яблочный, 200мл</w:t>
+            </w:r>
+          </w:p>
+        </w:tc>
+        <w:tc>
+          <w:tcPr>
+            <w:tcW w:w="993" w:type="dxa"/>
+            <w:vAlign w:val="center"/>
+          </w:tcPr>
+          <w:p>
+            <w:pPr>
+              <w:jc w:val="center"/>
+              <w:rPr>
+                <w:rFonts w:ascii="Times New Roman" w:eastAsia="Times New Roman" w:hAnsi="Times New Roman" w:cs="Times New Roman"/>
+                <w:i/>
+                <w:iCs/>
+                <w:sz w:val="24"/>
+                <w:szCs w:val="24"/>
+              </w:rPr>
+            </w:pPr>
+            <w:r>
+              <w:rPr>
+                <w:rFonts w:ascii="Times New Roman" w:eastAsia="Times New Roman" w:hAnsi="Times New Roman" w:cs="Times New Roman"/>
+                <w:i/>
+                <w:iCs/>
+                <w:sz w:val="24"/>
+                <w:szCs w:val="24"/>
+              </w:rPr>
+              <w:t>84</w:t>
+            </w:r>
+          </w:p>
+        </w:tc>
+        <w:tc>
+          <w:tcPr>
+            <w:tcW w:w="850" w:type="dxa"/>
+            <w:vAlign w:val="center"/>
+          </w:tcPr>
+          <w:p>
+            <w:pPr>
+              <w:jc w:val="center"/>
+              <w:rPr>
+                <w:rFonts w:ascii="Times New Roman" w:eastAsia="Times New Roman" w:hAnsi="Times New Roman" w:cs="Times New Roman"/>
+                <w:i/>
+                <w:iCs/>
+                <w:sz w:val="24"/>
+                <w:szCs w:val="24"/>
+              </w:rPr>
+            </w:pPr>
+            <w:r>
+              <w:rPr>
+                <w:rFonts w:ascii="Times New Roman" w:eastAsia="Times New Roman" w:hAnsi="Times New Roman" w:cs="Times New Roman"/>
+                <w:i/>
+                <w:iCs/>
+                <w:sz w:val="24"/>
+                <w:szCs w:val="24"/>
+              </w:rPr>
+              <w:t>0,8</w:t>
+            </w:r>
+          </w:p>
+        </w:tc>
+        <w:tc>
+          <w:tcPr>
+            <w:tcW w:w="851" w:type="dxa"/>
+            <w:vAlign w:val="center"/>
+          </w:tcPr>
+          <w:p>
+            <w:pPr>
+              <w:jc w:val="center"/>
+              <w:rPr>
+                <w:rFonts w:ascii="Times New Roman" w:eastAsia="Times New Roman" w:hAnsi="Times New Roman" w:cs="Times New Roman"/>
+                <w:i/>
+                <w:iCs/>
+                <w:sz w:val="24"/>
+                <w:szCs w:val="24"/>
+              </w:rPr>
+            </w:pPr>
+            <w:r>
+              <w:rPr>
+                <w:rFonts w:ascii="Times New Roman" w:eastAsia="Times New Roman" w:hAnsi="Times New Roman" w:cs="Times New Roman"/>
+                <w:i/>
+                <w:iCs/>
+                <w:sz w:val="24"/>
+                <w:szCs w:val="24"/>
+              </w:rPr>
+              <w:t>0,8</w:t>
+            </w:r>
+          </w:p>
+        </w:tc>
+        <w:tc>
+          <w:tcPr>
+            <w:tcW w:w="992" w:type="dxa"/>
+            <w:vAlign w:val="center"/>
+          </w:tcPr>
+          <w:p>
+            <w:pPr>
+              <w:jc w:val="center"/>
+              <w:rPr>
+                <w:rFonts w:ascii="Times New Roman" w:eastAsia="Times New Roman" w:hAnsi="Times New Roman" w:cs="Times New Roman"/>
+                <w:i/>
+                <w:iCs/>
+                <w:sz w:val="24"/>
+                <w:szCs w:val="24"/>
+              </w:rPr>
+            </w:pPr>
+            <w:r>
+              <w:rPr>
+                <w:rFonts w:ascii="Times New Roman" w:eastAsia="Times New Roman" w:hAnsi="Times New Roman" w:cs="Times New Roman"/>
+                <w:i/>
+                <w:iCs/>
+                <w:sz w:val="24"/>
+                <w:szCs w:val="24"/>
+              </w:rPr>
+              <w:t>19,6</w:t>
+            </w:r>
+          </w:p>
+        </w:tc>
+      </w:tr>
+      <w:tr>
+        <w:trPr>
+          <w:jc w:val="center"/>
+        </w:trPr>
+        <w:tc>
+          <w:tcPr>
+            <w:tcW w:w="4077" w:type="dxa"/>
+            <w:vAlign w:val="center"/>
+          </w:tcPr>
+          <w:p>
+            <w:pPr>
+              <w:jc w:val="center"/>
+              <w:rPr>
+                <w:rFonts w:ascii="Times New Roman" w:eastAsia="Times New Roman" w:hAnsi="Times New Roman" w:cs="Times New Roman"/>
                 <w:sz w:val="24"/>
                 <w:szCs w:val="24"/>
               </w:rPr>
@@ -5663,6 +8177,15 @@
                 <w:szCs w:val="24"/>
               </w:rPr>
             </w:pPr>
+            <w:r>
+              <w:rPr>
+                <w:rFonts w:ascii="Times New Roman" w:eastAsia="Times New Roman" w:hAnsi="Times New Roman" w:cs="Times New Roman"/>
+                <w:b/>
+                <w:sz w:val="24"/>
+                <w:szCs w:val="24"/>
+              </w:rPr>
+              <w:t>2 298,9</w:t>
+            </w:r>
           </w:p>
         </w:tc>
         <w:tc>
@@ -5680,6 +8203,15 @@
                 <w:szCs w:val="24"/>
               </w:rPr>
             </w:pPr>
+            <w:r>
+              <w:rPr>
+                <w:rFonts w:ascii="Times New Roman" w:eastAsia="Times New Roman" w:hAnsi="Times New Roman" w:cs="Times New Roman"/>
+                <w:b/>
+                <w:sz w:val="24"/>
+                <w:szCs w:val="24"/>
+              </w:rPr>
+              <w:t>99,3</w:t>
+            </w:r>
           </w:p>
         </w:tc>
         <w:tc>
@@ -5697,6 +8229,15 @@
                 <w:szCs w:val="24"/>
               </w:rPr>
             </w:pPr>
+            <w:r>
+              <w:rPr>
+                <w:rFonts w:ascii="Times New Roman" w:eastAsia="Times New Roman" w:hAnsi="Times New Roman" w:cs="Times New Roman"/>
+                <w:b/>
+                <w:sz w:val="24"/>
+                <w:szCs w:val="24"/>
+              </w:rPr>
+              <w:t>115,9</w:t>
+            </w:r>
           </w:p>
         </w:tc>
         <w:tc>
@@ -5714,6 +8255,15 @@
                 <w:szCs w:val="24"/>
               </w:rPr>
             </w:pPr>
+            <w:r>
+              <w:rPr>
+                <w:rFonts w:ascii="Times New Roman" w:eastAsia="Times New Roman" w:hAnsi="Times New Roman" w:cs="Times New Roman"/>
+                <w:b/>
+                <w:sz w:val="24"/>
+                <w:szCs w:val="24"/>
+              </w:rPr>
+              <w:t>222,15</w:t>
+            </w:r>
           </w:p>
         </w:tc>
       </w:tr>
@@ -5960,6 +8510,15 @@
                 <w:szCs w:val="24"/>
               </w:rPr>
             </w:pPr>
+            <w:r>
+              <w:rPr>
+                <w:rFonts w:ascii="Times New Roman" w:eastAsia="Times New Roman" w:hAnsi="Times New Roman" w:cs="Times New Roman"/>
+                <w:i/>
+                <w:sz w:val="24"/>
+                <w:szCs w:val="24"/>
+              </w:rPr>
+              <w:t>Яйца куриные, 2шт</w:t>
+            </w:r>
           </w:p>
         </w:tc>
         <w:tc>
@@ -5977,6 +8536,15 @@
                 <w:szCs w:val="24"/>
               </w:rPr>
             </w:pPr>
+            <w:r>
+              <w:rPr>
+                <w:rFonts w:ascii="Times New Roman" w:eastAsia="Times New Roman" w:hAnsi="Times New Roman" w:cs="Times New Roman"/>
+                <w:i/>
+                <w:sz w:val="24"/>
+                <w:szCs w:val="24"/>
+              </w:rPr>
+              <w:t>140</w:t>
+            </w:r>
           </w:p>
         </w:tc>
         <w:tc>
@@ -5994,6 +8562,15 @@
                 <w:szCs w:val="24"/>
               </w:rPr>
             </w:pPr>
+            <w:r>
+              <w:rPr>
+                <w:rFonts w:ascii="Times New Roman" w:eastAsia="Times New Roman" w:hAnsi="Times New Roman" w:cs="Times New Roman"/>
+                <w:i/>
+                <w:sz w:val="24"/>
+                <w:szCs w:val="24"/>
+              </w:rPr>
+              <w:t>12</w:t>
+            </w:r>
           </w:p>
         </w:tc>
         <w:tc>
@@ -6011,6 +8588,15 @@
                 <w:szCs w:val="24"/>
               </w:rPr>
             </w:pPr>
+            <w:r>
+              <w:rPr>
+                <w:rFonts w:ascii="Times New Roman" w:eastAsia="Times New Roman" w:hAnsi="Times New Roman" w:cs="Times New Roman"/>
+                <w:i/>
+                <w:sz w:val="24"/>
+                <w:szCs w:val="24"/>
+              </w:rPr>
+              <w:t>10</w:t>
+            </w:r>
           </w:p>
         </w:tc>
         <w:tc>
@@ -6028,6 +8614,15 @@
                 <w:szCs w:val="24"/>
               </w:rPr>
             </w:pPr>
+            <w:r>
+              <w:rPr>
+                <w:rFonts w:ascii="Times New Roman" w:eastAsia="Times New Roman" w:hAnsi="Times New Roman" w:cs="Times New Roman"/>
+                <w:i/>
+                <w:sz w:val="24"/>
+                <w:szCs w:val="24"/>
+              </w:rPr>
+              <w:t>2</w:t>
+            </w:r>
           </w:p>
         </w:tc>
       </w:tr>
@@ -6050,6 +8645,15 @@
                 <w:szCs w:val="24"/>
               </w:rPr>
             </w:pPr>
+            <w:r>
+              <w:rPr>
+                <w:rFonts w:ascii="Times New Roman" w:eastAsia="Times New Roman" w:hAnsi="Times New Roman" w:cs="Times New Roman"/>
+                <w:i/>
+                <w:sz w:val="24"/>
+                <w:szCs w:val="24"/>
+              </w:rPr>
+              <w:t>Тосты, 60 г</w:t>
+            </w:r>
           </w:p>
         </w:tc>
         <w:tc>
@@ -6067,6 +8671,15 @@
                 <w:szCs w:val="24"/>
               </w:rPr>
             </w:pPr>
+            <w:r>
+              <w:rPr>
+                <w:rFonts w:ascii="Times New Roman" w:eastAsia="Times New Roman" w:hAnsi="Times New Roman" w:cs="Times New Roman"/>
+                <w:i/>
+                <w:sz w:val="24"/>
+                <w:szCs w:val="24"/>
+              </w:rPr>
+              <w:t>160</w:t>
+            </w:r>
           </w:p>
         </w:tc>
         <w:tc>
@@ -6084,6 +8697,15 @@
                 <w:szCs w:val="24"/>
               </w:rPr>
             </w:pPr>
+            <w:r>
+              <w:rPr>
+                <w:rFonts w:ascii="Times New Roman" w:eastAsia="Times New Roman" w:hAnsi="Times New Roman" w:cs="Times New Roman"/>
+                <w:i/>
+                <w:sz w:val="24"/>
+                <w:szCs w:val="24"/>
+              </w:rPr>
+              <w:t>6</w:t>
+            </w:r>
           </w:p>
         </w:tc>
         <w:tc>
@@ -6101,6 +8723,15 @@
                 <w:szCs w:val="24"/>
               </w:rPr>
             </w:pPr>
+            <w:r>
+              <w:rPr>
+                <w:rFonts w:ascii="Times New Roman" w:eastAsia="Times New Roman" w:hAnsi="Times New Roman" w:cs="Times New Roman"/>
+                <w:i/>
+                <w:sz w:val="24"/>
+                <w:szCs w:val="24"/>
+              </w:rPr>
+              <w:t>2</w:t>
+            </w:r>
           </w:p>
         </w:tc>
         <w:tc>
@@ -6118,6 +8749,15 @@
                 <w:szCs w:val="24"/>
               </w:rPr>
             </w:pPr>
+            <w:r>
+              <w:rPr>
+                <w:rFonts w:ascii="Times New Roman" w:eastAsia="Times New Roman" w:hAnsi="Times New Roman" w:cs="Times New Roman"/>
+                <w:i/>
+                <w:sz w:val="24"/>
+                <w:szCs w:val="24"/>
+              </w:rPr>
+              <w:t>28</w:t>
+            </w:r>
           </w:p>
         </w:tc>
       </w:tr>
@@ -6140,6 +8780,15 @@
                 <w:szCs w:val="24"/>
               </w:rPr>
             </w:pPr>
+            <w:r>
+              <w:rPr>
+                <w:rFonts w:ascii="Times New Roman" w:eastAsia="Times New Roman" w:hAnsi="Times New Roman" w:cs="Times New Roman"/>
+                <w:i/>
+                <w:sz w:val="24"/>
+                <w:szCs w:val="24"/>
+              </w:rPr>
+              <w:t>Сыр, 30 г</w:t>
+            </w:r>
           </w:p>
         </w:tc>
         <w:tc>
@@ -6157,6 +8806,15 @@
                 <w:szCs w:val="24"/>
               </w:rPr>
             </w:pPr>
+            <w:r>
+              <w:rPr>
+                <w:rFonts w:ascii="Times New Roman" w:eastAsia="Times New Roman" w:hAnsi="Times New Roman" w:cs="Times New Roman"/>
+                <w:i/>
+                <w:sz w:val="24"/>
+                <w:szCs w:val="24"/>
+              </w:rPr>
+              <w:t>121</w:t>
+            </w:r>
           </w:p>
         </w:tc>
         <w:tc>
@@ -6174,6 +8832,15 @@
                 <w:szCs w:val="24"/>
               </w:rPr>
             </w:pPr>
+            <w:r>
+              <w:rPr>
+                <w:rFonts w:ascii="Times New Roman" w:eastAsia="Times New Roman" w:hAnsi="Times New Roman" w:cs="Times New Roman"/>
+                <w:i/>
+                <w:sz w:val="24"/>
+                <w:szCs w:val="24"/>
+              </w:rPr>
+              <w:t>8</w:t>
+            </w:r>
           </w:p>
         </w:tc>
         <w:tc>
@@ -6191,6 +8858,15 @@
                 <w:szCs w:val="24"/>
               </w:rPr>
             </w:pPr>
+            <w:r>
+              <w:rPr>
+                <w:rFonts w:ascii="Times New Roman" w:eastAsia="Times New Roman" w:hAnsi="Times New Roman" w:cs="Times New Roman"/>
+                <w:i/>
+                <w:sz w:val="24"/>
+                <w:szCs w:val="24"/>
+              </w:rPr>
+              <w:t>9,7</w:t>
+            </w:r>
           </w:p>
         </w:tc>
         <w:tc>
@@ -6208,6 +8884,15 @@
                 <w:szCs w:val="24"/>
               </w:rPr>
             </w:pPr>
+            <w:r>
+              <w:rPr>
+                <w:rFonts w:ascii="Times New Roman" w:eastAsia="Times New Roman" w:hAnsi="Times New Roman" w:cs="Times New Roman"/>
+                <w:i/>
+                <w:sz w:val="24"/>
+                <w:szCs w:val="24"/>
+              </w:rPr>
+              <w:t>0,1</w:t>
+            </w:r>
           </w:p>
         </w:tc>
       </w:tr>
@@ -6217,28 +8902,133 @@
         </w:trPr>
         <w:tc>
           <w:tcPr>
-            <w:tcW w:w="7763" w:type="dxa"/>
-            <w:gridSpan w:val="5"/>
-            <w:vAlign w:val="center"/>
-          </w:tcPr>
-          <w:p>
-            <w:pPr>
-              <w:jc w:val="center"/>
-              <w:rPr>
-                <w:rFonts w:ascii="Times New Roman" w:eastAsia="Times New Roman" w:hAnsi="Times New Roman" w:cs="Times New Roman"/>
-                <w:b/>
-                <w:sz w:val="24"/>
-                <w:szCs w:val="24"/>
-              </w:rPr>
-            </w:pPr>
-            <w:r>
-              <w:rPr>
-                <w:rFonts w:ascii="Times New Roman" w:eastAsia="Times New Roman" w:hAnsi="Times New Roman" w:cs="Times New Roman"/>
-                <w:b/>
-                <w:sz w:val="24"/>
-                <w:szCs w:val="24"/>
-              </w:rPr>
-              <w:t>Обед</w:t>
+            <w:tcW w:w="4077" w:type="dxa"/>
+            <w:vAlign w:val="center"/>
+          </w:tcPr>
+          <w:p>
+            <w:pPr>
+              <w:jc w:val="center"/>
+              <w:rPr>
+                <w:rFonts w:ascii="Times New Roman" w:eastAsia="Times New Roman" w:hAnsi="Times New Roman" w:cs="Times New Roman"/>
+                <w:i/>
+                <w:sz w:val="24"/>
+                <w:szCs w:val="24"/>
+              </w:rPr>
+            </w:pPr>
+            <w:r>
+              <w:rPr>
+                <w:rFonts w:ascii="Times New Roman" w:eastAsia="Times New Roman" w:hAnsi="Times New Roman" w:cs="Times New Roman"/>
+                <w:i/>
+                <w:sz w:val="24"/>
+                <w:szCs w:val="24"/>
+              </w:rPr>
+              <w:t>Чай с сахаром</w:t>
+            </w:r>
+          </w:p>
+        </w:tc>
+        <w:tc>
+          <w:tcPr>
+            <w:tcW w:w="993" w:type="dxa"/>
+            <w:vAlign w:val="center"/>
+          </w:tcPr>
+          <w:p>
+            <w:pPr>
+              <w:jc w:val="center"/>
+              <w:rPr>
+                <w:rFonts w:ascii="Times New Roman" w:eastAsia="Times New Roman" w:hAnsi="Times New Roman" w:cs="Times New Roman"/>
+                <w:i/>
+                <w:sz w:val="24"/>
+                <w:szCs w:val="24"/>
+              </w:rPr>
+            </w:pPr>
+            <w:r>
+              <w:rPr>
+                <w:rFonts w:ascii="Times New Roman" w:eastAsia="Times New Roman" w:hAnsi="Times New Roman" w:cs="Times New Roman"/>
+                <w:i/>
+                <w:sz w:val="24"/>
+                <w:szCs w:val="24"/>
+                <w:lang w:val="en-US"/>
+              </w:rPr>
+              <w:t> 39,8</w:t>
+            </w:r>
+          </w:p>
+        </w:tc>
+        <w:tc>
+          <w:tcPr>
+            <w:tcW w:w="850" w:type="dxa"/>
+            <w:vAlign w:val="center"/>
+          </w:tcPr>
+          <w:p>
+            <w:pPr>
+              <w:jc w:val="center"/>
+              <w:rPr>
+                <w:rFonts w:ascii="Times New Roman" w:eastAsia="Times New Roman" w:hAnsi="Times New Roman" w:cs="Times New Roman"/>
+                <w:i/>
+                <w:sz w:val="24"/>
+                <w:szCs w:val="24"/>
+              </w:rPr>
+            </w:pPr>
+            <w:r>
+              <w:rPr>
+                <w:rFonts w:ascii="Times New Roman" w:eastAsia="Times New Roman" w:hAnsi="Times New Roman" w:cs="Times New Roman"/>
+                <w:i/>
+                <w:sz w:val="24"/>
+                <w:szCs w:val="24"/>
+                <w:lang w:val="en-US"/>
+              </w:rPr>
+              <w:t>0,6</w:t>
+            </w:r>
+          </w:p>
+        </w:tc>
+        <w:tc>
+          <w:tcPr>
+            <w:tcW w:w="851" w:type="dxa"/>
+            <w:vAlign w:val="center"/>
+          </w:tcPr>
+          <w:p>
+            <w:pPr>
+              <w:jc w:val="center"/>
+              <w:rPr>
+                <w:rFonts w:ascii="Times New Roman" w:eastAsia="Times New Roman" w:hAnsi="Times New Roman" w:cs="Times New Roman"/>
+                <w:i/>
+                <w:sz w:val="24"/>
+                <w:szCs w:val="24"/>
+              </w:rPr>
+            </w:pPr>
+            <w:r>
+              <w:rPr>
+                <w:rFonts w:ascii="Times New Roman" w:eastAsia="Times New Roman" w:hAnsi="Times New Roman" w:cs="Times New Roman"/>
+                <w:i/>
+                <w:sz w:val="24"/>
+                <w:szCs w:val="24"/>
+              </w:rPr>
+              <w:t>0,2</w:t>
+            </w:r>
+          </w:p>
+        </w:tc>
+        <w:tc>
+          <w:tcPr>
+            <w:tcW w:w="992" w:type="dxa"/>
+            <w:vAlign w:val="center"/>
+          </w:tcPr>
+          <w:p>
+            <w:pPr>
+              <w:jc w:val="center"/>
+              <w:rPr>
+                <w:rFonts w:ascii="Times New Roman" w:eastAsia="Times New Roman" w:hAnsi="Times New Roman" w:cs="Times New Roman"/>
+                <w:i/>
+                <w:sz w:val="24"/>
+                <w:szCs w:val="24"/>
+              </w:rPr>
+            </w:pPr>
+            <w:r>
+              <w:rPr>
+                <w:rFonts w:ascii="Times New Roman" w:eastAsia="Times New Roman" w:hAnsi="Times New Roman" w:cs="Times New Roman"/>
+                <w:i/>
+                <w:sz w:val="24"/>
+                <w:szCs w:val="24"/>
+              </w:rPr>
+              <w:t>9</w:t>
             </w:r>
           </w:p>
         </w:tc>
@@ -6249,131 +9039,28 @@
         </w:trPr>
         <w:tc>
           <w:tcPr>
-            <w:tcW w:w="4077" w:type="dxa"/>
-            <w:vAlign w:val="center"/>
-          </w:tcPr>
-          <w:p>
-            <w:pPr>
-              <w:jc w:val="center"/>
-              <w:rPr>
-                <w:rFonts w:ascii="Times New Roman" w:eastAsia="Times New Roman" w:hAnsi="Times New Roman" w:cs="Times New Roman"/>
-                <w:b/>
-                <w:sz w:val="24"/>
-                <w:szCs w:val="24"/>
-              </w:rPr>
-            </w:pPr>
-            <w:r>
-              <w:rPr>
-                <w:rFonts w:ascii="Times New Roman" w:eastAsia="Times New Roman" w:hAnsi="Times New Roman" w:cs="Times New Roman"/>
-                <w:b/>
-                <w:sz w:val="24"/>
-                <w:szCs w:val="24"/>
-              </w:rPr>
-              <w:t>Блюдо/продукт</w:t>
-            </w:r>
-          </w:p>
-        </w:tc>
-        <w:tc>
-          <w:tcPr>
-            <w:tcW w:w="993" w:type="dxa"/>
-            <w:vAlign w:val="center"/>
-          </w:tcPr>
-          <w:p>
-            <w:pPr>
-              <w:jc w:val="center"/>
-              <w:rPr>
-                <w:rFonts w:ascii="Times New Roman" w:eastAsia="Times New Roman" w:hAnsi="Times New Roman" w:cs="Times New Roman"/>
-                <w:b/>
-                <w:sz w:val="24"/>
-                <w:szCs w:val="24"/>
-              </w:rPr>
-            </w:pPr>
-            <w:r>
-              <w:rPr>
-                <w:rFonts w:ascii="Times New Roman" w:eastAsia="Times New Roman" w:hAnsi="Times New Roman" w:cs="Times New Roman"/>
-                <w:b/>
-                <w:sz w:val="24"/>
-                <w:szCs w:val="24"/>
-              </w:rPr>
-              <w:t>ккал</w:t>
-            </w:r>
-          </w:p>
-        </w:tc>
-        <w:tc>
-          <w:tcPr>
-            <w:tcW w:w="850" w:type="dxa"/>
-            <w:vAlign w:val="center"/>
-          </w:tcPr>
-          <w:p>
-            <w:pPr>
-              <w:jc w:val="center"/>
-              <w:rPr>
-                <w:rFonts w:ascii="Times New Roman" w:eastAsia="Times New Roman" w:hAnsi="Times New Roman" w:cs="Times New Roman"/>
-                <w:b/>
-                <w:sz w:val="24"/>
-                <w:szCs w:val="24"/>
-              </w:rPr>
-            </w:pPr>
-            <w:r>
-              <w:rPr>
-                <w:rFonts w:ascii="Times New Roman" w:eastAsia="Times New Roman" w:hAnsi="Times New Roman" w:cs="Times New Roman"/>
-                <w:b/>
-                <w:sz w:val="24"/>
-                <w:szCs w:val="24"/>
-              </w:rPr>
-              <w:t>б</w:t>
-            </w:r>
-          </w:p>
-        </w:tc>
-        <w:tc>
-          <w:tcPr>
-            <w:tcW w:w="851" w:type="dxa"/>
-            <w:vAlign w:val="center"/>
-          </w:tcPr>
-          <w:p>
-            <w:pPr>
-              <w:jc w:val="center"/>
-              <w:rPr>
-                <w:rFonts w:ascii="Times New Roman" w:eastAsia="Times New Roman" w:hAnsi="Times New Roman" w:cs="Times New Roman"/>
-                <w:b/>
-                <w:sz w:val="24"/>
-                <w:szCs w:val="24"/>
-              </w:rPr>
-            </w:pPr>
-            <w:r>
-              <w:rPr>
-                <w:rFonts w:ascii="Times New Roman" w:eastAsia="Times New Roman" w:hAnsi="Times New Roman" w:cs="Times New Roman"/>
-                <w:b/>
-                <w:sz w:val="24"/>
-                <w:szCs w:val="24"/>
-              </w:rPr>
-              <w:t>ж</w:t>
-            </w:r>
-          </w:p>
-        </w:tc>
-        <w:tc>
-          <w:tcPr>
-            <w:tcW w:w="992" w:type="dxa"/>
-            <w:vAlign w:val="center"/>
-          </w:tcPr>
-          <w:p>
-            <w:pPr>
-              <w:jc w:val="center"/>
-              <w:rPr>
-                <w:rFonts w:ascii="Times New Roman" w:eastAsia="Times New Roman" w:hAnsi="Times New Roman" w:cs="Times New Roman"/>
-                <w:b/>
-                <w:sz w:val="24"/>
-                <w:szCs w:val="24"/>
-              </w:rPr>
-            </w:pPr>
-            <w:r>
-              <w:rPr>
-                <w:rFonts w:ascii="Times New Roman" w:eastAsia="Times New Roman" w:hAnsi="Times New Roman" w:cs="Times New Roman"/>
-                <w:b/>
-                <w:sz w:val="24"/>
-                <w:szCs w:val="24"/>
-              </w:rPr>
-              <w:t>у</w:t>
+            <w:tcW w:w="7763" w:type="dxa"/>
+            <w:gridSpan w:val="5"/>
+            <w:vAlign w:val="center"/>
+          </w:tcPr>
+          <w:p>
+            <w:pPr>
+              <w:jc w:val="center"/>
+              <w:rPr>
+                <w:rFonts w:ascii="Times New Roman" w:eastAsia="Times New Roman" w:hAnsi="Times New Roman" w:cs="Times New Roman"/>
+                <w:b/>
+                <w:sz w:val="24"/>
+                <w:szCs w:val="24"/>
+              </w:rPr>
+            </w:pPr>
+            <w:r>
+              <w:rPr>
+                <w:rFonts w:ascii="Times New Roman" w:eastAsia="Times New Roman" w:hAnsi="Times New Roman" w:cs="Times New Roman"/>
+                <w:b/>
+                <w:sz w:val="24"/>
+                <w:szCs w:val="24"/>
+              </w:rPr>
+              <w:t>Обед</w:t>
             </w:r>
           </w:p>
         </w:tc>
@@ -6392,11 +9079,20 @@
               <w:jc w:val="center"/>
               <w:rPr>
                 <w:rFonts w:ascii="Times New Roman" w:eastAsia="Times New Roman" w:hAnsi="Times New Roman" w:cs="Times New Roman"/>
-                <w:i/>
-                <w:sz w:val="24"/>
-                <w:szCs w:val="24"/>
-              </w:rPr>
-            </w:pPr>
+                <w:b/>
+                <w:sz w:val="24"/>
+                <w:szCs w:val="24"/>
+              </w:rPr>
+            </w:pPr>
+            <w:r>
+              <w:rPr>
+                <w:rFonts w:ascii="Times New Roman" w:eastAsia="Times New Roman" w:hAnsi="Times New Roman" w:cs="Times New Roman"/>
+                <w:b/>
+                <w:sz w:val="24"/>
+                <w:szCs w:val="24"/>
+              </w:rPr>
+              <w:t>Блюдо/продукт</w:t>
+            </w:r>
           </w:p>
         </w:tc>
         <w:tc>
@@ -6409,11 +9105,20 @@
               <w:jc w:val="center"/>
               <w:rPr>
                 <w:rFonts w:ascii="Times New Roman" w:eastAsia="Times New Roman" w:hAnsi="Times New Roman" w:cs="Times New Roman"/>
-                <w:i/>
-                <w:sz w:val="24"/>
-                <w:szCs w:val="24"/>
-              </w:rPr>
-            </w:pPr>
+                <w:b/>
+                <w:sz w:val="24"/>
+                <w:szCs w:val="24"/>
+              </w:rPr>
+            </w:pPr>
+            <w:r>
+              <w:rPr>
+                <w:rFonts w:ascii="Times New Roman" w:eastAsia="Times New Roman" w:hAnsi="Times New Roman" w:cs="Times New Roman"/>
+                <w:b/>
+                <w:sz w:val="24"/>
+                <w:szCs w:val="24"/>
+              </w:rPr>
+              <w:t>ккал</w:t>
+            </w:r>
           </w:p>
         </w:tc>
         <w:tc>
@@ -6426,11 +9131,20 @@
               <w:jc w:val="center"/>
               <w:rPr>
                 <w:rFonts w:ascii="Times New Roman" w:eastAsia="Times New Roman" w:hAnsi="Times New Roman" w:cs="Times New Roman"/>
-                <w:i/>
-                <w:sz w:val="24"/>
-                <w:szCs w:val="24"/>
-              </w:rPr>
-            </w:pPr>
+                <w:b/>
+                <w:sz w:val="24"/>
+                <w:szCs w:val="24"/>
+              </w:rPr>
+            </w:pPr>
+            <w:r>
+              <w:rPr>
+                <w:rFonts w:ascii="Times New Roman" w:eastAsia="Times New Roman" w:hAnsi="Times New Roman" w:cs="Times New Roman"/>
+                <w:b/>
+                <w:sz w:val="24"/>
+                <w:szCs w:val="24"/>
+              </w:rPr>
+              <w:t>б</w:t>
+            </w:r>
           </w:p>
         </w:tc>
         <w:tc>
@@ -6443,11 +9157,20 @@
               <w:jc w:val="center"/>
               <w:rPr>
                 <w:rFonts w:ascii="Times New Roman" w:eastAsia="Times New Roman" w:hAnsi="Times New Roman" w:cs="Times New Roman"/>
-                <w:i/>
-                <w:sz w:val="24"/>
-                <w:szCs w:val="24"/>
-              </w:rPr>
-            </w:pPr>
+                <w:b/>
+                <w:sz w:val="24"/>
+                <w:szCs w:val="24"/>
+              </w:rPr>
+            </w:pPr>
+            <w:r>
+              <w:rPr>
+                <w:rFonts w:ascii="Times New Roman" w:eastAsia="Times New Roman" w:hAnsi="Times New Roman" w:cs="Times New Roman"/>
+                <w:b/>
+                <w:sz w:val="24"/>
+                <w:szCs w:val="24"/>
+              </w:rPr>
+              <w:t>ж</w:t>
+            </w:r>
           </w:p>
         </w:tc>
         <w:tc>
@@ -6460,11 +9183,20 @@
               <w:jc w:val="center"/>
               <w:rPr>
                 <w:rFonts w:ascii="Times New Roman" w:eastAsia="Times New Roman" w:hAnsi="Times New Roman" w:cs="Times New Roman"/>
-                <w:i/>
-                <w:sz w:val="24"/>
-                <w:szCs w:val="24"/>
-              </w:rPr>
-            </w:pPr>
+                <w:b/>
+                <w:sz w:val="24"/>
+                <w:szCs w:val="24"/>
+              </w:rPr>
+            </w:pPr>
+            <w:r>
+              <w:rPr>
+                <w:rFonts w:ascii="Times New Roman" w:eastAsia="Times New Roman" w:hAnsi="Times New Roman" w:cs="Times New Roman"/>
+                <w:b/>
+                <w:sz w:val="24"/>
+                <w:szCs w:val="24"/>
+              </w:rPr>
+              <w:t>У</w:t>
+            </w:r>
           </w:p>
         </w:tc>
       </w:tr>
@@ -6487,6 +9219,15 @@
                 <w:szCs w:val="24"/>
               </w:rPr>
             </w:pPr>
+            <w:r>
+              <w:rPr>
+                <w:rFonts w:ascii="Times New Roman" w:eastAsia="Times New Roman" w:hAnsi="Times New Roman" w:cs="Times New Roman"/>
+                <w:i/>
+                <w:sz w:val="24"/>
+                <w:szCs w:val="24"/>
+              </w:rPr>
+              <w:t>Куриный суп, 200г</w:t>
+            </w:r>
           </w:p>
         </w:tc>
         <w:tc>
@@ -6504,6 +9245,15 @@
                 <w:szCs w:val="24"/>
               </w:rPr>
             </w:pPr>
+            <w:r>
+              <w:rPr>
+                <w:rFonts w:ascii="Times New Roman" w:eastAsia="Times New Roman" w:hAnsi="Times New Roman" w:cs="Times New Roman"/>
+                <w:i/>
+                <w:sz w:val="24"/>
+                <w:szCs w:val="24"/>
+              </w:rPr>
+              <w:t>182</w:t>
+            </w:r>
           </w:p>
         </w:tc>
         <w:tc>
@@ -6521,6 +9271,15 @@
                 <w:szCs w:val="24"/>
               </w:rPr>
             </w:pPr>
+            <w:r>
+              <w:rPr>
+                <w:rFonts w:ascii="Times New Roman" w:eastAsia="Times New Roman" w:hAnsi="Times New Roman" w:cs="Times New Roman"/>
+                <w:i/>
+                <w:sz w:val="24"/>
+                <w:szCs w:val="24"/>
+              </w:rPr>
+              <w:t>16,5</w:t>
+            </w:r>
           </w:p>
         </w:tc>
         <w:tc>
@@ -6538,6 +9297,15 @@
                 <w:szCs w:val="24"/>
               </w:rPr>
             </w:pPr>
+            <w:r>
+              <w:rPr>
+                <w:rFonts w:ascii="Times New Roman" w:eastAsia="Times New Roman" w:hAnsi="Times New Roman" w:cs="Times New Roman"/>
+                <w:i/>
+                <w:sz w:val="24"/>
+                <w:szCs w:val="24"/>
+              </w:rPr>
+              <w:t>6,7</w:t>
+            </w:r>
           </w:p>
         </w:tc>
         <w:tc>
@@ -6555,6 +9323,15 @@
                 <w:szCs w:val="24"/>
               </w:rPr>
             </w:pPr>
+            <w:r>
+              <w:rPr>
+                <w:rFonts w:ascii="Times New Roman" w:eastAsia="Times New Roman" w:hAnsi="Times New Roman" w:cs="Times New Roman"/>
+                <w:i/>
+                <w:sz w:val="24"/>
+                <w:szCs w:val="24"/>
+              </w:rPr>
+              <w:t>14</w:t>
+            </w:r>
           </w:p>
         </w:tc>
       </w:tr>
@@ -6577,6 +9354,15 @@
                 <w:szCs w:val="24"/>
               </w:rPr>
             </w:pPr>
+            <w:r>
+              <w:rPr>
+                <w:rFonts w:ascii="Times New Roman" w:eastAsia="Times New Roman" w:hAnsi="Times New Roman" w:cs="Times New Roman"/>
+                <w:i/>
+                <w:sz w:val="24"/>
+                <w:szCs w:val="24"/>
+              </w:rPr>
+              <w:t>Тефтели, 150г</w:t>
+            </w:r>
           </w:p>
         </w:tc>
         <w:tc>
@@ -6594,6 +9380,15 @@
                 <w:szCs w:val="24"/>
               </w:rPr>
             </w:pPr>
+            <w:r>
+              <w:rPr>
+                <w:rFonts w:ascii="Times New Roman" w:eastAsia="Times New Roman" w:hAnsi="Times New Roman" w:cs="Times New Roman"/>
+                <w:i/>
+                <w:sz w:val="24"/>
+                <w:szCs w:val="24"/>
+              </w:rPr>
+              <w:t>280</w:t>
+            </w:r>
           </w:p>
         </w:tc>
         <w:tc>
@@ -6611,6 +9406,15 @@
                 <w:szCs w:val="24"/>
               </w:rPr>
             </w:pPr>
+            <w:r>
+              <w:rPr>
+                <w:rFonts w:ascii="Times New Roman" w:eastAsia="Times New Roman" w:hAnsi="Times New Roman" w:cs="Times New Roman"/>
+                <w:i/>
+                <w:sz w:val="24"/>
+                <w:szCs w:val="24"/>
+              </w:rPr>
+              <w:t>21,5</w:t>
+            </w:r>
           </w:p>
         </w:tc>
         <w:tc>
@@ -6628,6 +9432,15 @@
                 <w:szCs w:val="24"/>
               </w:rPr>
             </w:pPr>
+            <w:r>
+              <w:rPr>
+                <w:rFonts w:ascii="Times New Roman" w:eastAsia="Times New Roman" w:hAnsi="Times New Roman" w:cs="Times New Roman"/>
+                <w:i/>
+                <w:sz w:val="24"/>
+                <w:szCs w:val="24"/>
+              </w:rPr>
+              <w:t>15,3</w:t>
+            </w:r>
           </w:p>
         </w:tc>
         <w:tc>
@@ -6645,6 +9458,15 @@
                 <w:szCs w:val="24"/>
               </w:rPr>
             </w:pPr>
+            <w:r>
+              <w:rPr>
+                <w:rFonts w:ascii="Times New Roman" w:eastAsia="Times New Roman" w:hAnsi="Times New Roman" w:cs="Times New Roman"/>
+                <w:i/>
+                <w:sz w:val="24"/>
+                <w:szCs w:val="24"/>
+              </w:rPr>
+              <w:t>15</w:t>
+            </w:r>
           </w:p>
         </w:tc>
       </w:tr>
@@ -6654,28 +9476,131 @@
         </w:trPr>
         <w:tc>
           <w:tcPr>
-            <w:tcW w:w="7763" w:type="dxa"/>
-            <w:gridSpan w:val="5"/>
-            <w:vAlign w:val="center"/>
-          </w:tcPr>
-          <w:p>
-            <w:pPr>
-              <w:jc w:val="center"/>
-              <w:rPr>
-                <w:rFonts w:ascii="Times New Roman" w:eastAsia="Times New Roman" w:hAnsi="Times New Roman" w:cs="Times New Roman"/>
-                <w:b/>
-                <w:sz w:val="24"/>
-                <w:szCs w:val="24"/>
-              </w:rPr>
-            </w:pPr>
-            <w:r>
-              <w:rPr>
-                <w:rFonts w:ascii="Times New Roman" w:eastAsia="Times New Roman" w:hAnsi="Times New Roman" w:cs="Times New Roman"/>
-                <w:b/>
-                <w:sz w:val="24"/>
-                <w:szCs w:val="24"/>
-              </w:rPr>
-              <w:t>Ужин</w:t>
+            <w:tcW w:w="4077" w:type="dxa"/>
+            <w:vAlign w:val="center"/>
+          </w:tcPr>
+          <w:p>
+            <w:pPr>
+              <w:jc w:val="center"/>
+              <w:rPr>
+                <w:rFonts w:ascii="Times New Roman" w:eastAsia="Times New Roman" w:hAnsi="Times New Roman" w:cs="Times New Roman"/>
+                <w:i/>
+                <w:sz w:val="24"/>
+                <w:szCs w:val="24"/>
+              </w:rPr>
+            </w:pPr>
+            <w:r>
+              <w:rPr>
+                <w:rFonts w:ascii="Times New Roman" w:eastAsia="Times New Roman" w:hAnsi="Times New Roman" w:cs="Times New Roman"/>
+                <w:i/>
+                <w:sz w:val="24"/>
+                <w:szCs w:val="24"/>
+              </w:rPr>
+              <w:t>Макароны, 100г</w:t>
+            </w:r>
+          </w:p>
+        </w:tc>
+        <w:tc>
+          <w:tcPr>
+            <w:tcW w:w="993" w:type="dxa"/>
+            <w:vAlign w:val="center"/>
+          </w:tcPr>
+          <w:p>
+            <w:pPr>
+              <w:jc w:val="center"/>
+              <w:rPr>
+                <w:rFonts w:ascii="Times New Roman" w:eastAsia="Times New Roman" w:hAnsi="Times New Roman" w:cs="Times New Roman"/>
+                <w:i/>
+                <w:sz w:val="24"/>
+                <w:szCs w:val="24"/>
+              </w:rPr>
+            </w:pPr>
+            <w:r>
+              <w:rPr>
+                <w:rFonts w:ascii="Times New Roman" w:eastAsia="Times New Roman" w:hAnsi="Times New Roman" w:cs="Times New Roman"/>
+                <w:i/>
+                <w:sz w:val="24"/>
+                <w:szCs w:val="24"/>
+              </w:rPr>
+              <w:t>110</w:t>
+            </w:r>
+          </w:p>
+        </w:tc>
+        <w:tc>
+          <w:tcPr>
+            <w:tcW w:w="850" w:type="dxa"/>
+            <w:vAlign w:val="center"/>
+          </w:tcPr>
+          <w:p>
+            <w:pPr>
+              <w:jc w:val="center"/>
+              <w:rPr>
+                <w:rFonts w:ascii="Times New Roman" w:eastAsia="Times New Roman" w:hAnsi="Times New Roman" w:cs="Times New Roman"/>
+                <w:i/>
+                <w:sz w:val="24"/>
+                <w:szCs w:val="24"/>
+              </w:rPr>
+            </w:pPr>
+            <w:r>
+              <w:rPr>
+                <w:rFonts w:ascii="Times New Roman" w:eastAsia="Times New Roman" w:hAnsi="Times New Roman" w:cs="Times New Roman"/>
+                <w:i/>
+                <w:sz w:val="24"/>
+                <w:szCs w:val="24"/>
+              </w:rPr>
+              <w:t>3,5</w:t>
+            </w:r>
+          </w:p>
+        </w:tc>
+        <w:tc>
+          <w:tcPr>
+            <w:tcW w:w="851" w:type="dxa"/>
+            <w:vAlign w:val="center"/>
+          </w:tcPr>
+          <w:p>
+            <w:pPr>
+              <w:jc w:val="center"/>
+              <w:rPr>
+                <w:rFonts w:ascii="Times New Roman" w:eastAsia="Times New Roman" w:hAnsi="Times New Roman" w:cs="Times New Roman"/>
+                <w:i/>
+                <w:sz w:val="24"/>
+                <w:szCs w:val="24"/>
+              </w:rPr>
+            </w:pPr>
+            <w:r>
+              <w:rPr>
+                <w:rFonts w:ascii="Times New Roman" w:eastAsia="Times New Roman" w:hAnsi="Times New Roman" w:cs="Times New Roman"/>
+                <w:i/>
+                <w:sz w:val="24"/>
+                <w:szCs w:val="24"/>
+              </w:rPr>
+              <w:t>0,6</w:t>
+            </w:r>
+          </w:p>
+        </w:tc>
+        <w:tc>
+          <w:tcPr>
+            <w:tcW w:w="992" w:type="dxa"/>
+            <w:vAlign w:val="center"/>
+          </w:tcPr>
+          <w:p>
+            <w:pPr>
+              <w:jc w:val="center"/>
+              <w:rPr>
+                <w:rFonts w:ascii="Times New Roman" w:eastAsia="Times New Roman" w:hAnsi="Times New Roman" w:cs="Times New Roman"/>
+                <w:i/>
+                <w:sz w:val="24"/>
+                <w:szCs w:val="24"/>
+              </w:rPr>
+            </w:pPr>
+            <w:r>
+              <w:rPr>
+                <w:rFonts w:ascii="Times New Roman" w:eastAsia="Times New Roman" w:hAnsi="Times New Roman" w:cs="Times New Roman"/>
+                <w:i/>
+                <w:sz w:val="24"/>
+                <w:szCs w:val="24"/>
+              </w:rPr>
+              <w:t>22</w:t>
             </w:r>
           </w:p>
         </w:tc>
@@ -6694,19 +9619,19 @@
               <w:jc w:val="center"/>
               <w:rPr>
                 <w:rFonts w:ascii="Times New Roman" w:eastAsia="Times New Roman" w:hAnsi="Times New Roman" w:cs="Times New Roman"/>
-                <w:b/>
-                <w:sz w:val="24"/>
-                <w:szCs w:val="24"/>
-              </w:rPr>
-            </w:pPr>
-            <w:r>
-              <w:rPr>
-                <w:rFonts w:ascii="Times New Roman" w:eastAsia="Times New Roman" w:hAnsi="Times New Roman" w:cs="Times New Roman"/>
-                <w:b/>
-                <w:sz w:val="24"/>
-                <w:szCs w:val="24"/>
-              </w:rPr>
-              <w:t>Блюдо/продукт</w:t>
+                <w:i/>
+                <w:sz w:val="24"/>
+                <w:szCs w:val="24"/>
+              </w:rPr>
+            </w:pPr>
+            <w:r>
+              <w:rPr>
+                <w:rFonts w:ascii="Times New Roman" w:eastAsia="Times New Roman" w:hAnsi="Times New Roman" w:cs="Times New Roman"/>
+                <w:i/>
+                <w:sz w:val="24"/>
+                <w:szCs w:val="24"/>
+              </w:rPr>
+              <w:t>Томатный соус, 30г</w:t>
             </w:r>
           </w:p>
         </w:tc>
@@ -6720,19 +9645,19 @@
               <w:jc w:val="center"/>
               <w:rPr>
                 <w:rFonts w:ascii="Times New Roman" w:eastAsia="Times New Roman" w:hAnsi="Times New Roman" w:cs="Times New Roman"/>
-                <w:b/>
-                <w:sz w:val="24"/>
-                <w:szCs w:val="24"/>
-              </w:rPr>
-            </w:pPr>
-            <w:r>
-              <w:rPr>
-                <w:rFonts w:ascii="Times New Roman" w:eastAsia="Times New Roman" w:hAnsi="Times New Roman" w:cs="Times New Roman"/>
-                <w:b/>
-                <w:sz w:val="24"/>
-                <w:szCs w:val="24"/>
-              </w:rPr>
-              <w:t>ккал</w:t>
+                <w:i/>
+                <w:sz w:val="24"/>
+                <w:szCs w:val="24"/>
+              </w:rPr>
+            </w:pPr>
+            <w:r>
+              <w:rPr>
+                <w:rFonts w:ascii="Times New Roman" w:eastAsia="Times New Roman" w:hAnsi="Times New Roman" w:cs="Times New Roman"/>
+                <w:i/>
+                <w:sz w:val="24"/>
+                <w:szCs w:val="24"/>
+              </w:rPr>
+              <w:t>25</w:t>
             </w:r>
           </w:p>
         </w:tc>
@@ -6746,19 +9671,19 @@
               <w:jc w:val="center"/>
               <w:rPr>
                 <w:rFonts w:ascii="Times New Roman" w:eastAsia="Times New Roman" w:hAnsi="Times New Roman" w:cs="Times New Roman"/>
-                <w:b/>
-                <w:sz w:val="24"/>
-                <w:szCs w:val="24"/>
-              </w:rPr>
-            </w:pPr>
-            <w:r>
-              <w:rPr>
-                <w:rFonts w:ascii="Times New Roman" w:eastAsia="Times New Roman" w:hAnsi="Times New Roman" w:cs="Times New Roman"/>
-                <w:b/>
-                <w:sz w:val="24"/>
-                <w:szCs w:val="24"/>
-              </w:rPr>
-              <w:t>б</w:t>
+                <w:i/>
+                <w:sz w:val="24"/>
+                <w:szCs w:val="24"/>
+              </w:rPr>
+            </w:pPr>
+            <w:r>
+              <w:rPr>
+                <w:rFonts w:ascii="Times New Roman" w:eastAsia="Times New Roman" w:hAnsi="Times New Roman" w:cs="Times New Roman"/>
+                <w:i/>
+                <w:sz w:val="24"/>
+                <w:szCs w:val="24"/>
+              </w:rPr>
+              <w:t>0,5</w:t>
             </w:r>
           </w:p>
         </w:tc>
@@ -6772,19 +9697,19 @@
               <w:jc w:val="center"/>
               <w:rPr>
                 <w:rFonts w:ascii="Times New Roman" w:eastAsia="Times New Roman" w:hAnsi="Times New Roman" w:cs="Times New Roman"/>
-                <w:b/>
-                <w:sz w:val="24"/>
-                <w:szCs w:val="24"/>
-              </w:rPr>
-            </w:pPr>
-            <w:r>
-              <w:rPr>
-                <w:rFonts w:ascii="Times New Roman" w:eastAsia="Times New Roman" w:hAnsi="Times New Roman" w:cs="Times New Roman"/>
-                <w:b/>
-                <w:sz w:val="24"/>
-                <w:szCs w:val="24"/>
-              </w:rPr>
-              <w:t>ж</w:t>
+                <w:i/>
+                <w:sz w:val="24"/>
+                <w:szCs w:val="24"/>
+              </w:rPr>
+            </w:pPr>
+            <w:r>
+              <w:rPr>
+                <w:rFonts w:ascii="Times New Roman" w:eastAsia="Times New Roman" w:hAnsi="Times New Roman" w:cs="Times New Roman"/>
+                <w:i/>
+                <w:sz w:val="24"/>
+                <w:szCs w:val="24"/>
+              </w:rPr>
+              <w:t>0,2</w:t>
             </w:r>
           </w:p>
         </w:tc>
@@ -6798,19 +9723,19 @@
               <w:jc w:val="center"/>
               <w:rPr>
                 <w:rFonts w:ascii="Times New Roman" w:eastAsia="Times New Roman" w:hAnsi="Times New Roman" w:cs="Times New Roman"/>
-                <w:b/>
-                <w:sz w:val="24"/>
-                <w:szCs w:val="24"/>
-              </w:rPr>
-            </w:pPr>
-            <w:r>
-              <w:rPr>
-                <w:rFonts w:ascii="Times New Roman" w:eastAsia="Times New Roman" w:hAnsi="Times New Roman" w:cs="Times New Roman"/>
-                <w:b/>
-                <w:sz w:val="24"/>
-                <w:szCs w:val="24"/>
-              </w:rPr>
-              <w:t>у</w:t>
+                <w:i/>
+                <w:sz w:val="24"/>
+                <w:szCs w:val="24"/>
+              </w:rPr>
+            </w:pPr>
+            <w:r>
+              <w:rPr>
+                <w:rFonts w:ascii="Times New Roman" w:eastAsia="Times New Roman" w:hAnsi="Times New Roman" w:cs="Times New Roman"/>
+                <w:i/>
+                <w:sz w:val="24"/>
+                <w:szCs w:val="24"/>
+              </w:rPr>
+              <w:t>5</w:t>
             </w:r>
           </w:p>
         </w:tc>
@@ -6829,10 +9754,20 @@
               <w:jc w:val="center"/>
               <w:rPr>
                 <w:rFonts w:ascii="Times New Roman" w:eastAsia="Times New Roman" w:hAnsi="Times New Roman" w:cs="Times New Roman"/>
-                <w:sz w:val="24"/>
-                <w:szCs w:val="24"/>
-              </w:rPr>
-            </w:pPr>
+                <w:i/>
+                <w:sz w:val="24"/>
+                <w:szCs w:val="24"/>
+              </w:rPr>
+            </w:pPr>
+            <w:r>
+              <w:rPr>
+                <w:rFonts w:ascii="Times New Roman" w:eastAsia="Times New Roman" w:hAnsi="Times New Roman" w:cs="Times New Roman"/>
+                <w:i/>
+                <w:sz w:val="24"/>
+                <w:szCs w:val="24"/>
+              </w:rPr>
+              <w:t>Салат</w:t>
+            </w:r>
           </w:p>
         </w:tc>
         <w:tc>
@@ -6845,11 +9780,20 @@
               <w:jc w:val="center"/>
               <w:rPr>
                 <w:rFonts w:ascii="Times New Roman" w:eastAsia="Times New Roman" w:hAnsi="Times New Roman" w:cs="Times New Roman"/>
-                <w:b/>
-                <w:sz w:val="24"/>
-                <w:szCs w:val="24"/>
-              </w:rPr>
-            </w:pPr>
+                <w:i/>
+                <w:sz w:val="24"/>
+                <w:szCs w:val="24"/>
+              </w:rPr>
+            </w:pPr>
+            <w:r>
+              <w:rPr>
+                <w:rFonts w:ascii="Times New Roman" w:eastAsia="Times New Roman" w:hAnsi="Times New Roman" w:cs="Times New Roman"/>
+                <w:i/>
+                <w:sz w:val="24"/>
+                <w:szCs w:val="24"/>
+              </w:rPr>
+              <w:t>104</w:t>
+            </w:r>
           </w:p>
         </w:tc>
         <w:tc>
@@ -6862,11 +9806,20 @@
               <w:jc w:val="center"/>
               <w:rPr>
                 <w:rFonts w:ascii="Times New Roman" w:eastAsia="Times New Roman" w:hAnsi="Times New Roman" w:cs="Times New Roman"/>
-                <w:b/>
-                <w:sz w:val="24"/>
-                <w:szCs w:val="24"/>
-              </w:rPr>
-            </w:pPr>
+                <w:i/>
+                <w:sz w:val="24"/>
+                <w:szCs w:val="24"/>
+              </w:rPr>
+            </w:pPr>
+            <w:r>
+              <w:rPr>
+                <w:rFonts w:ascii="Times New Roman" w:eastAsia="Times New Roman" w:hAnsi="Times New Roman" w:cs="Times New Roman"/>
+                <w:i/>
+                <w:sz w:val="24"/>
+                <w:szCs w:val="24"/>
+              </w:rPr>
+              <w:t>3,15</w:t>
+            </w:r>
           </w:p>
         </w:tc>
         <w:tc>
@@ -6879,11 +9832,20 @@
               <w:jc w:val="center"/>
               <w:rPr>
                 <w:rFonts w:ascii="Times New Roman" w:eastAsia="Times New Roman" w:hAnsi="Times New Roman" w:cs="Times New Roman"/>
-                <w:b/>
-                <w:sz w:val="24"/>
-                <w:szCs w:val="24"/>
-              </w:rPr>
-            </w:pPr>
+                <w:i/>
+                <w:sz w:val="24"/>
+                <w:szCs w:val="24"/>
+              </w:rPr>
+            </w:pPr>
+            <w:r>
+              <w:rPr>
+                <w:rFonts w:ascii="Times New Roman" w:eastAsia="Times New Roman" w:hAnsi="Times New Roman" w:cs="Times New Roman"/>
+                <w:i/>
+                <w:sz w:val="24"/>
+                <w:szCs w:val="24"/>
+              </w:rPr>
+              <w:t>9,4</w:t>
+            </w:r>
           </w:p>
         </w:tc>
         <w:tc>
@@ -6896,11 +9858,20 @@
               <w:jc w:val="center"/>
               <w:rPr>
                 <w:rFonts w:ascii="Times New Roman" w:eastAsia="Times New Roman" w:hAnsi="Times New Roman" w:cs="Times New Roman"/>
-                <w:b/>
-                <w:sz w:val="24"/>
-                <w:szCs w:val="24"/>
-              </w:rPr>
-            </w:pPr>
+                <w:i/>
+                <w:sz w:val="24"/>
+                <w:szCs w:val="24"/>
+              </w:rPr>
+            </w:pPr>
+            <w:r>
+              <w:rPr>
+                <w:rFonts w:ascii="Times New Roman" w:eastAsia="Times New Roman" w:hAnsi="Times New Roman" w:cs="Times New Roman"/>
+                <w:i/>
+                <w:sz w:val="24"/>
+                <w:szCs w:val="24"/>
+              </w:rPr>
+              <w:t>7,85</w:t>
+            </w:r>
           </w:p>
         </w:tc>
       </w:tr>
@@ -6910,86 +9881,33 @@
         </w:trPr>
         <w:tc>
           <w:tcPr>
-            <w:tcW w:w="4077" w:type="dxa"/>
-            <w:vAlign w:val="center"/>
-          </w:tcPr>
-          <w:p>
-            <w:pPr>
-              <w:jc w:val="center"/>
-              <w:rPr>
-                <w:rFonts w:ascii="Times New Roman" w:eastAsia="Times New Roman" w:hAnsi="Times New Roman" w:cs="Times New Roman"/>
-                <w:sz w:val="24"/>
-                <w:szCs w:val="24"/>
-              </w:rPr>
-            </w:pPr>
-          </w:p>
-        </w:tc>
-        <w:tc>
-          <w:tcPr>
-            <w:tcW w:w="993" w:type="dxa"/>
-            <w:vAlign w:val="center"/>
-          </w:tcPr>
-          <w:p>
-            <w:pPr>
-              <w:jc w:val="center"/>
-              <w:rPr>
-                <w:rFonts w:ascii="Times New Roman" w:eastAsia="Times New Roman" w:hAnsi="Times New Roman" w:cs="Times New Roman"/>
-                <w:b/>
-                <w:sz w:val="24"/>
-                <w:szCs w:val="24"/>
-              </w:rPr>
-            </w:pPr>
-          </w:p>
-        </w:tc>
-        <w:tc>
-          <w:tcPr>
-            <w:tcW w:w="850" w:type="dxa"/>
-            <w:vAlign w:val="center"/>
-          </w:tcPr>
-          <w:p>
-            <w:pPr>
-              <w:jc w:val="center"/>
-              <w:rPr>
-                <w:rFonts w:ascii="Times New Roman" w:eastAsia="Times New Roman" w:hAnsi="Times New Roman" w:cs="Times New Roman"/>
-                <w:b/>
-                <w:sz w:val="24"/>
-                <w:szCs w:val="24"/>
-              </w:rPr>
-            </w:pPr>
-          </w:p>
-        </w:tc>
-        <w:tc>
-          <w:tcPr>
-            <w:tcW w:w="851" w:type="dxa"/>
-            <w:vAlign w:val="center"/>
-          </w:tcPr>
-          <w:p>
-            <w:pPr>
-              <w:jc w:val="center"/>
-              <w:rPr>
-                <w:rFonts w:ascii="Times New Roman" w:eastAsia="Times New Roman" w:hAnsi="Times New Roman" w:cs="Times New Roman"/>
-                <w:b/>
-                <w:sz w:val="24"/>
-                <w:szCs w:val="24"/>
-              </w:rPr>
-            </w:pPr>
-          </w:p>
-        </w:tc>
-        <w:tc>
-          <w:tcPr>
-            <w:tcW w:w="992" w:type="dxa"/>
-            <w:vAlign w:val="center"/>
-          </w:tcPr>
-          <w:p>
-            <w:pPr>
-              <w:jc w:val="center"/>
-              <w:rPr>
-                <w:rFonts w:ascii="Times New Roman" w:eastAsia="Times New Roman" w:hAnsi="Times New Roman" w:cs="Times New Roman"/>
-                <w:b/>
-                <w:sz w:val="24"/>
-                <w:szCs w:val="24"/>
-              </w:rPr>
-            </w:pPr>
+            <w:tcW w:w="7763" w:type="dxa"/>
+            <w:gridSpan w:val="5"/>
+            <w:vAlign w:val="center"/>
+          </w:tcPr>
+          <w:p>
+            <w:pPr>
+              <w:jc w:val="center"/>
+              <w:rPr>
+                <w:rFonts w:ascii="Times New Roman" w:eastAsia="Times New Roman" w:hAnsi="Times New Roman" w:cs="Times New Roman"/>
+                <w:b/>
+                <w:bCs/>
+                <w:i/>
+                <w:sz w:val="24"/>
+                <w:szCs w:val="24"/>
+              </w:rPr>
+            </w:pPr>
+            <w:r>
+              <w:rPr>
+                <w:rFonts w:ascii="Times New Roman" w:eastAsia="Times New Roman" w:hAnsi="Times New Roman" w:cs="Times New Roman"/>
+                <w:b/>
+                <w:bCs/>
+                <w:i/>
+                <w:sz w:val="24"/>
+                <w:szCs w:val="24"/>
+              </w:rPr>
+              <w:t>Перекус</w:t>
+            </w:r>
           </w:p>
         </w:tc>
       </w:tr>
@@ -7007,10 +9925,20 @@
               <w:jc w:val="center"/>
               <w:rPr>
                 <w:rFonts w:ascii="Times New Roman" w:eastAsia="Times New Roman" w:hAnsi="Times New Roman" w:cs="Times New Roman"/>
-                <w:sz w:val="24"/>
-                <w:szCs w:val="24"/>
-              </w:rPr>
-            </w:pPr>
+                <w:i/>
+                <w:sz w:val="24"/>
+                <w:szCs w:val="24"/>
+              </w:rPr>
+            </w:pPr>
+            <w:r>
+              <w:rPr>
+                <w:rFonts w:ascii="Times New Roman" w:eastAsia="Times New Roman" w:hAnsi="Times New Roman" w:cs="Times New Roman"/>
+                <w:i/>
+                <w:sz w:val="24"/>
+                <w:szCs w:val="24"/>
+              </w:rPr>
+              <w:t>Муравейник</w:t>
+            </w:r>
           </w:p>
         </w:tc>
         <w:tc>
@@ -7023,11 +9951,20 @@
               <w:jc w:val="center"/>
               <w:rPr>
                 <w:rFonts w:ascii="Times New Roman" w:eastAsia="Times New Roman" w:hAnsi="Times New Roman" w:cs="Times New Roman"/>
-                <w:b/>
-                <w:sz w:val="24"/>
-                <w:szCs w:val="24"/>
-              </w:rPr>
-            </w:pPr>
+                <w:i/>
+                <w:sz w:val="24"/>
+                <w:szCs w:val="24"/>
+              </w:rPr>
+            </w:pPr>
+            <w:r>
+              <w:rPr>
+                <w:rFonts w:ascii="Times New Roman" w:eastAsia="Times New Roman" w:hAnsi="Times New Roman" w:cs="Times New Roman"/>
+                <w:i/>
+                <w:sz w:val="24"/>
+                <w:szCs w:val="24"/>
+              </w:rPr>
+              <w:t>229</w:t>
+            </w:r>
           </w:p>
         </w:tc>
         <w:tc>
@@ -7040,11 +9977,20 @@
               <w:jc w:val="center"/>
               <w:rPr>
                 <w:rFonts w:ascii="Times New Roman" w:eastAsia="Times New Roman" w:hAnsi="Times New Roman" w:cs="Times New Roman"/>
-                <w:b/>
-                <w:sz w:val="24"/>
-                <w:szCs w:val="24"/>
-              </w:rPr>
-            </w:pPr>
+                <w:i/>
+                <w:sz w:val="24"/>
+                <w:szCs w:val="24"/>
+              </w:rPr>
+            </w:pPr>
+            <w:r>
+              <w:rPr>
+                <w:rFonts w:ascii="Times New Roman" w:eastAsia="Times New Roman" w:hAnsi="Times New Roman" w:cs="Times New Roman"/>
+                <w:i/>
+                <w:sz w:val="24"/>
+                <w:szCs w:val="24"/>
+              </w:rPr>
+              <w:t>2,8</w:t>
+            </w:r>
           </w:p>
         </w:tc>
         <w:tc>
@@ -7057,11 +10003,20 @@
               <w:jc w:val="center"/>
               <w:rPr>
                 <w:rFonts w:ascii="Times New Roman" w:eastAsia="Times New Roman" w:hAnsi="Times New Roman" w:cs="Times New Roman"/>
-                <w:b/>
-                <w:sz w:val="24"/>
-                <w:szCs w:val="24"/>
-              </w:rPr>
-            </w:pPr>
+                <w:i/>
+                <w:sz w:val="24"/>
+                <w:szCs w:val="24"/>
+              </w:rPr>
+            </w:pPr>
+            <w:r>
+              <w:rPr>
+                <w:rFonts w:ascii="Times New Roman" w:eastAsia="Times New Roman" w:hAnsi="Times New Roman" w:cs="Times New Roman"/>
+                <w:i/>
+                <w:sz w:val="24"/>
+                <w:szCs w:val="24"/>
+              </w:rPr>
+              <w:t>15</w:t>
+            </w:r>
           </w:p>
         </w:tc>
         <w:tc>
@@ -7074,11 +10029,20 @@
               <w:jc w:val="center"/>
               <w:rPr>
                 <w:rFonts w:ascii="Times New Roman" w:eastAsia="Times New Roman" w:hAnsi="Times New Roman" w:cs="Times New Roman"/>
-                <w:b/>
-                <w:sz w:val="24"/>
-                <w:szCs w:val="24"/>
-              </w:rPr>
-            </w:pPr>
+                <w:i/>
+                <w:sz w:val="24"/>
+                <w:szCs w:val="24"/>
+              </w:rPr>
+            </w:pPr>
+            <w:r>
+              <w:rPr>
+                <w:rFonts w:ascii="Times New Roman" w:eastAsia="Times New Roman" w:hAnsi="Times New Roman" w:cs="Times New Roman"/>
+                <w:i/>
+                <w:sz w:val="24"/>
+                <w:szCs w:val="24"/>
+              </w:rPr>
+              <w:t>21</w:t>
+            </w:r>
           </w:p>
         </w:tc>
       </w:tr>
@@ -7096,6 +10060,889 @@
               <w:jc w:val="center"/>
               <w:rPr>
                 <w:rFonts w:ascii="Times New Roman" w:eastAsia="Times New Roman" w:hAnsi="Times New Roman" w:cs="Times New Roman"/>
+                <w:i/>
+                <w:sz w:val="24"/>
+                <w:szCs w:val="24"/>
+              </w:rPr>
+            </w:pPr>
+            <w:r>
+              <w:rPr>
+                <w:rFonts w:ascii="Times New Roman" w:eastAsia="Times New Roman" w:hAnsi="Times New Roman" w:cs="Times New Roman"/>
+                <w:i/>
+                <w:sz w:val="24"/>
+                <w:szCs w:val="24"/>
+              </w:rPr>
+              <w:lastRenderedPageBreak/>
+              <w:t>Сосиска в тесте</w:t>
+            </w:r>
+          </w:p>
+        </w:tc>
+        <w:tc>
+          <w:tcPr>
+            <w:tcW w:w="993" w:type="dxa"/>
+            <w:vAlign w:val="center"/>
+          </w:tcPr>
+          <w:p>
+            <w:pPr>
+              <w:jc w:val="center"/>
+              <w:rPr>
+                <w:rFonts w:ascii="Times New Roman" w:eastAsia="Times New Roman" w:hAnsi="Times New Roman" w:cs="Times New Roman"/>
+                <w:i/>
+                <w:sz w:val="24"/>
+                <w:szCs w:val="24"/>
+              </w:rPr>
+            </w:pPr>
+            <w:r>
+              <w:rPr>
+                <w:rFonts w:ascii="Times New Roman" w:eastAsia="Times New Roman" w:hAnsi="Times New Roman" w:cs="Times New Roman"/>
+                <w:i/>
+                <w:sz w:val="24"/>
+                <w:szCs w:val="24"/>
+              </w:rPr>
+              <w:t>336.9</w:t>
+            </w:r>
+          </w:p>
+        </w:tc>
+        <w:tc>
+          <w:tcPr>
+            <w:tcW w:w="850" w:type="dxa"/>
+            <w:vAlign w:val="center"/>
+          </w:tcPr>
+          <w:p>
+            <w:pPr>
+              <w:jc w:val="center"/>
+              <w:rPr>
+                <w:rFonts w:ascii="Times New Roman" w:eastAsia="Times New Roman" w:hAnsi="Times New Roman" w:cs="Times New Roman"/>
+                <w:i/>
+                <w:sz w:val="24"/>
+                <w:szCs w:val="24"/>
+              </w:rPr>
+            </w:pPr>
+            <w:r>
+              <w:rPr>
+                <w:rFonts w:ascii="Times New Roman" w:eastAsia="Times New Roman" w:hAnsi="Times New Roman" w:cs="Times New Roman"/>
+                <w:i/>
+                <w:sz w:val="24"/>
+                <w:szCs w:val="24"/>
+              </w:rPr>
+              <w:t>8,2</w:t>
+            </w:r>
+          </w:p>
+        </w:tc>
+        <w:tc>
+          <w:tcPr>
+            <w:tcW w:w="851" w:type="dxa"/>
+            <w:vAlign w:val="center"/>
+          </w:tcPr>
+          <w:p>
+            <w:pPr>
+              <w:jc w:val="center"/>
+              <w:rPr>
+                <w:rFonts w:ascii="Times New Roman" w:eastAsia="Times New Roman" w:hAnsi="Times New Roman" w:cs="Times New Roman"/>
+                <w:i/>
+                <w:sz w:val="24"/>
+                <w:szCs w:val="24"/>
+              </w:rPr>
+            </w:pPr>
+            <w:r>
+              <w:rPr>
+                <w:rFonts w:ascii="Times New Roman" w:eastAsia="Times New Roman" w:hAnsi="Times New Roman" w:cs="Times New Roman"/>
+                <w:i/>
+                <w:sz w:val="24"/>
+                <w:szCs w:val="24"/>
+              </w:rPr>
+              <w:t>23,7</w:t>
+            </w:r>
+          </w:p>
+        </w:tc>
+        <w:tc>
+          <w:tcPr>
+            <w:tcW w:w="992" w:type="dxa"/>
+            <w:vAlign w:val="center"/>
+          </w:tcPr>
+          <w:p>
+            <w:pPr>
+              <w:jc w:val="center"/>
+              <w:rPr>
+                <w:rFonts w:ascii="Times New Roman" w:eastAsia="Times New Roman" w:hAnsi="Times New Roman" w:cs="Times New Roman"/>
+                <w:i/>
+                <w:sz w:val="24"/>
+                <w:szCs w:val="24"/>
+              </w:rPr>
+            </w:pPr>
+            <w:r>
+              <w:rPr>
+                <w:rFonts w:ascii="Times New Roman" w:eastAsia="Times New Roman" w:hAnsi="Times New Roman" w:cs="Times New Roman"/>
+                <w:i/>
+                <w:sz w:val="24"/>
+                <w:szCs w:val="24"/>
+              </w:rPr>
+              <w:t>22,5</w:t>
+            </w:r>
+          </w:p>
+        </w:tc>
+      </w:tr>
+      <w:tr>
+        <w:trPr>
+          <w:jc w:val="center"/>
+        </w:trPr>
+        <w:tc>
+          <w:tcPr>
+            <w:tcW w:w="4077" w:type="dxa"/>
+            <w:vAlign w:val="center"/>
+          </w:tcPr>
+          <w:p>
+            <w:pPr>
+              <w:jc w:val="center"/>
+              <w:rPr>
+                <w:rFonts w:ascii="Times New Roman" w:eastAsia="Times New Roman" w:hAnsi="Times New Roman" w:cs="Times New Roman"/>
+                <w:i/>
+                <w:sz w:val="24"/>
+                <w:szCs w:val="24"/>
+              </w:rPr>
+            </w:pPr>
+            <w:r>
+              <w:rPr>
+                <w:rFonts w:ascii="Times New Roman" w:eastAsia="Times New Roman" w:hAnsi="Times New Roman" w:cs="Times New Roman"/>
+                <w:i/>
+                <w:sz w:val="24"/>
+                <w:szCs w:val="24"/>
+              </w:rPr>
+              <w:t>Кофе с молоком, 400 мл</w:t>
+            </w:r>
+          </w:p>
+        </w:tc>
+        <w:tc>
+          <w:tcPr>
+            <w:tcW w:w="993" w:type="dxa"/>
+            <w:vAlign w:val="center"/>
+          </w:tcPr>
+          <w:p>
+            <w:pPr>
+              <w:jc w:val="center"/>
+              <w:rPr>
+                <w:rFonts w:ascii="Times New Roman" w:eastAsia="Times New Roman" w:hAnsi="Times New Roman" w:cs="Times New Roman"/>
+                <w:i/>
+                <w:sz w:val="24"/>
+                <w:szCs w:val="24"/>
+              </w:rPr>
+            </w:pPr>
+            <w:r>
+              <w:rPr>
+                <w:rFonts w:ascii="Times New Roman" w:eastAsia="Times New Roman" w:hAnsi="Times New Roman" w:cs="Times New Roman"/>
+                <w:i/>
+                <w:sz w:val="24"/>
+                <w:szCs w:val="24"/>
+              </w:rPr>
+              <w:t>128</w:t>
+            </w:r>
+          </w:p>
+        </w:tc>
+        <w:tc>
+          <w:tcPr>
+            <w:tcW w:w="850" w:type="dxa"/>
+            <w:vAlign w:val="center"/>
+          </w:tcPr>
+          <w:p>
+            <w:pPr>
+              <w:jc w:val="center"/>
+              <w:rPr>
+                <w:rFonts w:ascii="Times New Roman" w:eastAsia="Times New Roman" w:hAnsi="Times New Roman" w:cs="Times New Roman"/>
+                <w:i/>
+                <w:sz w:val="24"/>
+                <w:szCs w:val="24"/>
+              </w:rPr>
+            </w:pPr>
+            <w:r>
+              <w:rPr>
+                <w:rFonts w:ascii="Times New Roman" w:eastAsia="Times New Roman" w:hAnsi="Times New Roman" w:cs="Times New Roman"/>
+                <w:i/>
+                <w:sz w:val="24"/>
+                <w:szCs w:val="24"/>
+              </w:rPr>
+              <w:t>6</w:t>
+            </w:r>
+          </w:p>
+        </w:tc>
+        <w:tc>
+          <w:tcPr>
+            <w:tcW w:w="851" w:type="dxa"/>
+            <w:vAlign w:val="center"/>
+          </w:tcPr>
+          <w:p>
+            <w:pPr>
+              <w:jc w:val="center"/>
+              <w:rPr>
+                <w:rFonts w:ascii="Times New Roman" w:eastAsia="Times New Roman" w:hAnsi="Times New Roman" w:cs="Times New Roman"/>
+                <w:i/>
+                <w:sz w:val="24"/>
+                <w:szCs w:val="24"/>
+              </w:rPr>
+            </w:pPr>
+            <w:r>
+              <w:rPr>
+                <w:rFonts w:ascii="Times New Roman" w:eastAsia="Times New Roman" w:hAnsi="Times New Roman" w:cs="Times New Roman"/>
+                <w:i/>
+                <w:sz w:val="24"/>
+                <w:szCs w:val="24"/>
+              </w:rPr>
+              <w:t>6,2</w:t>
+            </w:r>
+          </w:p>
+        </w:tc>
+        <w:tc>
+          <w:tcPr>
+            <w:tcW w:w="992" w:type="dxa"/>
+            <w:vAlign w:val="center"/>
+          </w:tcPr>
+          <w:p>
+            <w:pPr>
+              <w:jc w:val="center"/>
+              <w:rPr>
+                <w:rFonts w:ascii="Times New Roman" w:eastAsia="Times New Roman" w:hAnsi="Times New Roman" w:cs="Times New Roman"/>
+                <w:i/>
+                <w:sz w:val="24"/>
+                <w:szCs w:val="24"/>
+              </w:rPr>
+            </w:pPr>
+            <w:r>
+              <w:rPr>
+                <w:rFonts w:ascii="Times New Roman" w:eastAsia="Times New Roman" w:hAnsi="Times New Roman" w:cs="Times New Roman"/>
+                <w:i/>
+                <w:sz w:val="24"/>
+                <w:szCs w:val="24"/>
+              </w:rPr>
+              <w:t>10</w:t>
+            </w:r>
+          </w:p>
+        </w:tc>
+      </w:tr>
+      <w:tr>
+        <w:trPr>
+          <w:jc w:val="center"/>
+        </w:trPr>
+        <w:tc>
+          <w:tcPr>
+            <w:tcW w:w="7763" w:type="dxa"/>
+            <w:gridSpan w:val="5"/>
+            <w:vAlign w:val="center"/>
+          </w:tcPr>
+          <w:p>
+            <w:pPr>
+              <w:jc w:val="center"/>
+              <w:rPr>
+                <w:rFonts w:ascii="Times New Roman" w:eastAsia="Times New Roman" w:hAnsi="Times New Roman" w:cs="Times New Roman"/>
+                <w:b/>
+                <w:sz w:val="24"/>
+                <w:szCs w:val="24"/>
+              </w:rPr>
+            </w:pPr>
+            <w:r>
+              <w:rPr>
+                <w:rFonts w:ascii="Times New Roman" w:eastAsia="Times New Roman" w:hAnsi="Times New Roman" w:cs="Times New Roman"/>
+                <w:b/>
+                <w:sz w:val="24"/>
+                <w:szCs w:val="24"/>
+              </w:rPr>
+              <w:t>Ужин</w:t>
+            </w:r>
+          </w:p>
+        </w:tc>
+      </w:tr>
+      <w:tr>
+        <w:trPr>
+          <w:jc w:val="center"/>
+        </w:trPr>
+        <w:tc>
+          <w:tcPr>
+            <w:tcW w:w="4077" w:type="dxa"/>
+            <w:vAlign w:val="center"/>
+          </w:tcPr>
+          <w:p>
+            <w:pPr>
+              <w:jc w:val="center"/>
+              <w:rPr>
+                <w:rFonts w:ascii="Times New Roman" w:eastAsia="Times New Roman" w:hAnsi="Times New Roman" w:cs="Times New Roman"/>
+                <w:b/>
+                <w:sz w:val="24"/>
+                <w:szCs w:val="24"/>
+              </w:rPr>
+            </w:pPr>
+            <w:r>
+              <w:rPr>
+                <w:rFonts w:ascii="Times New Roman" w:eastAsia="Times New Roman" w:hAnsi="Times New Roman" w:cs="Times New Roman"/>
+                <w:b/>
+                <w:sz w:val="24"/>
+                <w:szCs w:val="24"/>
+              </w:rPr>
+              <w:t>Блюдо/продукт</w:t>
+            </w:r>
+          </w:p>
+        </w:tc>
+        <w:tc>
+          <w:tcPr>
+            <w:tcW w:w="993" w:type="dxa"/>
+            <w:vAlign w:val="center"/>
+          </w:tcPr>
+          <w:p>
+            <w:pPr>
+              <w:jc w:val="center"/>
+              <w:rPr>
+                <w:rFonts w:ascii="Times New Roman" w:eastAsia="Times New Roman" w:hAnsi="Times New Roman" w:cs="Times New Roman"/>
+                <w:b/>
+                <w:sz w:val="24"/>
+                <w:szCs w:val="24"/>
+              </w:rPr>
+            </w:pPr>
+            <w:r>
+              <w:rPr>
+                <w:rFonts w:ascii="Times New Roman" w:eastAsia="Times New Roman" w:hAnsi="Times New Roman" w:cs="Times New Roman"/>
+                <w:b/>
+                <w:sz w:val="24"/>
+                <w:szCs w:val="24"/>
+              </w:rPr>
+              <w:t>ккал</w:t>
+            </w:r>
+          </w:p>
+        </w:tc>
+        <w:tc>
+          <w:tcPr>
+            <w:tcW w:w="850" w:type="dxa"/>
+            <w:vAlign w:val="center"/>
+          </w:tcPr>
+          <w:p>
+            <w:pPr>
+              <w:jc w:val="center"/>
+              <w:rPr>
+                <w:rFonts w:ascii="Times New Roman" w:eastAsia="Times New Roman" w:hAnsi="Times New Roman" w:cs="Times New Roman"/>
+                <w:b/>
+                <w:sz w:val="24"/>
+                <w:szCs w:val="24"/>
+              </w:rPr>
+            </w:pPr>
+            <w:r>
+              <w:rPr>
+                <w:rFonts w:ascii="Times New Roman" w:eastAsia="Times New Roman" w:hAnsi="Times New Roman" w:cs="Times New Roman"/>
+                <w:b/>
+                <w:sz w:val="24"/>
+                <w:szCs w:val="24"/>
+              </w:rPr>
+              <w:t>б</w:t>
+            </w:r>
+          </w:p>
+        </w:tc>
+        <w:tc>
+          <w:tcPr>
+            <w:tcW w:w="851" w:type="dxa"/>
+            <w:vAlign w:val="center"/>
+          </w:tcPr>
+          <w:p>
+            <w:pPr>
+              <w:jc w:val="center"/>
+              <w:rPr>
+                <w:rFonts w:ascii="Times New Roman" w:eastAsia="Times New Roman" w:hAnsi="Times New Roman" w:cs="Times New Roman"/>
+                <w:b/>
+                <w:sz w:val="24"/>
+                <w:szCs w:val="24"/>
+              </w:rPr>
+            </w:pPr>
+            <w:r>
+              <w:rPr>
+                <w:rFonts w:ascii="Times New Roman" w:eastAsia="Times New Roman" w:hAnsi="Times New Roman" w:cs="Times New Roman"/>
+                <w:b/>
+                <w:sz w:val="24"/>
+                <w:szCs w:val="24"/>
+              </w:rPr>
+              <w:t>ж</w:t>
+            </w:r>
+          </w:p>
+        </w:tc>
+        <w:tc>
+          <w:tcPr>
+            <w:tcW w:w="992" w:type="dxa"/>
+            <w:vAlign w:val="center"/>
+          </w:tcPr>
+          <w:p>
+            <w:pPr>
+              <w:jc w:val="center"/>
+              <w:rPr>
+                <w:rFonts w:ascii="Times New Roman" w:eastAsia="Times New Roman" w:hAnsi="Times New Roman" w:cs="Times New Roman"/>
+                <w:b/>
+                <w:sz w:val="24"/>
+                <w:szCs w:val="24"/>
+              </w:rPr>
+            </w:pPr>
+            <w:r>
+              <w:rPr>
+                <w:rFonts w:ascii="Times New Roman" w:eastAsia="Times New Roman" w:hAnsi="Times New Roman" w:cs="Times New Roman"/>
+                <w:b/>
+                <w:sz w:val="24"/>
+                <w:szCs w:val="24"/>
+              </w:rPr>
+              <w:t>у</w:t>
+            </w:r>
+          </w:p>
+        </w:tc>
+      </w:tr>
+      <w:tr>
+        <w:trPr>
+          <w:jc w:val="center"/>
+        </w:trPr>
+        <w:tc>
+          <w:tcPr>
+            <w:tcW w:w="4077" w:type="dxa"/>
+            <w:vAlign w:val="center"/>
+          </w:tcPr>
+          <w:p>
+            <w:pPr>
+              <w:jc w:val="center"/>
+              <w:rPr>
+                <w:rFonts w:ascii="Times New Roman" w:eastAsia="Times New Roman" w:hAnsi="Times New Roman" w:cs="Times New Roman"/>
+                <w:i/>
+                <w:iCs/>
+                <w:sz w:val="24"/>
+                <w:szCs w:val="24"/>
+              </w:rPr>
+            </w:pPr>
+            <w:r>
+              <w:rPr>
+                <w:rFonts w:ascii="Times New Roman" w:eastAsia="Times New Roman" w:hAnsi="Times New Roman" w:cs="Times New Roman"/>
+                <w:i/>
+                <w:iCs/>
+                <w:sz w:val="24"/>
+                <w:szCs w:val="24"/>
+              </w:rPr>
+              <w:t>Куриные бедра, 130г</w:t>
+            </w:r>
+          </w:p>
+        </w:tc>
+        <w:tc>
+          <w:tcPr>
+            <w:tcW w:w="993" w:type="dxa"/>
+            <w:vAlign w:val="center"/>
+          </w:tcPr>
+          <w:p>
+            <w:pPr>
+              <w:jc w:val="center"/>
+              <w:rPr>
+                <w:rFonts w:ascii="Times New Roman" w:eastAsia="Times New Roman" w:hAnsi="Times New Roman" w:cs="Times New Roman"/>
+                <w:i/>
+                <w:iCs/>
+                <w:sz w:val="24"/>
+                <w:szCs w:val="24"/>
+              </w:rPr>
+            </w:pPr>
+            <w:r>
+              <w:rPr>
+                <w:rFonts w:ascii="Times New Roman" w:eastAsia="Times New Roman" w:hAnsi="Times New Roman" w:cs="Times New Roman"/>
+                <w:i/>
+                <w:iCs/>
+                <w:sz w:val="24"/>
+                <w:szCs w:val="24"/>
+              </w:rPr>
+              <w:t>185</w:t>
+            </w:r>
+          </w:p>
+        </w:tc>
+        <w:tc>
+          <w:tcPr>
+            <w:tcW w:w="850" w:type="dxa"/>
+            <w:vAlign w:val="center"/>
+          </w:tcPr>
+          <w:p>
+            <w:pPr>
+              <w:jc w:val="center"/>
+              <w:rPr>
+                <w:rFonts w:ascii="Times New Roman" w:eastAsia="Times New Roman" w:hAnsi="Times New Roman" w:cs="Times New Roman"/>
+                <w:i/>
+                <w:iCs/>
+                <w:sz w:val="24"/>
+                <w:szCs w:val="24"/>
+              </w:rPr>
+            </w:pPr>
+            <w:r>
+              <w:rPr>
+                <w:rFonts w:ascii="Times New Roman" w:eastAsia="Times New Roman" w:hAnsi="Times New Roman" w:cs="Times New Roman"/>
+                <w:i/>
+                <w:iCs/>
+                <w:sz w:val="24"/>
+                <w:szCs w:val="24"/>
+              </w:rPr>
+              <w:t>22</w:t>
+            </w:r>
+          </w:p>
+        </w:tc>
+        <w:tc>
+          <w:tcPr>
+            <w:tcW w:w="851" w:type="dxa"/>
+            <w:vAlign w:val="center"/>
+          </w:tcPr>
+          <w:p>
+            <w:pPr>
+              <w:jc w:val="center"/>
+              <w:rPr>
+                <w:rFonts w:ascii="Times New Roman" w:eastAsia="Times New Roman" w:hAnsi="Times New Roman" w:cs="Times New Roman"/>
+                <w:i/>
+                <w:iCs/>
+                <w:sz w:val="24"/>
+                <w:szCs w:val="24"/>
+              </w:rPr>
+            </w:pPr>
+            <w:r>
+              <w:rPr>
+                <w:rFonts w:ascii="Times New Roman" w:eastAsia="Times New Roman" w:hAnsi="Times New Roman" w:cs="Times New Roman"/>
+                <w:i/>
+                <w:iCs/>
+                <w:sz w:val="24"/>
+                <w:szCs w:val="24"/>
+              </w:rPr>
+              <w:t>10</w:t>
+            </w:r>
+          </w:p>
+        </w:tc>
+        <w:tc>
+          <w:tcPr>
+            <w:tcW w:w="992" w:type="dxa"/>
+            <w:vAlign w:val="center"/>
+          </w:tcPr>
+          <w:p>
+            <w:pPr>
+              <w:jc w:val="center"/>
+              <w:rPr>
+                <w:rFonts w:ascii="Times New Roman" w:eastAsia="Times New Roman" w:hAnsi="Times New Roman" w:cs="Times New Roman"/>
+                <w:i/>
+                <w:iCs/>
+                <w:sz w:val="24"/>
+                <w:szCs w:val="24"/>
+              </w:rPr>
+            </w:pPr>
+            <w:r>
+              <w:rPr>
+                <w:rFonts w:ascii="Times New Roman" w:eastAsia="Times New Roman" w:hAnsi="Times New Roman" w:cs="Times New Roman"/>
+                <w:i/>
+                <w:iCs/>
+                <w:sz w:val="24"/>
+                <w:szCs w:val="24"/>
+              </w:rPr>
+              <w:t>0</w:t>
+            </w:r>
+          </w:p>
+        </w:tc>
+      </w:tr>
+      <w:tr>
+        <w:trPr>
+          <w:jc w:val="center"/>
+        </w:trPr>
+        <w:tc>
+          <w:tcPr>
+            <w:tcW w:w="4077" w:type="dxa"/>
+            <w:vAlign w:val="center"/>
+          </w:tcPr>
+          <w:p>
+            <w:pPr>
+              <w:jc w:val="center"/>
+              <w:rPr>
+                <w:rFonts w:ascii="Times New Roman" w:eastAsia="Times New Roman" w:hAnsi="Times New Roman" w:cs="Times New Roman"/>
+                <w:i/>
+                <w:iCs/>
+                <w:sz w:val="24"/>
+                <w:szCs w:val="24"/>
+              </w:rPr>
+            </w:pPr>
+            <w:r>
+              <w:rPr>
+                <w:rFonts w:ascii="Times New Roman" w:eastAsia="Times New Roman" w:hAnsi="Times New Roman" w:cs="Times New Roman"/>
+                <w:i/>
+                <w:iCs/>
+                <w:sz w:val="24"/>
+                <w:szCs w:val="24"/>
+              </w:rPr>
+              <w:t>Гречка (отварная)</w:t>
+            </w:r>
+            <w:r>
+              <w:rPr>
+                <w:rFonts w:ascii="Times New Roman" w:eastAsia="Times New Roman" w:hAnsi="Times New Roman" w:cs="Times New Roman"/>
+                <w:i/>
+                <w:iCs/>
+                <w:sz w:val="24"/>
+                <w:szCs w:val="24"/>
+              </w:rPr>
+              <w:t>, 150г</w:t>
+            </w:r>
+          </w:p>
+        </w:tc>
+        <w:tc>
+          <w:tcPr>
+            <w:tcW w:w="993" w:type="dxa"/>
+            <w:vAlign w:val="center"/>
+          </w:tcPr>
+          <w:p>
+            <w:pPr>
+              <w:jc w:val="center"/>
+              <w:rPr>
+                <w:rFonts w:ascii="Times New Roman" w:eastAsia="Times New Roman" w:hAnsi="Times New Roman" w:cs="Times New Roman"/>
+                <w:i/>
+                <w:iCs/>
+                <w:sz w:val="24"/>
+                <w:szCs w:val="24"/>
+              </w:rPr>
+            </w:pPr>
+            <w:r>
+              <w:rPr>
+                <w:rFonts w:ascii="Times New Roman" w:eastAsia="Times New Roman" w:hAnsi="Times New Roman" w:cs="Times New Roman"/>
+                <w:i/>
+                <w:iCs/>
+                <w:sz w:val="24"/>
+                <w:szCs w:val="24"/>
+              </w:rPr>
+              <w:t>165</w:t>
+            </w:r>
+          </w:p>
+        </w:tc>
+        <w:tc>
+          <w:tcPr>
+            <w:tcW w:w="850" w:type="dxa"/>
+            <w:vAlign w:val="center"/>
+          </w:tcPr>
+          <w:p>
+            <w:pPr>
+              <w:jc w:val="center"/>
+              <w:rPr>
+                <w:rFonts w:ascii="Times New Roman" w:eastAsia="Times New Roman" w:hAnsi="Times New Roman" w:cs="Times New Roman"/>
+                <w:i/>
+                <w:iCs/>
+                <w:sz w:val="24"/>
+                <w:szCs w:val="24"/>
+              </w:rPr>
+            </w:pPr>
+            <w:r>
+              <w:rPr>
+                <w:rFonts w:ascii="Times New Roman" w:eastAsia="Times New Roman" w:hAnsi="Times New Roman" w:cs="Times New Roman"/>
+                <w:i/>
+                <w:iCs/>
+                <w:sz w:val="24"/>
+                <w:szCs w:val="24"/>
+              </w:rPr>
+              <w:t>5,5</w:t>
+            </w:r>
+          </w:p>
+        </w:tc>
+        <w:tc>
+          <w:tcPr>
+            <w:tcW w:w="851" w:type="dxa"/>
+            <w:vAlign w:val="center"/>
+          </w:tcPr>
+          <w:p>
+            <w:pPr>
+              <w:jc w:val="center"/>
+              <w:rPr>
+                <w:rFonts w:ascii="Times New Roman" w:eastAsia="Times New Roman" w:hAnsi="Times New Roman" w:cs="Times New Roman"/>
+                <w:i/>
+                <w:iCs/>
+                <w:sz w:val="24"/>
+                <w:szCs w:val="24"/>
+              </w:rPr>
+            </w:pPr>
+            <w:r>
+              <w:rPr>
+                <w:rFonts w:ascii="Times New Roman" w:eastAsia="Times New Roman" w:hAnsi="Times New Roman" w:cs="Times New Roman"/>
+                <w:i/>
+                <w:iCs/>
+                <w:sz w:val="24"/>
+                <w:szCs w:val="24"/>
+              </w:rPr>
+              <w:t>1,5</w:t>
+            </w:r>
+          </w:p>
+        </w:tc>
+        <w:tc>
+          <w:tcPr>
+            <w:tcW w:w="992" w:type="dxa"/>
+            <w:vAlign w:val="center"/>
+          </w:tcPr>
+          <w:p>
+            <w:pPr>
+              <w:jc w:val="center"/>
+              <w:rPr>
+                <w:rFonts w:ascii="Times New Roman" w:eastAsia="Times New Roman" w:hAnsi="Times New Roman" w:cs="Times New Roman"/>
+                <w:i/>
+                <w:iCs/>
+                <w:sz w:val="24"/>
+                <w:szCs w:val="24"/>
+              </w:rPr>
+            </w:pPr>
+            <w:r>
+              <w:rPr>
+                <w:rFonts w:ascii="Times New Roman" w:eastAsia="Times New Roman" w:hAnsi="Times New Roman" w:cs="Times New Roman"/>
+                <w:i/>
+                <w:iCs/>
+                <w:sz w:val="24"/>
+                <w:szCs w:val="24"/>
+              </w:rPr>
+              <w:t>30</w:t>
+            </w:r>
+          </w:p>
+        </w:tc>
+      </w:tr>
+      <w:tr>
+        <w:trPr>
+          <w:jc w:val="center"/>
+        </w:trPr>
+        <w:tc>
+          <w:tcPr>
+            <w:tcW w:w="4077" w:type="dxa"/>
+            <w:vAlign w:val="center"/>
+          </w:tcPr>
+          <w:p>
+            <w:pPr>
+              <w:jc w:val="center"/>
+              <w:rPr>
+                <w:rFonts w:ascii="Times New Roman" w:eastAsia="Times New Roman" w:hAnsi="Times New Roman" w:cs="Times New Roman"/>
+                <w:i/>
+                <w:iCs/>
+                <w:sz w:val="24"/>
+                <w:szCs w:val="24"/>
+              </w:rPr>
+            </w:pPr>
+            <w:r>
+              <w:rPr>
+                <w:rFonts w:ascii="Times New Roman" w:eastAsia="Times New Roman" w:hAnsi="Times New Roman" w:cs="Times New Roman"/>
+                <w:i/>
+                <w:iCs/>
+                <w:sz w:val="24"/>
+                <w:szCs w:val="24"/>
+              </w:rPr>
+              <w:t xml:space="preserve">Чай </w:t>
+            </w:r>
+          </w:p>
+        </w:tc>
+        <w:tc>
+          <w:tcPr>
+            <w:tcW w:w="993" w:type="dxa"/>
+            <w:vAlign w:val="center"/>
+          </w:tcPr>
+          <w:p>
+            <w:pPr>
+              <w:jc w:val="center"/>
+              <w:rPr>
+                <w:rFonts w:ascii="Times New Roman" w:eastAsia="Times New Roman" w:hAnsi="Times New Roman" w:cs="Times New Roman"/>
+                <w:i/>
+                <w:iCs/>
+                <w:sz w:val="24"/>
+                <w:szCs w:val="24"/>
+              </w:rPr>
+            </w:pPr>
+            <w:r>
+              <w:rPr>
+                <w:rFonts w:ascii="Times New Roman" w:eastAsia="Times New Roman" w:hAnsi="Times New Roman" w:cs="Times New Roman"/>
+                <w:i/>
+                <w:iCs/>
+                <w:sz w:val="24"/>
+                <w:szCs w:val="24"/>
+              </w:rPr>
+              <w:t>0</w:t>
+            </w:r>
+          </w:p>
+        </w:tc>
+        <w:tc>
+          <w:tcPr>
+            <w:tcW w:w="850" w:type="dxa"/>
+            <w:vAlign w:val="center"/>
+          </w:tcPr>
+          <w:p>
+            <w:pPr>
+              <w:jc w:val="center"/>
+              <w:rPr>
+                <w:rFonts w:ascii="Times New Roman" w:eastAsia="Times New Roman" w:hAnsi="Times New Roman" w:cs="Times New Roman"/>
+                <w:i/>
+                <w:iCs/>
+                <w:sz w:val="24"/>
+                <w:szCs w:val="24"/>
+              </w:rPr>
+            </w:pPr>
+            <w:r>
+              <w:rPr>
+                <w:rFonts w:ascii="Times New Roman" w:eastAsia="Times New Roman" w:hAnsi="Times New Roman" w:cs="Times New Roman"/>
+                <w:i/>
+                <w:iCs/>
+                <w:sz w:val="24"/>
+                <w:szCs w:val="24"/>
+              </w:rPr>
+              <w:t>0</w:t>
+            </w:r>
+          </w:p>
+        </w:tc>
+        <w:tc>
+          <w:tcPr>
+            <w:tcW w:w="851" w:type="dxa"/>
+            <w:vAlign w:val="center"/>
+          </w:tcPr>
+          <w:p>
+            <w:pPr>
+              <w:jc w:val="center"/>
+              <w:rPr>
+                <w:rFonts w:ascii="Times New Roman" w:eastAsia="Times New Roman" w:hAnsi="Times New Roman" w:cs="Times New Roman"/>
+                <w:i/>
+                <w:iCs/>
+                <w:sz w:val="24"/>
+                <w:szCs w:val="24"/>
+              </w:rPr>
+            </w:pPr>
+            <w:r>
+              <w:rPr>
+                <w:rFonts w:ascii="Times New Roman" w:eastAsia="Times New Roman" w:hAnsi="Times New Roman" w:cs="Times New Roman"/>
+                <w:i/>
+                <w:iCs/>
+                <w:sz w:val="24"/>
+                <w:szCs w:val="24"/>
+              </w:rPr>
+              <w:t>0</w:t>
+            </w:r>
+          </w:p>
+        </w:tc>
+        <w:tc>
+          <w:tcPr>
+            <w:tcW w:w="992" w:type="dxa"/>
+            <w:vAlign w:val="center"/>
+          </w:tcPr>
+          <w:p>
+            <w:pPr>
+              <w:jc w:val="center"/>
+              <w:rPr>
+                <w:rFonts w:ascii="Times New Roman" w:eastAsia="Times New Roman" w:hAnsi="Times New Roman" w:cs="Times New Roman"/>
+                <w:i/>
+                <w:iCs/>
+                <w:sz w:val="24"/>
+                <w:szCs w:val="24"/>
+              </w:rPr>
+            </w:pPr>
+            <w:r>
+              <w:rPr>
+                <w:rFonts w:ascii="Times New Roman" w:eastAsia="Times New Roman" w:hAnsi="Times New Roman" w:cs="Times New Roman"/>
+                <w:i/>
+                <w:iCs/>
+                <w:sz w:val="24"/>
+                <w:szCs w:val="24"/>
+              </w:rPr>
+              <w:t>0</w:t>
+            </w:r>
+          </w:p>
+        </w:tc>
+      </w:tr>
+      <w:tr>
+        <w:trPr>
+          <w:jc w:val="center"/>
+        </w:trPr>
+        <w:tc>
+          <w:tcPr>
+            <w:tcW w:w="4077" w:type="dxa"/>
+            <w:vAlign w:val="center"/>
+          </w:tcPr>
+          <w:p>
+            <w:pPr>
+              <w:jc w:val="center"/>
+              <w:rPr>
+                <w:rFonts w:ascii="Times New Roman" w:eastAsia="Times New Roman" w:hAnsi="Times New Roman" w:cs="Times New Roman"/>
                 <w:sz w:val="24"/>
                 <w:szCs w:val="24"/>
               </w:rPr>
@@ -7126,6 +10973,15 @@
                 <w:szCs w:val="24"/>
               </w:rPr>
             </w:pPr>
+            <w:r>
+              <w:rPr>
+                <w:rFonts w:ascii="Times New Roman" w:eastAsia="Times New Roman" w:hAnsi="Times New Roman" w:cs="Times New Roman"/>
+                <w:b/>
+                <w:sz w:val="24"/>
+                <w:szCs w:val="24"/>
+              </w:rPr>
+              <w:t>2204,8</w:t>
+            </w:r>
           </w:p>
         </w:tc>
         <w:tc>
@@ -7143,6 +10999,15 @@
                 <w:szCs w:val="24"/>
               </w:rPr>
             </w:pPr>
+            <w:r>
+              <w:rPr>
+                <w:rFonts w:ascii="Times New Roman" w:eastAsia="Times New Roman" w:hAnsi="Times New Roman" w:cs="Times New Roman"/>
+                <w:b/>
+                <w:sz w:val="24"/>
+                <w:szCs w:val="24"/>
+              </w:rPr>
+              <w:t>143,8</w:t>
+            </w:r>
           </w:p>
         </w:tc>
         <w:tc>
@@ -7160,6 +11025,15 @@
                 <w:szCs w:val="24"/>
               </w:rPr>
             </w:pPr>
+            <w:r>
+              <w:rPr>
+                <w:rFonts w:ascii="Times New Roman" w:eastAsia="Times New Roman" w:hAnsi="Times New Roman" w:cs="Times New Roman"/>
+                <w:b/>
+                <w:sz w:val="24"/>
+                <w:szCs w:val="24"/>
+              </w:rPr>
+              <w:t>110,5</w:t>
+            </w:r>
           </w:p>
         </w:tc>
         <w:tc>
@@ -7177,6 +11051,15 @@
                 <w:szCs w:val="24"/>
               </w:rPr>
             </w:pPr>
+            <w:r>
+              <w:rPr>
+                <w:rFonts w:ascii="Times New Roman" w:eastAsia="Times New Roman" w:hAnsi="Times New Roman" w:cs="Times New Roman"/>
+                <w:b/>
+                <w:sz w:val="24"/>
+                <w:szCs w:val="24"/>
+              </w:rPr>
+              <w:t>186,45</w:t>
+            </w:r>
           </w:p>
         </w:tc>
       </w:tr>
@@ -7260,26 +11143,14 @@
         </w:rPr>
         <w:br/>
       </w:r>
-    </w:p>
-    <w:p>
-      <w:pPr>
-        <w:shd w:val="clear" w:color="auto" w:fill="FFFFFF"/>
-        <w:spacing w:after="0" w:line="240" w:lineRule="auto"/>
+      <w:r>
         <w:rPr>
           <w:rFonts w:ascii="Times New Roman" w:eastAsia="Times New Roman" w:hAnsi="Times New Roman" w:cs="Times New Roman"/>
           <w:color w:val="1A1A1A"/>
           <w:sz w:val="24"/>
           <w:szCs w:val="24"/>
         </w:rPr>
-      </w:pPr>
-      <w:r>
-        <w:rPr>
-          <w:rFonts w:ascii="Times New Roman" w:eastAsia="Times New Roman" w:hAnsi="Times New Roman" w:cs="Times New Roman"/>
-          <w:color w:val="1A1A1A"/>
-          <w:sz w:val="24"/>
-          <w:szCs w:val="24"/>
-        </w:rPr>
-        <w:t>1. Различаются ли результаты из собственных расчетов ИМТ и суточной потребности в калориях от результатов, полученных из приложений? Если да, то в какую сторону?</w:t>
+        <w:t>- Задание 1: Рассчитав свой ИМТ я понял, что он хороший, но близок к низкому, понял, что стоит набрать вес.</w:t>
       </w:r>
     </w:p>
     <w:p>
@@ -7300,7 +11171,27 @@
           <w:sz w:val="24"/>
           <w:szCs w:val="24"/>
         </w:rPr>
-        <w:t>2. Отличаются ли рационы меню, которые вы подобрали с учетом ваших индивидуальных потребностей, от вашего текущего рациона? Если да, то в чем разница?</w:t>
+        <w:t>- Задание 2</w:t>
+      </w:r>
+      <w:proofErr w:type="gramStart"/>
+      <w:r>
+        <w:rPr>
+          <w:rFonts w:ascii="Times New Roman" w:eastAsia="Times New Roman" w:hAnsi="Times New Roman" w:cs="Times New Roman"/>
+          <w:color w:val="1A1A1A"/>
+          <w:sz w:val="24"/>
+          <w:szCs w:val="24"/>
+        </w:rPr>
+        <w:t>: Рассчитал</w:t>
+      </w:r>
+      <w:proofErr w:type="gramEnd"/>
+      <w:r>
+        <w:rPr>
+          <w:rFonts w:ascii="Times New Roman" w:eastAsia="Times New Roman" w:hAnsi="Times New Roman" w:cs="Times New Roman"/>
+          <w:color w:val="1A1A1A"/>
+          <w:sz w:val="24"/>
+          <w:szCs w:val="24"/>
+        </w:rPr>
+        <w:t xml:space="preserve"> количество калорий, которые мне нужно употреблять, чтобы набрать вес, необходимый мне.</w:t>
       </w:r>
     </w:p>
     <w:p>
@@ -7321,8 +11212,173 @@
           <w:sz w:val="24"/>
           <w:szCs w:val="24"/>
         </w:rPr>
-        <w:t>3. Какие общие выводы по своему рациону и уровню физической активности вы сделали после того, как изучили уроки и выполнили лабораторную работу?</w:t>
+        <w:t>- Задание 3</w:t>
       </w:r>
+      <w:proofErr w:type="gramStart"/>
+      <w:r>
+        <w:rPr>
+          <w:rFonts w:ascii="Times New Roman" w:eastAsia="Times New Roman" w:hAnsi="Times New Roman" w:cs="Times New Roman"/>
+          <w:color w:val="1A1A1A"/>
+          <w:sz w:val="24"/>
+          <w:szCs w:val="24"/>
+        </w:rPr>
+        <w:t>: Составил</w:t>
+      </w:r>
+      <w:proofErr w:type="gramEnd"/>
+      <w:r>
+        <w:rPr>
+          <w:rFonts w:ascii="Times New Roman" w:eastAsia="Times New Roman" w:hAnsi="Times New Roman" w:cs="Times New Roman"/>
+          <w:color w:val="1A1A1A"/>
+          <w:sz w:val="24"/>
+          <w:szCs w:val="24"/>
+        </w:rPr>
+        <w:t xml:space="preserve"> сбалансированный рацион питания на 3 дня.</w:t>
+      </w:r>
+    </w:p>
+    <w:p>
+      <w:pPr>
+        <w:shd w:val="clear" w:color="auto" w:fill="FFFFFF"/>
+        <w:spacing w:after="0" w:line="240" w:lineRule="auto"/>
+        <w:rPr>
+          <w:rFonts w:ascii="Times New Roman" w:eastAsia="Times New Roman" w:hAnsi="Times New Roman" w:cs="Times New Roman"/>
+          <w:color w:val="1A1A1A"/>
+          <w:sz w:val="24"/>
+          <w:szCs w:val="24"/>
+        </w:rPr>
+      </w:pPr>
+    </w:p>
+    <w:p>
+      <w:pPr>
+        <w:shd w:val="clear" w:color="auto" w:fill="FFFFFF"/>
+        <w:spacing w:after="0" w:line="240" w:lineRule="auto"/>
+        <w:rPr>
+          <w:rFonts w:ascii="Times New Roman" w:eastAsia="Times New Roman" w:hAnsi="Times New Roman" w:cs="Times New Roman"/>
+          <w:color w:val="1A1A1A"/>
+          <w:sz w:val="24"/>
+          <w:szCs w:val="24"/>
+        </w:rPr>
+      </w:pPr>
+    </w:p>
+    <w:p>
+      <w:pPr>
+        <w:shd w:val="clear" w:color="auto" w:fill="FFFFFF"/>
+        <w:spacing w:after="0" w:line="240" w:lineRule="auto"/>
+        <w:rPr>
+          <w:rFonts w:ascii="Times New Roman" w:eastAsia="Times New Roman" w:hAnsi="Times New Roman" w:cs="Times New Roman"/>
+          <w:color w:val="1A1A1A"/>
+          <w:sz w:val="24"/>
+          <w:szCs w:val="24"/>
+        </w:rPr>
+      </w:pPr>
+      <w:r>
+        <w:rPr>
+          <w:rFonts w:ascii="Times New Roman" w:eastAsia="Times New Roman" w:hAnsi="Times New Roman" w:cs="Times New Roman"/>
+          <w:color w:val="1A1A1A"/>
+          <w:sz w:val="24"/>
+          <w:szCs w:val="24"/>
+        </w:rPr>
+        <w:t>1</w:t>
+      </w:r>
+      <w:r>
+        <w:rPr>
+          <w:rFonts w:ascii="Times New Roman" w:eastAsia="Times New Roman" w:hAnsi="Times New Roman" w:cs="Times New Roman"/>
+          <w:color w:val="1A1A1A"/>
+          <w:sz w:val="24"/>
+          <w:szCs w:val="24"/>
+        </w:rPr>
+        <w:t>. Результаты практически не отличаются. ИМТ, полученный с помощью различных сервисов немного больше, полученных собственными подсчетами, я считаю это произошло из-за погрешности при подсчетах. Результаты расчёта калорий на различных сервисах больше</w:t>
+      </w:r>
+      <w:r>
+        <w:rPr>
+          <w:rFonts w:ascii="Times New Roman" w:eastAsia="Times New Roman" w:hAnsi="Times New Roman" w:cs="Times New Roman"/>
+          <w:color w:val="1A1A1A"/>
+          <w:sz w:val="24"/>
+          <w:szCs w:val="24"/>
+        </w:rPr>
+        <w:t>, так же считаю это за погрешность.</w:t>
+      </w:r>
+    </w:p>
+    <w:p>
+      <w:pPr>
+        <w:shd w:val="clear" w:color="auto" w:fill="FFFFFF"/>
+        <w:spacing w:after="0" w:line="240" w:lineRule="auto"/>
+        <w:rPr>
+          <w:rFonts w:ascii="Times New Roman" w:eastAsia="Times New Roman" w:hAnsi="Times New Roman" w:cs="Times New Roman"/>
+          <w:color w:val="1A1A1A"/>
+          <w:sz w:val="24"/>
+          <w:szCs w:val="24"/>
+        </w:rPr>
+      </w:pPr>
+      <w:r>
+        <w:rPr>
+          <w:rFonts w:ascii="Times New Roman" w:eastAsia="Times New Roman" w:hAnsi="Times New Roman" w:cs="Times New Roman"/>
+          <w:color w:val="1A1A1A"/>
+          <w:sz w:val="24"/>
+          <w:szCs w:val="24"/>
+        </w:rPr>
+        <w:t xml:space="preserve">2. </w:t>
+      </w:r>
+      <w:r>
+        <w:rPr>
+          <w:rFonts w:ascii="Times New Roman" w:eastAsia="Times New Roman" w:hAnsi="Times New Roman" w:cs="Times New Roman"/>
+          <w:color w:val="1A1A1A"/>
+          <w:sz w:val="24"/>
+          <w:szCs w:val="24"/>
+        </w:rPr>
+        <w:t>Рационы отличаются, но не сильно. Мой обычный рацион обычно однообразен несколько дней, так как готовлю сразу на несколько дней вперед.</w:t>
+      </w:r>
+    </w:p>
+    <w:p>
+      <w:pPr>
+        <w:shd w:val="clear" w:color="auto" w:fill="FFFFFF"/>
+        <w:spacing w:after="0" w:line="240" w:lineRule="auto"/>
+        <w:rPr>
+          <w:rFonts w:ascii="Times New Roman" w:eastAsia="Times New Roman" w:hAnsi="Times New Roman" w:cs="Times New Roman"/>
+          <w:color w:val="1A1A1A"/>
+          <w:sz w:val="24"/>
+          <w:szCs w:val="24"/>
+        </w:rPr>
+      </w:pPr>
+      <w:r>
+        <w:rPr>
+          <w:rFonts w:ascii="Times New Roman" w:eastAsia="Times New Roman" w:hAnsi="Times New Roman" w:cs="Times New Roman"/>
+          <w:color w:val="1A1A1A"/>
+          <w:sz w:val="24"/>
+          <w:szCs w:val="24"/>
+        </w:rPr>
+        <w:t xml:space="preserve">3. </w:t>
+      </w:r>
+      <w:r>
+        <w:rPr>
+          <w:rFonts w:ascii="Times New Roman" w:eastAsia="Times New Roman" w:hAnsi="Times New Roman" w:cs="Times New Roman"/>
+          <w:color w:val="1A1A1A"/>
+          <w:sz w:val="24"/>
+          <w:szCs w:val="24"/>
+        </w:rPr>
+        <w:t xml:space="preserve">После выполнения лабораторной работы, я понял, что нужно разнообразить свой рацион питания и добавить больше белка в свой </w:t>
+      </w:r>
+      <w:proofErr w:type="spellStart"/>
+      <w:proofErr w:type="gramStart"/>
+      <w:r>
+        <w:rPr>
+          <w:rFonts w:ascii="Times New Roman" w:eastAsia="Times New Roman" w:hAnsi="Times New Roman" w:cs="Times New Roman"/>
+          <w:color w:val="1A1A1A"/>
+          <w:sz w:val="24"/>
+          <w:szCs w:val="24"/>
+        </w:rPr>
+        <w:t>рацион.</w:t>
+      </w:r>
+      <w:r>
+        <w:rPr>
+          <w:rFonts w:ascii="Times New Roman" w:eastAsia="Times New Roman" w:hAnsi="Times New Roman" w:cs="Times New Roman"/>
+          <w:color w:val="1A1A1A"/>
+          <w:sz w:val="24"/>
+          <w:szCs w:val="24"/>
+        </w:rPr>
+        <w:t>ы</w:t>
+      </w:r>
+      <w:proofErr w:type="spellEnd"/>
+      <w:proofErr w:type="gramEnd"/>
     </w:p>
     <w:p>
       <w:pPr>
